--- a/month.docx
+++ b/month.docx
@@ -496,22 +496,6 @@
               <w:t>Supportworks</w:t>
             </w:r>
             <w:proofErr w:type="spellEnd"/>
-          </w:p>
-          <w:p>
-            <w:pPr>
-              <w:spacing w:before="60" w:after="60"/>
-              <w:rPr>
-                <w:rFonts w:asciiTheme="minorHAnsi" w:hAnsiTheme="minorHAnsi"/>
-                <w:i/>
-              </w:rPr>
-            </w:pPr>
-            <w:r>
-              <w:rPr>
-                <w:rFonts w:asciiTheme="minorHAnsi" w:hAnsiTheme="minorHAnsi"/>
-                <w:i/>
-              </w:rPr>
-              <w:t>Helpdesk meetings</w:t>
-            </w:r>
           </w:p>
           <w:p>
             <w:pPr>
@@ -1660,6 +1644,8 @@
               </w:rPr>
               <w:t>Placed details form</w:t>
             </w:r>
+            <w:bookmarkStart w:id="0" w:name="_GoBack"/>
+            <w:bookmarkEnd w:id="0"/>
           </w:p>
         </w:tc>
       </w:tr>
@@ -4494,8 +4480,6 @@
               </w:rPr>
               <w:t xml:space="preserve"> training</w:t>
             </w:r>
-            <w:bookmarkStart w:id="0" w:name="_GoBack"/>
-            <w:bookmarkEnd w:id="0"/>
           </w:p>
         </w:tc>
       </w:tr>

--- a/month.docx
+++ b/month.docx
@@ -299,15 +299,7 @@
                 <w:i/>
                 <w:iCs/>
               </w:rPr>
-              <w:t>August</w:t>
-            </w:r>
-            <w:r>
-              <w:rPr>
-                <w:rFonts w:ascii="Calibri" w:hAnsi="Calibri"/>
-                <w:i/>
-                <w:iCs/>
-              </w:rPr>
-              <w:t xml:space="preserve"> 2015</w:t>
+              <w:t>August 2015</w:t>
             </w:r>
           </w:p>
         </w:tc>
@@ -460,210 +452,273 @@
                 <w:rFonts w:asciiTheme="minorHAnsi" w:hAnsiTheme="minorHAnsi"/>
                 <w:i/>
               </w:rPr>
-              <w:t>Setup my own laptop and configured the software</w:t>
-            </w:r>
-          </w:p>
-          <w:p>
-            <w:pPr>
-              <w:spacing w:before="60" w:after="60"/>
+              <w:t>During my first month I was introduced into my role and s</w:t>
+            </w:r>
+            <w:r>
               <w:rPr>
                 <w:rFonts w:asciiTheme="minorHAnsi" w:hAnsiTheme="minorHAnsi"/>
                 <w:i/>
               </w:rPr>
-            </w:pPr>
+              <w:t>etup my own laptop and configured the software</w:t>
+            </w:r>
             <w:r>
               <w:rPr>
                 <w:rFonts w:asciiTheme="minorHAnsi" w:hAnsiTheme="minorHAnsi"/>
                 <w:i/>
               </w:rPr>
+              <w:t xml:space="preserve"> by using the Microsoft deployment toolkit a fairly straightforward process but it was good to see how the deployment had moved from simply using ghost images and entering in license keys manually. </w:t>
+            </w:r>
+          </w:p>
+          <w:p>
+            <w:pPr>
+              <w:spacing w:before="60" w:after="60"/>
+              <w:rPr>
+                <w:rFonts w:asciiTheme="minorHAnsi" w:hAnsiTheme="minorHAnsi"/>
+                <w:i/>
+              </w:rPr>
+            </w:pPr>
+            <w:r>
+              <w:rPr>
+                <w:rFonts w:asciiTheme="minorHAnsi" w:hAnsiTheme="minorHAnsi"/>
+                <w:i/>
+              </w:rPr>
+              <w:t xml:space="preserve">Once setup I was then shown the </w:t>
+            </w:r>
+            <w:proofErr w:type="spellStart"/>
+            <w:r>
+              <w:rPr>
+                <w:rFonts w:asciiTheme="minorHAnsi" w:hAnsiTheme="minorHAnsi"/>
+                <w:i/>
+              </w:rPr>
+              <w:t>Supportworks</w:t>
+            </w:r>
+            <w:proofErr w:type="spellEnd"/>
+            <w:r>
+              <w:rPr>
+                <w:rFonts w:asciiTheme="minorHAnsi" w:hAnsiTheme="minorHAnsi"/>
+                <w:i/>
+              </w:rPr>
+              <w:t xml:space="preserve"> support desk software and provided with instructions on how to; log, accept and close calls that are submitted and completed my own work items that had been left open for training purposes. </w:t>
+            </w:r>
+          </w:p>
+          <w:p>
+            <w:pPr>
+              <w:spacing w:before="60" w:after="60"/>
+              <w:rPr>
+                <w:rFonts w:asciiTheme="minorHAnsi" w:hAnsiTheme="minorHAnsi"/>
+                <w:i/>
+              </w:rPr>
+            </w:pPr>
+            <w:r>
+              <w:rPr>
+                <w:rFonts w:asciiTheme="minorHAnsi" w:hAnsiTheme="minorHAnsi"/>
+                <w:i/>
+              </w:rPr>
+              <w:t xml:space="preserve">There are a lot of different systems I was introduced to such as the cisco </w:t>
+            </w:r>
+            <w:r>
+              <w:rPr>
+                <w:rFonts w:asciiTheme="minorHAnsi" w:hAnsiTheme="minorHAnsi"/>
+                <w:i/>
+              </w:rPr>
               <w:t>VPN</w:t>
             </w:r>
-          </w:p>
-          <w:p>
-            <w:pPr>
-              <w:spacing w:before="60" w:after="60"/>
+            <w:r>
               <w:rPr>
                 <w:rFonts w:asciiTheme="minorHAnsi" w:hAnsiTheme="minorHAnsi"/>
                 <w:i/>
               </w:rPr>
-            </w:pPr>
+              <w:t xml:space="preserve"> software and </w:t>
+            </w:r>
             <w:proofErr w:type="spellStart"/>
             <w:r>
               <w:rPr>
                 <w:rFonts w:asciiTheme="minorHAnsi" w:hAnsiTheme="minorHAnsi"/>
                 <w:i/>
               </w:rPr>
-              <w:t>Supportworks</w:t>
+              <w:t>Logmein</w:t>
             </w:r>
             <w:proofErr w:type="spellEnd"/>
-          </w:p>
-          <w:p>
-            <w:pPr>
-              <w:spacing w:before="60" w:after="60"/>
+            <w:r>
               <w:rPr>
                 <w:rFonts w:asciiTheme="minorHAnsi" w:hAnsiTheme="minorHAnsi"/>
                 <w:i/>
               </w:rPr>
-            </w:pPr>
+              <w:t xml:space="preserve"> rescue</w:t>
+            </w:r>
             <w:r>
               <w:rPr>
                 <w:rFonts w:asciiTheme="minorHAnsi" w:hAnsiTheme="minorHAnsi"/>
                 <w:i/>
               </w:rPr>
+              <w:t xml:space="preserve"> for remote support. There are also in-house software packages such as the </w:t>
+            </w:r>
+            <w:r>
+              <w:rPr>
+                <w:rFonts w:asciiTheme="minorHAnsi" w:hAnsiTheme="minorHAnsi"/>
+                <w:i/>
+              </w:rPr>
+              <w:t>Bard2Go</w:t>
+            </w:r>
+            <w:r>
+              <w:rPr>
+                <w:rFonts w:asciiTheme="minorHAnsi" w:hAnsiTheme="minorHAnsi"/>
+                <w:i/>
+              </w:rPr>
+              <w:t xml:space="preserve"> app used for syncing documents and literature for nurses and doctors that I learned how to install as it’s an enterprise app unavailable in iTunes and the install process is slightly different. I </w:t>
+            </w:r>
+            <w:r>
+              <w:rPr>
+                <w:rFonts w:asciiTheme="minorHAnsi" w:hAnsiTheme="minorHAnsi"/>
+                <w:i/>
+              </w:rPr>
+              <w:t xml:space="preserve">was </w:t>
+            </w:r>
+            <w:r>
+              <w:rPr>
+                <w:rFonts w:asciiTheme="minorHAnsi" w:hAnsiTheme="minorHAnsi"/>
+                <w:i/>
+              </w:rPr>
+              <w:t xml:space="preserve">also able to create a user </w:t>
+            </w:r>
+            <w:r>
+              <w:rPr>
+                <w:rFonts w:asciiTheme="minorHAnsi" w:hAnsiTheme="minorHAnsi"/>
+                <w:i/>
+              </w:rPr>
+              <w:t xml:space="preserve">account in the </w:t>
+            </w:r>
+            <w:proofErr w:type="spellStart"/>
+            <w:r>
+              <w:rPr>
+                <w:rFonts w:asciiTheme="minorHAnsi" w:hAnsiTheme="minorHAnsi"/>
+                <w:i/>
+              </w:rPr>
+              <w:t>cms</w:t>
+            </w:r>
+            <w:proofErr w:type="spellEnd"/>
+            <w:r>
+              <w:rPr>
+                <w:rFonts w:asciiTheme="minorHAnsi" w:hAnsiTheme="minorHAnsi"/>
+                <w:i/>
+              </w:rPr>
+              <w:t xml:space="preserve"> system.</w:t>
+            </w:r>
+          </w:p>
+          <w:p>
+            <w:pPr>
+              <w:spacing w:before="60" w:after="60"/>
+              <w:rPr>
+                <w:rFonts w:asciiTheme="minorHAnsi" w:hAnsiTheme="minorHAnsi"/>
+                <w:i/>
+              </w:rPr>
+            </w:pPr>
+            <w:r>
+              <w:rPr>
+                <w:rFonts w:asciiTheme="minorHAnsi" w:hAnsiTheme="minorHAnsi"/>
+                <w:i/>
+              </w:rPr>
+              <w:t xml:space="preserve">I also had my </w:t>
+            </w:r>
+            <w:r>
+              <w:rPr>
+                <w:rFonts w:asciiTheme="minorHAnsi" w:hAnsiTheme="minorHAnsi"/>
+                <w:i/>
+              </w:rPr>
               <w:t>HR induction</w:t>
             </w:r>
-          </w:p>
-          <w:p>
-            <w:pPr>
-              <w:spacing w:before="60" w:after="60"/>
+            <w:r>
               <w:rPr>
                 <w:rFonts w:asciiTheme="minorHAnsi" w:hAnsiTheme="minorHAnsi"/>
                 <w:i/>
               </w:rPr>
-            </w:pPr>
+              <w:t xml:space="preserve"> and multiple training courses via the online training system from s</w:t>
+            </w:r>
             <w:r>
               <w:rPr>
                 <w:rFonts w:asciiTheme="minorHAnsi" w:hAnsiTheme="minorHAnsi"/>
                 <w:i/>
               </w:rPr>
-              <w:t>Social media training – compliance wire</w:t>
-            </w:r>
-          </w:p>
-          <w:p>
-            <w:pPr>
-              <w:spacing w:before="60" w:after="60"/>
+              <w:t xml:space="preserve">ocial media training </w:t>
+            </w:r>
+            <w:r>
               <w:rPr>
                 <w:rFonts w:asciiTheme="minorHAnsi" w:hAnsiTheme="minorHAnsi"/>
                 <w:i/>
               </w:rPr>
-            </w:pPr>
+              <w:t>and b</w:t>
+            </w:r>
             <w:r>
               <w:rPr>
                 <w:rFonts w:asciiTheme="minorHAnsi" w:hAnsiTheme="minorHAnsi"/>
                 <w:i/>
               </w:rPr>
-              <w:t>Business ethics</w:t>
-            </w:r>
-          </w:p>
-          <w:p>
-            <w:pPr>
-              <w:spacing w:before="60" w:after="60"/>
+              <w:t>usiness ethic</w:t>
+            </w:r>
+            <w:r>
               <w:rPr>
                 <w:rFonts w:asciiTheme="minorHAnsi" w:hAnsiTheme="minorHAnsi"/>
                 <w:i/>
               </w:rPr>
-            </w:pPr>
+              <w:t>s to d</w:t>
+            </w:r>
             <w:r>
               <w:rPr>
                 <w:rFonts w:asciiTheme="minorHAnsi" w:hAnsiTheme="minorHAnsi"/>
                 <w:i/>
               </w:rPr>
-              <w:t>Data protection</w:t>
-            </w:r>
-          </w:p>
-          <w:p>
-            <w:pPr>
-              <w:spacing w:before="60" w:after="60"/>
+              <w:t>ata protection</w:t>
+            </w:r>
+            <w:r>
               <w:rPr>
                 <w:rFonts w:asciiTheme="minorHAnsi" w:hAnsiTheme="minorHAnsi"/>
                 <w:i/>
               </w:rPr>
-            </w:pPr>
+              <w:t xml:space="preserve"> and training in the f</w:t>
+            </w:r>
             <w:r>
               <w:rPr>
                 <w:rFonts w:asciiTheme="minorHAnsi" w:hAnsiTheme="minorHAnsi"/>
                 <w:i/>
               </w:rPr>
-              <w:t>Foreign corrupt practices act</w:t>
-            </w:r>
-          </w:p>
-          <w:p>
-            <w:pPr>
-              <w:spacing w:before="60" w:after="60"/>
+              <w:t>oreign corrupt practices act</w:t>
+            </w:r>
+            <w:r>
               <w:rPr>
                 <w:rFonts w:asciiTheme="minorHAnsi" w:hAnsiTheme="minorHAnsi"/>
                 <w:i/>
               </w:rPr>
-            </w:pPr>
-            <w:r>
+              <w:t>.</w:t>
+            </w:r>
+          </w:p>
+          <w:p>
+            <w:pPr>
+              <w:spacing w:before="60" w:after="60"/>
               <w:rPr>
                 <w:rFonts w:asciiTheme="minorHAnsi" w:hAnsiTheme="minorHAnsi"/>
                 <w:i/>
               </w:rPr>
-              <w:t>Evacuation and fire safety</w:t>
-            </w:r>
-          </w:p>
-          <w:p>
-            <w:pPr>
-              <w:spacing w:before="60" w:after="60"/>
+            </w:pPr>
+            <w:r>
               <w:rPr>
                 <w:rFonts w:asciiTheme="minorHAnsi" w:hAnsiTheme="minorHAnsi"/>
                 <w:i/>
               </w:rPr>
-            </w:pPr>
+              <w:t>My manager also provided me a tour of the building and e</w:t>
+            </w:r>
             <w:r>
               <w:rPr>
                 <w:rFonts w:asciiTheme="minorHAnsi" w:hAnsiTheme="minorHAnsi"/>
                 <w:i/>
               </w:rPr>
-              <w:t>Security awareness</w:t>
-            </w:r>
-          </w:p>
-          <w:p>
-            <w:pPr>
-              <w:spacing w:before="60" w:after="60"/>
+              <w:t>vacuation and fire safety</w:t>
+            </w:r>
+            <w:r>
               <w:rPr>
                 <w:rFonts w:asciiTheme="minorHAnsi" w:hAnsiTheme="minorHAnsi"/>
                 <w:i/>
               </w:rPr>
-            </w:pPr>
-            <w:r>
-              <w:rPr>
-                <w:rFonts w:asciiTheme="minorHAnsi" w:hAnsiTheme="minorHAnsi"/>
-                <w:i/>
-              </w:rPr>
-              <w:t>Information protection</w:t>
-            </w:r>
-          </w:p>
-          <w:p>
-            <w:pPr>
-              <w:spacing w:before="60" w:after="60"/>
-              <w:rPr>
-                <w:rFonts w:asciiTheme="minorHAnsi" w:hAnsiTheme="minorHAnsi"/>
-                <w:i/>
-              </w:rPr>
-            </w:pPr>
-            <w:proofErr w:type="spellStart"/>
-            <w:r>
-              <w:rPr>
-                <w:rFonts w:asciiTheme="minorHAnsi" w:hAnsiTheme="minorHAnsi"/>
-                <w:i/>
-              </w:rPr>
-              <w:t>Logmein</w:t>
-            </w:r>
-            <w:proofErr w:type="spellEnd"/>
-            <w:r>
-              <w:rPr>
-                <w:rFonts w:asciiTheme="minorHAnsi" w:hAnsiTheme="minorHAnsi"/>
-                <w:i/>
-              </w:rPr>
-              <w:t xml:space="preserve"> rescue</w:t>
-            </w:r>
-          </w:p>
-          <w:p>
-            <w:pPr>
-              <w:spacing w:before="60" w:after="60"/>
-              <w:rPr>
-                <w:rFonts w:asciiTheme="minorHAnsi" w:hAnsiTheme="minorHAnsi"/>
-                <w:i/>
-              </w:rPr>
-            </w:pPr>
-            <w:r>
-              <w:rPr>
-                <w:rFonts w:asciiTheme="minorHAnsi" w:hAnsiTheme="minorHAnsi"/>
-                <w:i/>
-              </w:rPr>
-              <w:t>Bard2Go</w:t>
+              <w:t xml:space="preserve"> training.</w:t>
             </w:r>
           </w:p>
         </w:tc>
@@ -746,6 +801,29 @@
                 <w:i/>
               </w:rPr>
             </w:pPr>
+            <w:r>
+              <w:rPr>
+                <w:rFonts w:ascii="Calibri" w:hAnsi="Calibri"/>
+                <w:i/>
+              </w:rPr>
+              <w:t xml:space="preserve">The training I was provided was excellent and so I only required the odd reminder on where programs and data </w:t>
+            </w:r>
+            <w:proofErr w:type="gramStart"/>
+            <w:r>
+              <w:rPr>
+                <w:rFonts w:ascii="Calibri" w:hAnsi="Calibri"/>
+                <w:i/>
+              </w:rPr>
+              <w:t>is</w:t>
+            </w:r>
+            <w:proofErr w:type="gramEnd"/>
+            <w:r>
+              <w:rPr>
+                <w:rFonts w:ascii="Calibri" w:hAnsi="Calibri"/>
+                <w:i/>
+              </w:rPr>
+              <w:t xml:space="preserve"> stored on the server.</w:t>
+            </w:r>
           </w:p>
         </w:tc>
       </w:tr>
@@ -847,6 +925,13 @@
                 <w:i/>
               </w:rPr>
             </w:pPr>
+            <w:r>
+              <w:rPr>
+                <w:rFonts w:ascii="Calibri" w:hAnsi="Calibri"/>
+                <w:i/>
+              </w:rPr>
+              <w:t>Most of the month consisted of a lot of training and support that I have outlined above.</w:t>
+            </w:r>
           </w:p>
         </w:tc>
       </w:tr>
@@ -935,6 +1020,29 @@
                 <w:i/>
               </w:rPr>
             </w:pPr>
+            <w:r>
+              <w:rPr>
+                <w:rFonts w:ascii="Calibri" w:hAnsi="Calibri"/>
+                <w:i/>
+              </w:rPr>
+              <w:t xml:space="preserve">I was able to settle in to the team easily and most noted how they were treating me just as any other member of the team who </w:t>
+            </w:r>
+            <w:proofErr w:type="gramStart"/>
+            <w:r>
+              <w:rPr>
+                <w:rFonts w:ascii="Calibri" w:hAnsi="Calibri"/>
+                <w:i/>
+              </w:rPr>
+              <w:t>have</w:t>
+            </w:r>
+            <w:proofErr w:type="gramEnd"/>
+            <w:r>
+              <w:rPr>
+                <w:rFonts w:ascii="Calibri" w:hAnsi="Calibri"/>
+                <w:i/>
+              </w:rPr>
+              <w:t xml:space="preserve"> been around longer.</w:t>
+            </w:r>
           </w:p>
         </w:tc>
       </w:tr>
@@ -995,6 +1103,55 @@
                 <w:b/>
               </w:rPr>
             </w:pPr>
+            <w:r>
+              <w:rPr>
+                <w:rFonts w:ascii="Calibri" w:hAnsi="Calibri"/>
+                <w:b/>
+                <w:noProof/>
+                <w:lang w:val="en-GB" w:eastAsia="en-GB"/>
+              </w:rPr>
+              <w:drawing>
+                <wp:inline distT="0" distB="0" distL="0" distR="0">
+                  <wp:extent cx="552450" cy="489225"/>
+                  <wp:effectExtent l="0" t="0" r="0" b="6350"/>
+                  <wp:docPr id="1" name="Picture 1"/>
+                  <wp:cNvGraphicFramePr>
+                    <a:graphicFrameLocks xmlns:a="http://schemas.openxmlformats.org/drawingml/2006/main" noChangeAspect="1"/>
+                  </wp:cNvGraphicFramePr>
+                  <a:graphic xmlns:a="http://schemas.openxmlformats.org/drawingml/2006/main">
+                    <a:graphicData uri="http://schemas.openxmlformats.org/drawingml/2006/picture">
+                      <pic:pic xmlns:pic="http://schemas.openxmlformats.org/drawingml/2006/picture">
+                        <pic:nvPicPr>
+                          <pic:cNvPr id="0" name="sig.png"/>
+                          <pic:cNvPicPr/>
+                        </pic:nvPicPr>
+                        <pic:blipFill>
+                          <a:blip r:embed="rId7" cstate="print">
+                            <a:extLst>
+                              <a:ext uri="{28A0092B-C50C-407E-A947-70E740481C1C}">
+                                <a14:useLocalDpi xmlns:a14="http://schemas.microsoft.com/office/drawing/2010/main" val="0"/>
+                              </a:ext>
+                            </a:extLst>
+                          </a:blip>
+                          <a:stretch>
+                            <a:fillRect/>
+                          </a:stretch>
+                        </pic:blipFill>
+                        <pic:spPr>
+                          <a:xfrm>
+                            <a:off x="0" y="0"/>
+                            <a:ext cx="554474" cy="491017"/>
+                          </a:xfrm>
+                          <a:prstGeom prst="rect">
+                            <a:avLst/>
+                          </a:prstGeom>
+                        </pic:spPr>
+                      </pic:pic>
+                    </a:graphicData>
+                  </a:graphic>
+                </wp:inline>
+              </w:drawing>
+            </w:r>
           </w:p>
         </w:tc>
       </w:tr>
@@ -1087,6 +1244,7 @@
                 <w:rFonts w:ascii="Calibri" w:hAnsi="Calibri"/>
                 <w:iCs/>
               </w:rPr>
+              <w:lastRenderedPageBreak/>
               <w:t>Date</w:t>
             </w:r>
             <w:r>
@@ -1433,15 +1591,7 @@
                 <w:i/>
                 <w:iCs/>
               </w:rPr>
-              <w:t>September</w:t>
-            </w:r>
-            <w:r>
-              <w:rPr>
-                <w:rFonts w:ascii="Calibri" w:hAnsi="Calibri"/>
-                <w:i/>
-                <w:iCs/>
-              </w:rPr>
-              <w:t xml:space="preserve"> 2015</w:t>
+              <w:t>September 2015</w:t>
             </w:r>
           </w:p>
         </w:tc>
@@ -1644,8 +1794,6 @@
               </w:rPr>
               <w:t>Placed details form</w:t>
             </w:r>
-            <w:bookmarkStart w:id="0" w:name="_GoBack"/>
-            <w:bookmarkEnd w:id="0"/>
           </w:p>
         </w:tc>
       </w:tr>
@@ -1976,6 +2124,55 @@
                 <w:b/>
               </w:rPr>
             </w:pPr>
+            <w:r>
+              <w:rPr>
+                <w:rFonts w:ascii="Calibri" w:hAnsi="Calibri"/>
+                <w:b/>
+                <w:noProof/>
+                <w:lang w:val="en-GB" w:eastAsia="en-GB"/>
+              </w:rPr>
+              <w:drawing>
+                <wp:inline distT="0" distB="0" distL="0" distR="0" wp14:anchorId="0F6C9EB7" wp14:editId="5511832F">
+                  <wp:extent cx="555497" cy="491923"/>
+                  <wp:effectExtent l="0" t="0" r="0" b="3810"/>
+                  <wp:docPr id="2" name="Picture 2"/>
+                  <wp:cNvGraphicFramePr>
+                    <a:graphicFrameLocks xmlns:a="http://schemas.openxmlformats.org/drawingml/2006/main" noChangeAspect="1"/>
+                  </wp:cNvGraphicFramePr>
+                  <a:graphic xmlns:a="http://schemas.openxmlformats.org/drawingml/2006/main">
+                    <a:graphicData uri="http://schemas.openxmlformats.org/drawingml/2006/picture">
+                      <pic:pic xmlns:pic="http://schemas.openxmlformats.org/drawingml/2006/picture">
+                        <pic:nvPicPr>
+                          <pic:cNvPr id="0" name="sig.png"/>
+                          <pic:cNvPicPr/>
+                        </pic:nvPicPr>
+                        <pic:blipFill>
+                          <a:blip r:embed="rId7" cstate="print">
+                            <a:extLst>
+                              <a:ext uri="{28A0092B-C50C-407E-A947-70E740481C1C}">
+                                <a14:useLocalDpi xmlns:a14="http://schemas.microsoft.com/office/drawing/2010/main" val="0"/>
+                              </a:ext>
+                            </a:extLst>
+                          </a:blip>
+                          <a:stretch>
+                            <a:fillRect/>
+                          </a:stretch>
+                        </pic:blipFill>
+                        <pic:spPr>
+                          <a:xfrm>
+                            <a:off x="0" y="0"/>
+                            <a:ext cx="554474" cy="491017"/>
+                          </a:xfrm>
+                          <a:prstGeom prst="rect">
+                            <a:avLst/>
+                          </a:prstGeom>
+                        </pic:spPr>
+                      </pic:pic>
+                    </a:graphicData>
+                  </a:graphic>
+                </wp:inline>
+              </w:drawing>
+            </w:r>
           </w:p>
         </w:tc>
       </w:tr>
@@ -2414,15 +2611,7 @@
                 <w:i/>
                 <w:iCs/>
               </w:rPr>
-              <w:t xml:space="preserve">October </w:t>
-            </w:r>
-            <w:r>
-              <w:rPr>
-                <w:rFonts w:ascii="Calibri" w:hAnsi="Calibri"/>
-                <w:i/>
-                <w:iCs/>
-              </w:rPr>
-              <w:t>2015</w:t>
+              <w:t>October 2015</w:t>
             </w:r>
           </w:p>
         </w:tc>
@@ -2578,6 +2767,47 @@
               <w:t>General Security Awareness Training 2015</w:t>
             </w:r>
           </w:p>
+          <w:p>
+            <w:pPr>
+              <w:spacing w:before="60" w:after="60"/>
+              <w:rPr>
+                <w:rFonts w:asciiTheme="minorHAnsi" w:hAnsiTheme="minorHAnsi"/>
+                <w:i/>
+              </w:rPr>
+            </w:pPr>
+            <w:r>
+              <w:rPr>
+                <w:rFonts w:asciiTheme="minorHAnsi" w:hAnsiTheme="minorHAnsi"/>
+                <w:i/>
+              </w:rPr>
+              <w:t>Security awareness</w:t>
+            </w:r>
+          </w:p>
+          <w:p>
+            <w:pPr>
+              <w:spacing w:before="60" w:after="60"/>
+              <w:rPr>
+                <w:rFonts w:asciiTheme="minorHAnsi" w:hAnsiTheme="minorHAnsi"/>
+                <w:i/>
+              </w:rPr>
+            </w:pPr>
+            <w:r>
+              <w:rPr>
+                <w:rFonts w:asciiTheme="minorHAnsi" w:hAnsiTheme="minorHAnsi"/>
+                <w:i/>
+              </w:rPr>
+              <w:t>Information protection</w:t>
+            </w:r>
+          </w:p>
+          <w:p>
+            <w:pPr>
+              <w:spacing w:before="60" w:after="60"/>
+              <w:rPr>
+                <w:rFonts w:asciiTheme="minorHAnsi" w:hAnsiTheme="minorHAnsi"/>
+                <w:i/>
+              </w:rPr>
+            </w:pPr>
+          </w:p>
         </w:tc>
       </w:tr>
       <w:tr>
@@ -2907,6 +3137,55 @@
                 <w:b/>
               </w:rPr>
             </w:pPr>
+            <w:r>
+              <w:rPr>
+                <w:rFonts w:ascii="Calibri" w:hAnsi="Calibri"/>
+                <w:b/>
+                <w:noProof/>
+                <w:lang w:val="en-GB" w:eastAsia="en-GB"/>
+              </w:rPr>
+              <w:drawing>
+                <wp:inline distT="0" distB="0" distL="0" distR="0" wp14:anchorId="0F6C9EB7" wp14:editId="5511832F">
+                  <wp:extent cx="555497" cy="491923"/>
+                  <wp:effectExtent l="0" t="0" r="0" b="3810"/>
+                  <wp:docPr id="3" name="Picture 3"/>
+                  <wp:cNvGraphicFramePr>
+                    <a:graphicFrameLocks xmlns:a="http://schemas.openxmlformats.org/drawingml/2006/main" noChangeAspect="1"/>
+                  </wp:cNvGraphicFramePr>
+                  <a:graphic xmlns:a="http://schemas.openxmlformats.org/drawingml/2006/main">
+                    <a:graphicData uri="http://schemas.openxmlformats.org/drawingml/2006/picture">
+                      <pic:pic xmlns:pic="http://schemas.openxmlformats.org/drawingml/2006/picture">
+                        <pic:nvPicPr>
+                          <pic:cNvPr id="0" name="sig.png"/>
+                          <pic:cNvPicPr/>
+                        </pic:nvPicPr>
+                        <pic:blipFill>
+                          <a:blip r:embed="rId7" cstate="print">
+                            <a:extLst>
+                              <a:ext uri="{28A0092B-C50C-407E-A947-70E740481C1C}">
+                                <a14:useLocalDpi xmlns:a14="http://schemas.microsoft.com/office/drawing/2010/main" val="0"/>
+                              </a:ext>
+                            </a:extLst>
+                          </a:blip>
+                          <a:stretch>
+                            <a:fillRect/>
+                          </a:stretch>
+                        </pic:blipFill>
+                        <pic:spPr>
+                          <a:xfrm>
+                            <a:off x="0" y="0"/>
+                            <a:ext cx="554474" cy="491017"/>
+                          </a:xfrm>
+                          <a:prstGeom prst="rect">
+                            <a:avLst/>
+                          </a:prstGeom>
+                        </pic:spPr>
+                      </pic:pic>
+                    </a:graphicData>
+                  </a:graphic>
+                </wp:inline>
+              </w:drawing>
+            </w:r>
           </w:p>
         </w:tc>
       </w:tr>
@@ -3345,15 +3624,7 @@
                 <w:i/>
                 <w:iCs/>
               </w:rPr>
-              <w:t>November</w:t>
-            </w:r>
-            <w:r>
-              <w:rPr>
-                <w:rFonts w:ascii="Calibri" w:hAnsi="Calibri"/>
-                <w:i/>
-                <w:iCs/>
-              </w:rPr>
-              <w:t xml:space="preserve"> 2015</w:t>
+              <w:t>November 2015</w:t>
             </w:r>
           </w:p>
         </w:tc>
@@ -3501,6 +3772,75 @@
                 <w:i/>
               </w:rPr>
             </w:pPr>
+            <w:r>
+              <w:rPr>
+                <w:rFonts w:asciiTheme="minorHAnsi" w:hAnsiTheme="minorHAnsi"/>
+                <w:i/>
+              </w:rPr>
+              <w:t xml:space="preserve">Stolen laptop block device, remove </w:t>
+            </w:r>
+            <w:r>
+              <w:rPr>
+                <w:rFonts w:asciiTheme="minorHAnsi" w:hAnsiTheme="minorHAnsi"/>
+                <w:i/>
+              </w:rPr>
+              <w:t>VPN</w:t>
+            </w:r>
+            <w:r>
+              <w:rPr>
+                <w:rFonts w:asciiTheme="minorHAnsi" w:hAnsiTheme="minorHAnsi"/>
+                <w:i/>
+              </w:rPr>
+              <w:t xml:space="preserve"> and disable account</w:t>
+            </w:r>
+          </w:p>
+          <w:p>
+            <w:pPr>
+              <w:spacing w:before="60" w:after="60"/>
+              <w:rPr>
+                <w:rFonts w:asciiTheme="minorHAnsi" w:hAnsiTheme="minorHAnsi"/>
+                <w:i/>
+              </w:rPr>
+            </w:pPr>
+            <w:r>
+              <w:rPr>
+                <w:rFonts w:asciiTheme="minorHAnsi" w:hAnsiTheme="minorHAnsi"/>
+                <w:i/>
+              </w:rPr>
+              <w:t>Server security registry edit</w:t>
+            </w:r>
+          </w:p>
+          <w:p>
+            <w:pPr>
+              <w:spacing w:before="60" w:after="60"/>
+              <w:rPr>
+                <w:rFonts w:asciiTheme="minorHAnsi" w:hAnsiTheme="minorHAnsi"/>
+                <w:i/>
+              </w:rPr>
+            </w:pPr>
+            <w:r>
+              <w:rPr>
+                <w:rFonts w:asciiTheme="minorHAnsi" w:hAnsiTheme="minorHAnsi"/>
+                <w:i/>
+              </w:rPr>
+              <w:t>Virus detection on JHB laptop</w:t>
+            </w:r>
+          </w:p>
+          <w:p>
+            <w:pPr>
+              <w:spacing w:before="60" w:after="60"/>
+              <w:rPr>
+                <w:rFonts w:asciiTheme="minorHAnsi" w:hAnsiTheme="minorHAnsi"/>
+                <w:i/>
+              </w:rPr>
+            </w:pPr>
+            <w:r>
+              <w:rPr>
+                <w:rFonts w:asciiTheme="minorHAnsi" w:hAnsiTheme="minorHAnsi"/>
+                <w:i/>
+              </w:rPr>
+              <w:t>Bard2Go iOS 9/sync issues</w:t>
+            </w:r>
           </w:p>
         </w:tc>
       </w:tr>
@@ -3831,6 +4171,55 @@
                 <w:b/>
               </w:rPr>
             </w:pPr>
+            <w:r>
+              <w:rPr>
+                <w:rFonts w:ascii="Calibri" w:hAnsi="Calibri"/>
+                <w:b/>
+                <w:noProof/>
+                <w:lang w:val="en-GB" w:eastAsia="en-GB"/>
+              </w:rPr>
+              <w:drawing>
+                <wp:inline distT="0" distB="0" distL="0" distR="0" wp14:anchorId="0F6C9EB7" wp14:editId="5511832F">
+                  <wp:extent cx="555497" cy="491923"/>
+                  <wp:effectExtent l="0" t="0" r="0" b="3810"/>
+                  <wp:docPr id="4" name="Picture 4"/>
+                  <wp:cNvGraphicFramePr>
+                    <a:graphicFrameLocks xmlns:a="http://schemas.openxmlformats.org/drawingml/2006/main" noChangeAspect="1"/>
+                  </wp:cNvGraphicFramePr>
+                  <a:graphic xmlns:a="http://schemas.openxmlformats.org/drawingml/2006/main">
+                    <a:graphicData uri="http://schemas.openxmlformats.org/drawingml/2006/picture">
+                      <pic:pic xmlns:pic="http://schemas.openxmlformats.org/drawingml/2006/picture">
+                        <pic:nvPicPr>
+                          <pic:cNvPr id="0" name="sig.png"/>
+                          <pic:cNvPicPr/>
+                        </pic:nvPicPr>
+                        <pic:blipFill>
+                          <a:blip r:embed="rId7" cstate="print">
+                            <a:extLst>
+                              <a:ext uri="{28A0092B-C50C-407E-A947-70E740481C1C}">
+                                <a14:useLocalDpi xmlns:a14="http://schemas.microsoft.com/office/drawing/2010/main" val="0"/>
+                              </a:ext>
+                            </a:extLst>
+                          </a:blip>
+                          <a:stretch>
+                            <a:fillRect/>
+                          </a:stretch>
+                        </pic:blipFill>
+                        <pic:spPr>
+                          <a:xfrm>
+                            <a:off x="0" y="0"/>
+                            <a:ext cx="554474" cy="491017"/>
+                          </a:xfrm>
+                          <a:prstGeom prst="rect">
+                            <a:avLst/>
+                          </a:prstGeom>
+                        </pic:spPr>
+                      </pic:pic>
+                    </a:graphicData>
+                  </a:graphic>
+                </wp:inline>
+              </w:drawing>
+            </w:r>
           </w:p>
         </w:tc>
       </w:tr>
@@ -4269,15 +4658,7 @@
                 <w:i/>
                 <w:iCs/>
               </w:rPr>
-              <w:t>December</w:t>
-            </w:r>
-            <w:r>
-              <w:rPr>
-                <w:rFonts w:ascii="Calibri" w:hAnsi="Calibri"/>
-                <w:i/>
-                <w:iCs/>
-              </w:rPr>
-              <w:t xml:space="preserve"> 2015</w:t>
+              <w:t>December 2015</w:t>
             </w:r>
           </w:p>
         </w:tc>
@@ -4462,23 +4843,16 @@
                 <w:rFonts w:asciiTheme="minorHAnsi" w:hAnsiTheme="minorHAnsi"/>
                 <w:i/>
               </w:rPr>
-              <w:t xml:space="preserve">AIX and </w:t>
-            </w:r>
-            <w:proofErr w:type="spellStart"/>
+              <w:t>AIX and U</w:t>
+            </w:r>
+            <w:bookmarkStart w:id="0" w:name="_GoBack"/>
+            <w:bookmarkEnd w:id="0"/>
             <w:r>
               <w:rPr>
                 <w:rFonts w:asciiTheme="minorHAnsi" w:hAnsiTheme="minorHAnsi"/>
                 <w:i/>
               </w:rPr>
-              <w:t>unix</w:t>
-            </w:r>
-            <w:proofErr w:type="spellEnd"/>
-            <w:r>
-              <w:rPr>
-                <w:rFonts w:asciiTheme="minorHAnsi" w:hAnsiTheme="minorHAnsi"/>
-                <w:i/>
-              </w:rPr>
-              <w:t xml:space="preserve"> training</w:t>
+              <w:t>nix training</w:t>
             </w:r>
           </w:p>
         </w:tc>
@@ -4810,6 +5184,55 @@
                 <w:b/>
               </w:rPr>
             </w:pPr>
+            <w:r>
+              <w:rPr>
+                <w:rFonts w:ascii="Calibri" w:hAnsi="Calibri"/>
+                <w:b/>
+                <w:noProof/>
+                <w:lang w:val="en-GB" w:eastAsia="en-GB"/>
+              </w:rPr>
+              <w:drawing>
+                <wp:inline distT="0" distB="0" distL="0" distR="0" wp14:anchorId="0F6C9EB7" wp14:editId="5511832F">
+                  <wp:extent cx="555497" cy="491923"/>
+                  <wp:effectExtent l="0" t="0" r="0" b="3810"/>
+                  <wp:docPr id="5" name="Picture 5"/>
+                  <wp:cNvGraphicFramePr>
+                    <a:graphicFrameLocks xmlns:a="http://schemas.openxmlformats.org/drawingml/2006/main" noChangeAspect="1"/>
+                  </wp:cNvGraphicFramePr>
+                  <a:graphic xmlns:a="http://schemas.openxmlformats.org/drawingml/2006/main">
+                    <a:graphicData uri="http://schemas.openxmlformats.org/drawingml/2006/picture">
+                      <pic:pic xmlns:pic="http://schemas.openxmlformats.org/drawingml/2006/picture">
+                        <pic:nvPicPr>
+                          <pic:cNvPr id="0" name="sig.png"/>
+                          <pic:cNvPicPr/>
+                        </pic:nvPicPr>
+                        <pic:blipFill>
+                          <a:blip r:embed="rId7" cstate="print">
+                            <a:extLst>
+                              <a:ext uri="{28A0092B-C50C-407E-A947-70E740481C1C}">
+                                <a14:useLocalDpi xmlns:a14="http://schemas.microsoft.com/office/drawing/2010/main" val="0"/>
+                              </a:ext>
+                            </a:extLst>
+                          </a:blip>
+                          <a:stretch>
+                            <a:fillRect/>
+                          </a:stretch>
+                        </pic:blipFill>
+                        <pic:spPr>
+                          <a:xfrm>
+                            <a:off x="0" y="0"/>
+                            <a:ext cx="554474" cy="491017"/>
+                          </a:xfrm>
+                          <a:prstGeom prst="rect">
+                            <a:avLst/>
+                          </a:prstGeom>
+                        </pic:spPr>
+                      </pic:pic>
+                    </a:graphicData>
+                  </a:graphic>
+                </wp:inline>
+              </w:drawing>
+            </w:r>
           </w:p>
         </w:tc>
       </w:tr>
@@ -5248,23 +5671,7 @@
                 <w:i/>
                 <w:iCs/>
               </w:rPr>
-              <w:t>January</w:t>
-            </w:r>
-            <w:r>
-              <w:rPr>
-                <w:rFonts w:ascii="Calibri" w:hAnsi="Calibri"/>
-                <w:i/>
-                <w:iCs/>
-              </w:rPr>
-              <w:t xml:space="preserve"> 201</w:t>
-            </w:r>
-            <w:r>
-              <w:rPr>
-                <w:rFonts w:ascii="Calibri" w:hAnsi="Calibri"/>
-                <w:i/>
-                <w:iCs/>
-              </w:rPr>
-              <w:t>6</w:t>
+              <w:t>January 2016</w:t>
             </w:r>
           </w:p>
         </w:tc>
@@ -5412,6 +5819,45 @@
                 <w:i/>
               </w:rPr>
             </w:pPr>
+            <w:r>
+              <w:rPr>
+                <w:rFonts w:asciiTheme="minorHAnsi" w:hAnsiTheme="minorHAnsi"/>
+                <w:i/>
+              </w:rPr>
+              <w:t>Bard2Go password reset and support logging in as user failed to sign in</w:t>
+            </w:r>
+          </w:p>
+          <w:p>
+            <w:pPr>
+              <w:spacing w:before="60" w:after="60"/>
+              <w:rPr>
+                <w:rFonts w:asciiTheme="minorHAnsi" w:hAnsiTheme="minorHAnsi"/>
+                <w:i/>
+              </w:rPr>
+            </w:pPr>
+            <w:r>
+              <w:rPr>
+                <w:rFonts w:asciiTheme="minorHAnsi" w:hAnsiTheme="minorHAnsi"/>
+                <w:i/>
+              </w:rPr>
+              <w:t>Remote laptop configuration</w:t>
+            </w:r>
+          </w:p>
+          <w:p>
+            <w:pPr>
+              <w:spacing w:before="60" w:after="60"/>
+              <w:rPr>
+                <w:rFonts w:asciiTheme="minorHAnsi" w:hAnsiTheme="minorHAnsi"/>
+                <w:i/>
+              </w:rPr>
+            </w:pPr>
+            <w:r>
+              <w:rPr>
+                <w:rFonts w:asciiTheme="minorHAnsi" w:hAnsiTheme="minorHAnsi"/>
+                <w:i/>
+              </w:rPr>
+              <w:t>Virus on laptop</w:t>
+            </w:r>
           </w:p>
         </w:tc>
       </w:tr>
@@ -5742,6 +6188,55 @@
                 <w:b/>
               </w:rPr>
             </w:pPr>
+            <w:r>
+              <w:rPr>
+                <w:rFonts w:ascii="Calibri" w:hAnsi="Calibri"/>
+                <w:b/>
+                <w:noProof/>
+                <w:lang w:val="en-GB" w:eastAsia="en-GB"/>
+              </w:rPr>
+              <w:drawing>
+                <wp:inline distT="0" distB="0" distL="0" distR="0" wp14:anchorId="0F6C9EB7" wp14:editId="5511832F">
+                  <wp:extent cx="555497" cy="491923"/>
+                  <wp:effectExtent l="0" t="0" r="0" b="3810"/>
+                  <wp:docPr id="6" name="Picture 6"/>
+                  <wp:cNvGraphicFramePr>
+                    <a:graphicFrameLocks xmlns:a="http://schemas.openxmlformats.org/drawingml/2006/main" noChangeAspect="1"/>
+                  </wp:cNvGraphicFramePr>
+                  <a:graphic xmlns:a="http://schemas.openxmlformats.org/drawingml/2006/main">
+                    <a:graphicData uri="http://schemas.openxmlformats.org/drawingml/2006/picture">
+                      <pic:pic xmlns:pic="http://schemas.openxmlformats.org/drawingml/2006/picture">
+                        <pic:nvPicPr>
+                          <pic:cNvPr id="0" name="sig.png"/>
+                          <pic:cNvPicPr/>
+                        </pic:nvPicPr>
+                        <pic:blipFill>
+                          <a:blip r:embed="rId7" cstate="print">
+                            <a:extLst>
+                              <a:ext uri="{28A0092B-C50C-407E-A947-70E740481C1C}">
+                                <a14:useLocalDpi xmlns:a14="http://schemas.microsoft.com/office/drawing/2010/main" val="0"/>
+                              </a:ext>
+                            </a:extLst>
+                          </a:blip>
+                          <a:stretch>
+                            <a:fillRect/>
+                          </a:stretch>
+                        </pic:blipFill>
+                        <pic:spPr>
+                          <a:xfrm>
+                            <a:off x="0" y="0"/>
+                            <a:ext cx="554474" cy="491017"/>
+                          </a:xfrm>
+                          <a:prstGeom prst="rect">
+                            <a:avLst/>
+                          </a:prstGeom>
+                        </pic:spPr>
+                      </pic:pic>
+                    </a:graphicData>
+                  </a:graphic>
+                </wp:inline>
+              </w:drawing>
+            </w:r>
           </w:p>
         </w:tc>
       </w:tr>
@@ -6180,23 +6675,7 @@
                 <w:i/>
                 <w:iCs/>
               </w:rPr>
-              <w:t>February</w:t>
-            </w:r>
-            <w:r>
-              <w:rPr>
-                <w:rFonts w:ascii="Calibri" w:hAnsi="Calibri"/>
-                <w:i/>
-                <w:iCs/>
-              </w:rPr>
-              <w:t xml:space="preserve"> </w:t>
-            </w:r>
-            <w:r>
-              <w:rPr>
-                <w:rFonts w:ascii="Calibri" w:hAnsi="Calibri"/>
-                <w:i/>
-                <w:iCs/>
-              </w:rPr>
-              <w:t>2016</w:t>
+              <w:t>February 2016</w:t>
             </w:r>
           </w:p>
         </w:tc>
@@ -6344,6 +6823,54 @@
                 <w:i/>
               </w:rPr>
             </w:pPr>
+            <w:proofErr w:type="spellStart"/>
+            <w:r>
+              <w:rPr>
+                <w:rFonts w:asciiTheme="minorHAnsi" w:hAnsiTheme="minorHAnsi"/>
+                <w:i/>
+              </w:rPr>
+              <w:t>Microstrategy</w:t>
+            </w:r>
+            <w:proofErr w:type="spellEnd"/>
+            <w:r>
+              <w:rPr>
+                <w:rFonts w:asciiTheme="minorHAnsi" w:hAnsiTheme="minorHAnsi"/>
+                <w:i/>
+              </w:rPr>
+              <w:t xml:space="preserve"> </w:t>
+            </w:r>
+          </w:p>
+          <w:p>
+            <w:pPr>
+              <w:spacing w:before="60" w:after="60"/>
+              <w:rPr>
+                <w:rFonts w:asciiTheme="minorHAnsi" w:hAnsiTheme="minorHAnsi"/>
+                <w:i/>
+              </w:rPr>
+            </w:pPr>
+            <w:r>
+              <w:rPr>
+                <w:rFonts w:asciiTheme="minorHAnsi" w:hAnsiTheme="minorHAnsi"/>
+                <w:i/>
+              </w:rPr>
+              <w:t>Laptop had multiple issues</w:t>
+            </w:r>
+          </w:p>
+          <w:p>
+            <w:pPr>
+              <w:spacing w:before="60" w:after="60"/>
+              <w:rPr>
+                <w:rFonts w:asciiTheme="minorHAnsi" w:hAnsiTheme="minorHAnsi"/>
+                <w:i/>
+              </w:rPr>
+            </w:pPr>
+            <w:r>
+              <w:rPr>
+                <w:rFonts w:asciiTheme="minorHAnsi" w:hAnsiTheme="minorHAnsi"/>
+                <w:i/>
+              </w:rPr>
+              <w:t>Printer call out – stuck on boot screen</w:t>
+            </w:r>
           </w:p>
         </w:tc>
       </w:tr>
@@ -6425,6 +6952,13 @@
                 <w:i/>
               </w:rPr>
             </w:pPr>
+            <w:r>
+              <w:rPr>
+                <w:rFonts w:ascii="Calibri" w:hAnsi="Calibri"/>
+                <w:i/>
+              </w:rPr>
+              <w:t>Help from BI team</w:t>
+            </w:r>
           </w:p>
         </w:tc>
       </w:tr>
@@ -6526,6 +7060,13 @@
                 <w:i/>
               </w:rPr>
             </w:pPr>
+            <w:r>
+              <w:rPr>
+                <w:rFonts w:ascii="Calibri" w:hAnsi="Calibri"/>
+                <w:i/>
+              </w:rPr>
+              <w:t>Provided correct link for EU system</w:t>
+            </w:r>
           </w:p>
         </w:tc>
       </w:tr>
@@ -6614,6 +7155,13 @@
                 <w:i/>
               </w:rPr>
             </w:pPr>
+            <w:r>
+              <w:rPr>
+                <w:rFonts w:ascii="Calibri" w:hAnsi="Calibri"/>
+                <w:i/>
+              </w:rPr>
+              <w:t>User with multiple issues said they would contact me directly from then on and thanked me for my help</w:t>
+            </w:r>
           </w:p>
         </w:tc>
       </w:tr>
@@ -6674,6 +7222,55 @@
                 <w:b/>
               </w:rPr>
             </w:pPr>
+            <w:r>
+              <w:rPr>
+                <w:rFonts w:ascii="Calibri" w:hAnsi="Calibri"/>
+                <w:b/>
+                <w:noProof/>
+                <w:lang w:val="en-GB" w:eastAsia="en-GB"/>
+              </w:rPr>
+              <w:drawing>
+                <wp:inline distT="0" distB="0" distL="0" distR="0" wp14:anchorId="0F6C9EB7" wp14:editId="5511832F">
+                  <wp:extent cx="555497" cy="491923"/>
+                  <wp:effectExtent l="0" t="0" r="0" b="3810"/>
+                  <wp:docPr id="7" name="Picture 7"/>
+                  <wp:cNvGraphicFramePr>
+                    <a:graphicFrameLocks xmlns:a="http://schemas.openxmlformats.org/drawingml/2006/main" noChangeAspect="1"/>
+                  </wp:cNvGraphicFramePr>
+                  <a:graphic xmlns:a="http://schemas.openxmlformats.org/drawingml/2006/main">
+                    <a:graphicData uri="http://schemas.openxmlformats.org/drawingml/2006/picture">
+                      <pic:pic xmlns:pic="http://schemas.openxmlformats.org/drawingml/2006/picture">
+                        <pic:nvPicPr>
+                          <pic:cNvPr id="0" name="sig.png"/>
+                          <pic:cNvPicPr/>
+                        </pic:nvPicPr>
+                        <pic:blipFill>
+                          <a:blip r:embed="rId7" cstate="print">
+                            <a:extLst>
+                              <a:ext uri="{28A0092B-C50C-407E-A947-70E740481C1C}">
+                                <a14:useLocalDpi xmlns:a14="http://schemas.microsoft.com/office/drawing/2010/main" val="0"/>
+                              </a:ext>
+                            </a:extLst>
+                          </a:blip>
+                          <a:stretch>
+                            <a:fillRect/>
+                          </a:stretch>
+                        </pic:blipFill>
+                        <pic:spPr>
+                          <a:xfrm>
+                            <a:off x="0" y="0"/>
+                            <a:ext cx="554474" cy="491017"/>
+                          </a:xfrm>
+                          <a:prstGeom prst="rect">
+                            <a:avLst/>
+                          </a:prstGeom>
+                        </pic:spPr>
+                      </pic:pic>
+                    </a:graphicData>
+                  </a:graphic>
+                </wp:inline>
+              </w:drawing>
+            </w:r>
           </w:p>
         </w:tc>
       </w:tr>
@@ -7112,23 +7709,7 @@
                 <w:i/>
                 <w:iCs/>
               </w:rPr>
-              <w:t>March</w:t>
-            </w:r>
-            <w:r>
-              <w:rPr>
-                <w:rFonts w:ascii="Calibri" w:hAnsi="Calibri"/>
-                <w:i/>
-                <w:iCs/>
-              </w:rPr>
-              <w:t xml:space="preserve"> </w:t>
-            </w:r>
-            <w:r>
-              <w:rPr>
-                <w:rFonts w:ascii="Calibri" w:hAnsi="Calibri"/>
-                <w:i/>
-                <w:iCs/>
-              </w:rPr>
-              <w:t>2016</w:t>
+              <w:t>March 2016</w:t>
             </w:r>
           </w:p>
         </w:tc>
@@ -7276,6 +7857,79 @@
                 <w:i/>
               </w:rPr>
             </w:pPr>
+            <w:proofErr w:type="spellStart"/>
+            <w:r>
+              <w:rPr>
+                <w:rFonts w:asciiTheme="minorHAnsi" w:hAnsiTheme="minorHAnsi"/>
+                <w:i/>
+              </w:rPr>
+              <w:t>Safenet</w:t>
+            </w:r>
+            <w:proofErr w:type="spellEnd"/>
+            <w:r>
+              <w:rPr>
+                <w:rFonts w:asciiTheme="minorHAnsi" w:hAnsiTheme="minorHAnsi"/>
+                <w:i/>
+              </w:rPr>
+              <w:t xml:space="preserve"> VPN issues changed to German portal to resolve most issues, not able to connect to </w:t>
+            </w:r>
+            <w:proofErr w:type="spellStart"/>
+            <w:r>
+              <w:rPr>
+                <w:rFonts w:asciiTheme="minorHAnsi" w:hAnsiTheme="minorHAnsi"/>
+                <w:i/>
+              </w:rPr>
+              <w:t>scripteasy</w:t>
+            </w:r>
+            <w:proofErr w:type="spellEnd"/>
+            <w:r>
+              <w:rPr>
+                <w:rFonts w:asciiTheme="minorHAnsi" w:hAnsiTheme="minorHAnsi"/>
+                <w:i/>
+              </w:rPr>
+              <w:t xml:space="preserve"> </w:t>
+            </w:r>
+          </w:p>
+          <w:p>
+            <w:pPr>
+              <w:spacing w:before="60" w:after="60"/>
+              <w:rPr>
+                <w:rFonts w:asciiTheme="minorHAnsi" w:hAnsiTheme="minorHAnsi"/>
+                <w:i/>
+              </w:rPr>
+            </w:pPr>
+            <w:r>
+              <w:rPr>
+                <w:rFonts w:asciiTheme="minorHAnsi" w:hAnsiTheme="minorHAnsi"/>
+                <w:i/>
+              </w:rPr>
+              <w:t>Printer issue – staples in the motherboard and again due to loose cable</w:t>
+            </w:r>
+          </w:p>
+          <w:p>
+            <w:pPr>
+              <w:spacing w:before="60" w:after="60"/>
+              <w:rPr>
+                <w:rFonts w:asciiTheme="minorHAnsi" w:hAnsiTheme="minorHAnsi"/>
+                <w:i/>
+              </w:rPr>
+            </w:pPr>
+            <w:r>
+              <w:rPr>
+                <w:rFonts w:asciiTheme="minorHAnsi" w:hAnsiTheme="minorHAnsi"/>
+                <w:i/>
+              </w:rPr>
+              <w:t>Outlook calendar checking tool</w:t>
+            </w:r>
+          </w:p>
+          <w:p>
+            <w:pPr>
+              <w:spacing w:before="60" w:after="60"/>
+              <w:rPr>
+                <w:rFonts w:asciiTheme="minorHAnsi" w:hAnsiTheme="minorHAnsi"/>
+                <w:i/>
+              </w:rPr>
+            </w:pPr>
           </w:p>
         </w:tc>
       </w:tr>
@@ -7454,6 +8108,22 @@
             <w:pPr>
               <w:spacing w:before="60" w:after="60"/>
               <w:rPr>
+                <w:rFonts w:asciiTheme="minorHAnsi" w:hAnsiTheme="minorHAnsi"/>
+                <w:i/>
+              </w:rPr>
+            </w:pPr>
+            <w:r>
+              <w:rPr>
+                <w:rFonts w:asciiTheme="minorHAnsi" w:hAnsiTheme="minorHAnsi"/>
+                <w:i/>
+              </w:rPr>
+              <w:t>Outlook calendar checking tool</w:t>
+            </w:r>
+          </w:p>
+          <w:p>
+            <w:pPr>
+              <w:spacing w:before="60" w:after="60"/>
+              <w:rPr>
                 <w:rFonts w:ascii="Calibri" w:hAnsi="Calibri"/>
                 <w:i/>
               </w:rPr>
@@ -7606,6 +8276,55 @@
                 <w:b/>
               </w:rPr>
             </w:pPr>
+            <w:r>
+              <w:rPr>
+                <w:rFonts w:ascii="Calibri" w:hAnsi="Calibri"/>
+                <w:b/>
+                <w:noProof/>
+                <w:lang w:val="en-GB" w:eastAsia="en-GB"/>
+              </w:rPr>
+              <w:drawing>
+                <wp:inline distT="0" distB="0" distL="0" distR="0" wp14:anchorId="0F6C9EB7" wp14:editId="5511832F">
+                  <wp:extent cx="555497" cy="491923"/>
+                  <wp:effectExtent l="0" t="0" r="0" b="3810"/>
+                  <wp:docPr id="8" name="Picture 8"/>
+                  <wp:cNvGraphicFramePr>
+                    <a:graphicFrameLocks xmlns:a="http://schemas.openxmlformats.org/drawingml/2006/main" noChangeAspect="1"/>
+                  </wp:cNvGraphicFramePr>
+                  <a:graphic xmlns:a="http://schemas.openxmlformats.org/drawingml/2006/main">
+                    <a:graphicData uri="http://schemas.openxmlformats.org/drawingml/2006/picture">
+                      <pic:pic xmlns:pic="http://schemas.openxmlformats.org/drawingml/2006/picture">
+                        <pic:nvPicPr>
+                          <pic:cNvPr id="0" name="sig.png"/>
+                          <pic:cNvPicPr/>
+                        </pic:nvPicPr>
+                        <pic:blipFill>
+                          <a:blip r:embed="rId7" cstate="print">
+                            <a:extLst>
+                              <a:ext uri="{28A0092B-C50C-407E-A947-70E740481C1C}">
+                                <a14:useLocalDpi xmlns:a14="http://schemas.microsoft.com/office/drawing/2010/main" val="0"/>
+                              </a:ext>
+                            </a:extLst>
+                          </a:blip>
+                          <a:stretch>
+                            <a:fillRect/>
+                          </a:stretch>
+                        </pic:blipFill>
+                        <pic:spPr>
+                          <a:xfrm>
+                            <a:off x="0" y="0"/>
+                            <a:ext cx="554474" cy="491017"/>
+                          </a:xfrm>
+                          <a:prstGeom prst="rect">
+                            <a:avLst/>
+                          </a:prstGeom>
+                        </pic:spPr>
+                      </pic:pic>
+                    </a:graphicData>
+                  </a:graphic>
+                </wp:inline>
+              </w:drawing>
+            </w:r>
           </w:p>
         </w:tc>
       </w:tr>
@@ -8044,15 +8763,7 @@
                 <w:i/>
                 <w:iCs/>
               </w:rPr>
-              <w:t>April</w:t>
-            </w:r>
-            <w:r>
-              <w:rPr>
-                <w:rFonts w:ascii="Calibri" w:hAnsi="Calibri"/>
-                <w:i/>
-                <w:iCs/>
-              </w:rPr>
-              <w:t xml:space="preserve"> 2016</w:t>
+              <w:t>April 2016</w:t>
             </w:r>
           </w:p>
         </w:tc>
@@ -8578,6 +9289,55 @@
                 <w:b/>
               </w:rPr>
             </w:pPr>
+            <w:r>
+              <w:rPr>
+                <w:rFonts w:ascii="Calibri" w:hAnsi="Calibri"/>
+                <w:b/>
+                <w:noProof/>
+                <w:lang w:val="en-GB" w:eastAsia="en-GB"/>
+              </w:rPr>
+              <w:drawing>
+                <wp:inline distT="0" distB="0" distL="0" distR="0" wp14:anchorId="0F6C9EB7" wp14:editId="5511832F">
+                  <wp:extent cx="555497" cy="491923"/>
+                  <wp:effectExtent l="0" t="0" r="0" b="3810"/>
+                  <wp:docPr id="9" name="Picture 9"/>
+                  <wp:cNvGraphicFramePr>
+                    <a:graphicFrameLocks xmlns:a="http://schemas.openxmlformats.org/drawingml/2006/main" noChangeAspect="1"/>
+                  </wp:cNvGraphicFramePr>
+                  <a:graphic xmlns:a="http://schemas.openxmlformats.org/drawingml/2006/main">
+                    <a:graphicData uri="http://schemas.openxmlformats.org/drawingml/2006/picture">
+                      <pic:pic xmlns:pic="http://schemas.openxmlformats.org/drawingml/2006/picture">
+                        <pic:nvPicPr>
+                          <pic:cNvPr id="0" name="sig.png"/>
+                          <pic:cNvPicPr/>
+                        </pic:nvPicPr>
+                        <pic:blipFill>
+                          <a:blip r:embed="rId7" cstate="print">
+                            <a:extLst>
+                              <a:ext uri="{28A0092B-C50C-407E-A947-70E740481C1C}">
+                                <a14:useLocalDpi xmlns:a14="http://schemas.microsoft.com/office/drawing/2010/main" val="0"/>
+                              </a:ext>
+                            </a:extLst>
+                          </a:blip>
+                          <a:stretch>
+                            <a:fillRect/>
+                          </a:stretch>
+                        </pic:blipFill>
+                        <pic:spPr>
+                          <a:xfrm>
+                            <a:off x="0" y="0"/>
+                            <a:ext cx="554474" cy="491017"/>
+                          </a:xfrm>
+                          <a:prstGeom prst="rect">
+                            <a:avLst/>
+                          </a:prstGeom>
+                        </pic:spPr>
+                      </pic:pic>
+                    </a:graphicData>
+                  </a:graphic>
+                </wp:inline>
+              </w:drawing>
+            </w:r>
           </w:p>
         </w:tc>
       </w:tr>
@@ -9070,6 +9830,34 @@
       <w:lang w:val="en-US"/>
     </w:rPr>
   </w:style>
+  <w:style w:type="paragraph" w:styleId="BalloonText">
+    <w:name w:val="Balloon Text"/>
+    <w:basedOn w:val="Normal"/>
+    <w:link w:val="BalloonTextChar"/>
+    <w:uiPriority w:val="99"/>
+    <w:semiHidden/>
+    <w:unhideWhenUsed/>
+    <w:rsid w:val="00855297"/>
+    <w:rPr>
+      <w:rFonts w:ascii="Tahoma" w:hAnsi="Tahoma" w:cs="Tahoma"/>
+      <w:sz w:val="16"/>
+      <w:szCs w:val="16"/>
+    </w:rPr>
+  </w:style>
+  <w:style w:type="character" w:customStyle="1" w:styleId="BalloonTextChar">
+    <w:name w:val="Balloon Text Char"/>
+    <w:basedOn w:val="DefaultParagraphFont"/>
+    <w:link w:val="BalloonText"/>
+    <w:uiPriority w:val="99"/>
+    <w:semiHidden/>
+    <w:rsid w:val="00855297"/>
+    <w:rPr>
+      <w:rFonts w:ascii="Tahoma" w:eastAsia="Times New Roman" w:hAnsi="Tahoma" w:cs="Tahoma"/>
+      <w:sz w:val="16"/>
+      <w:szCs w:val="16"/>
+      <w:lang w:val="en-US"/>
+    </w:rPr>
+  </w:style>
 </w:styles>
 </file>
 
@@ -9380,6 +10168,34 @@
       <w:lang w:val="en-US"/>
     </w:rPr>
   </w:style>
+  <w:style w:type="paragraph" w:styleId="BalloonText">
+    <w:name w:val="Balloon Text"/>
+    <w:basedOn w:val="Normal"/>
+    <w:link w:val="BalloonTextChar"/>
+    <w:uiPriority w:val="99"/>
+    <w:semiHidden/>
+    <w:unhideWhenUsed/>
+    <w:rsid w:val="00855297"/>
+    <w:rPr>
+      <w:rFonts w:ascii="Tahoma" w:hAnsi="Tahoma" w:cs="Tahoma"/>
+      <w:sz w:val="16"/>
+      <w:szCs w:val="16"/>
+    </w:rPr>
+  </w:style>
+  <w:style w:type="character" w:customStyle="1" w:styleId="BalloonTextChar">
+    <w:name w:val="Balloon Text Char"/>
+    <w:basedOn w:val="DefaultParagraphFont"/>
+    <w:link w:val="BalloonText"/>
+    <w:uiPriority w:val="99"/>
+    <w:semiHidden/>
+    <w:rsid w:val="00855297"/>
+    <w:rPr>
+      <w:rFonts w:ascii="Tahoma" w:eastAsia="Times New Roman" w:hAnsi="Tahoma" w:cs="Tahoma"/>
+      <w:sz w:val="16"/>
+      <w:szCs w:val="16"/>
+      <w:lang w:val="en-US"/>
+    </w:rPr>
+  </w:style>
 </w:styles>
 </file>
 

--- a/month.docx
+++ b/month.docx
@@ -14,13 +14,13 @@
       </w:tblPr>
       <w:tblGrid>
         <w:gridCol w:w="3114"/>
-        <w:gridCol w:w="82"/>
-        <w:gridCol w:w="5864"/>
+        <w:gridCol w:w="538"/>
+        <w:gridCol w:w="5408"/>
       </w:tblGrid>
       <w:tr>
         <w:tc>
           <w:tcPr>
-            <w:tcW w:w="3196" w:type="dxa"/>
+            <w:tcW w:w="3652" w:type="dxa"/>
             <w:gridSpan w:val="2"/>
           </w:tcPr>
           <w:p>
@@ -44,7 +44,7 @@
         </w:tc>
         <w:tc>
           <w:tcPr>
-            <w:tcW w:w="5864" w:type="dxa"/>
+            <w:tcW w:w="5408" w:type="dxa"/>
           </w:tcPr>
           <w:p>
             <w:pPr>
@@ -69,7 +69,7 @@
       <w:tr>
         <w:tc>
           <w:tcPr>
-            <w:tcW w:w="3196" w:type="dxa"/>
+            <w:tcW w:w="3652" w:type="dxa"/>
             <w:gridSpan w:val="2"/>
           </w:tcPr>
           <w:p>
@@ -93,7 +93,7 @@
         </w:tc>
         <w:tc>
           <w:tcPr>
-            <w:tcW w:w="5864" w:type="dxa"/>
+            <w:tcW w:w="5408" w:type="dxa"/>
           </w:tcPr>
           <w:p>
             <w:pPr>
@@ -118,7 +118,7 @@
       <w:tr>
         <w:tc>
           <w:tcPr>
-            <w:tcW w:w="3196" w:type="dxa"/>
+            <w:tcW w:w="3652" w:type="dxa"/>
             <w:gridSpan w:val="2"/>
           </w:tcPr>
           <w:p>
@@ -142,7 +142,7 @@
         </w:tc>
         <w:tc>
           <w:tcPr>
-            <w:tcW w:w="5864" w:type="dxa"/>
+            <w:tcW w:w="5408" w:type="dxa"/>
           </w:tcPr>
           <w:p>
             <w:pPr>
@@ -167,7 +167,7 @@
       <w:tr>
         <w:tc>
           <w:tcPr>
-            <w:tcW w:w="3196" w:type="dxa"/>
+            <w:tcW w:w="3652" w:type="dxa"/>
             <w:gridSpan w:val="2"/>
           </w:tcPr>
           <w:p>
@@ -191,17 +191,27 @@
         </w:tc>
         <w:tc>
           <w:tcPr>
-            <w:tcW w:w="5864" w:type="dxa"/>
-          </w:tcPr>
-          <w:p>
-            <w:pPr>
-              <w:spacing w:before="60" w:after="60"/>
-              <w:rPr>
-                <w:rFonts w:ascii="Calibri" w:hAnsi="Calibri"/>
-                <w:i/>
-                <w:iCs/>
-              </w:rPr>
-            </w:pPr>
+            <w:tcW w:w="5408" w:type="dxa"/>
+          </w:tcPr>
+          <w:p>
+            <w:pPr>
+              <w:spacing w:before="60" w:after="60"/>
+              <w:rPr>
+                <w:rFonts w:ascii="Calibri" w:hAnsi="Calibri"/>
+                <w:i/>
+                <w:iCs/>
+              </w:rPr>
+            </w:pPr>
+            <w:proofErr w:type="spellStart"/>
+            <w:r>
+              <w:rPr>
+                <w:rFonts w:ascii="Calibri" w:hAnsi="Calibri"/>
+                <w:i/>
+                <w:iCs/>
+              </w:rPr>
+              <w:t>Emmanouil</w:t>
+            </w:r>
+            <w:proofErr w:type="spellEnd"/>
             <w:r>
               <w:rPr>
                 <w:rFonts w:ascii="Calibri" w:hAnsi="Calibri"/>
@@ -217,7 +227,7 @@
                 <w:i/>
                 <w:iCs/>
               </w:rPr>
-              <w:t>Emmanouil</w:t>
+              <w:t>Panaousis</w:t>
             </w:r>
             <w:proofErr w:type="spellEnd"/>
             <w:r>
@@ -226,24 +236,6 @@
                 <w:i/>
                 <w:iCs/>
               </w:rPr>
-              <w:t xml:space="preserve"> </w:t>
-            </w:r>
-            <w:proofErr w:type="spellStart"/>
-            <w:r>
-              <w:rPr>
-                <w:rFonts w:ascii="Calibri" w:hAnsi="Calibri"/>
-                <w:i/>
-                <w:iCs/>
-              </w:rPr>
-              <w:t>Panaousis</w:t>
-            </w:r>
-            <w:proofErr w:type="spellEnd"/>
-            <w:r>
-              <w:rPr>
-                <w:rFonts w:ascii="Calibri" w:hAnsi="Calibri"/>
-                <w:i/>
-                <w:iCs/>
-              </w:rPr>
               <w:t xml:space="preserve"> (Manos)</w:t>
             </w:r>
           </w:p>
@@ -252,7 +244,7 @@
       <w:tr>
         <w:tc>
           <w:tcPr>
-            <w:tcW w:w="3196" w:type="dxa"/>
+            <w:tcW w:w="3652" w:type="dxa"/>
             <w:gridSpan w:val="2"/>
             <w:tcBorders>
               <w:bottom w:val="single" w:sz="6" w:space="0" w:color="auto"/>
@@ -279,7 +271,7 @@
         </w:tc>
         <w:tc>
           <w:tcPr>
-            <w:tcW w:w="5864" w:type="dxa"/>
+            <w:tcW w:w="5408" w:type="dxa"/>
             <w:tcBorders>
               <w:bottom w:val="single" w:sz="6" w:space="0" w:color="auto"/>
             </w:tcBorders>
@@ -307,7 +299,7 @@
       <w:tr>
         <w:tc>
           <w:tcPr>
-            <w:tcW w:w="3196" w:type="dxa"/>
+            <w:tcW w:w="3652" w:type="dxa"/>
             <w:gridSpan w:val="2"/>
             <w:tcBorders>
               <w:top w:val="single" w:sz="6" w:space="0" w:color="auto"/>
@@ -335,7 +327,7 @@
         </w:tc>
         <w:tc>
           <w:tcPr>
-            <w:tcW w:w="5864" w:type="dxa"/>
+            <w:tcW w:w="5408" w:type="dxa"/>
             <w:tcBorders>
               <w:top w:val="single" w:sz="6" w:space="0" w:color="auto"/>
               <w:bottom w:val="single" w:sz="6" w:space="0" w:color="auto"/>
@@ -1111,7 +1103,7 @@
                 <w:lang w:val="en-GB" w:eastAsia="en-GB"/>
               </w:rPr>
               <w:drawing>
-                <wp:inline distT="0" distB="0" distL="0" distR="0">
+                <wp:inline distT="0" distB="0" distL="0" distR="0" wp14:anchorId="21B5E137" wp14:editId="598DD185">
                   <wp:extent cx="552450" cy="489225"/>
                   <wp:effectExtent l="0" t="0" r="0" b="6350"/>
                   <wp:docPr id="1" name="Picture 1"/>
@@ -1140,7 +1132,7 @@
                         <pic:spPr>
                           <a:xfrm>
                             <a:off x="0" y="0"/>
-                            <a:ext cx="554474" cy="491017"/>
+                            <a:ext cx="552450" cy="489225"/>
                           </a:xfrm>
                           <a:prstGeom prst="rect">
                             <a:avLst/>
@@ -1244,7 +1236,6 @@
                 <w:rFonts w:ascii="Calibri" w:hAnsi="Calibri"/>
                 <w:iCs/>
               </w:rPr>
-              <w:lastRenderedPageBreak/>
               <w:t>Date</w:t>
             </w:r>
             <w:r>
@@ -1283,35 +1274,10 @@
           </w:p>
         </w:tc>
       </w:tr>
-    </w:tbl>
-    <w:p/>
-    <w:p>
-      <w:pPr>
-        <w:spacing w:after="200" w:line="276" w:lineRule="auto"/>
-      </w:pPr>
-      <w:r>
-        <w:br w:type="page"/>
-      </w:r>
-    </w:p>
-    <w:tbl>
-      <w:tblPr>
-        <w:tblStyle w:val="TableGrid"/>
-        <w:tblW w:w="0" w:type="auto"/>
-        <w:tblBorders>
-          <w:insideH w:val="single" w:sz="6" w:space="0" w:color="auto"/>
-          <w:insideV w:val="single" w:sz="6" w:space="0" w:color="auto"/>
-        </w:tblBorders>
-        <w:tblLook w:val="04A0" w:firstRow="1" w:lastRow="0" w:firstColumn="1" w:lastColumn="0" w:noHBand="0" w:noVBand="1"/>
-      </w:tblPr>
-      <w:tblGrid>
-        <w:gridCol w:w="3114"/>
-        <w:gridCol w:w="82"/>
-        <w:gridCol w:w="5864"/>
-      </w:tblGrid>
-      <w:tr>
-        <w:tc>
-          <w:tcPr>
-            <w:tcW w:w="3196" w:type="dxa"/>
+      <w:tr>
+        <w:tc>
+          <w:tcPr>
+            <w:tcW w:w="3652" w:type="dxa"/>
             <w:gridSpan w:val="2"/>
           </w:tcPr>
           <w:p>
@@ -1330,13 +1296,21 @@
                 <w:iCs/>
               </w:rPr>
               <w:lastRenderedPageBreak/>
-              <w:t>Student name:</w:t>
-            </w:r>
-          </w:p>
-        </w:tc>
-        <w:tc>
-          <w:tcPr>
-            <w:tcW w:w="5864" w:type="dxa"/>
+              <w:t>S</w:t>
+            </w:r>
+            <w:r>
+              <w:rPr>
+                <w:rFonts w:ascii="Calibri" w:hAnsi="Calibri"/>
+                <w:b/>
+                <w:iCs/>
+              </w:rPr>
+              <w:t>tudent name:</w:t>
+            </w:r>
+          </w:p>
+        </w:tc>
+        <w:tc>
+          <w:tcPr>
+            <w:tcW w:w="5408" w:type="dxa"/>
           </w:tcPr>
           <w:p>
             <w:pPr>
@@ -1361,7 +1335,7 @@
       <w:tr>
         <w:tc>
           <w:tcPr>
-            <w:tcW w:w="3196" w:type="dxa"/>
+            <w:tcW w:w="3652" w:type="dxa"/>
             <w:gridSpan w:val="2"/>
           </w:tcPr>
           <w:p>
@@ -1385,7 +1359,7 @@
         </w:tc>
         <w:tc>
           <w:tcPr>
-            <w:tcW w:w="5864" w:type="dxa"/>
+            <w:tcW w:w="5408" w:type="dxa"/>
           </w:tcPr>
           <w:p>
             <w:pPr>
@@ -1410,7 +1384,7 @@
       <w:tr>
         <w:tc>
           <w:tcPr>
-            <w:tcW w:w="3196" w:type="dxa"/>
+            <w:tcW w:w="3652" w:type="dxa"/>
             <w:gridSpan w:val="2"/>
           </w:tcPr>
           <w:p>
@@ -1434,7 +1408,7 @@
         </w:tc>
         <w:tc>
           <w:tcPr>
-            <w:tcW w:w="5864" w:type="dxa"/>
+            <w:tcW w:w="5408" w:type="dxa"/>
           </w:tcPr>
           <w:p>
             <w:pPr>
@@ -1459,7 +1433,7 @@
       <w:tr>
         <w:tc>
           <w:tcPr>
-            <w:tcW w:w="3196" w:type="dxa"/>
+            <w:tcW w:w="3652" w:type="dxa"/>
             <w:gridSpan w:val="2"/>
           </w:tcPr>
           <w:p>
@@ -1483,17 +1457,29 @@
         </w:tc>
         <w:tc>
           <w:tcPr>
-            <w:tcW w:w="5864" w:type="dxa"/>
-          </w:tcPr>
-          <w:p>
-            <w:pPr>
-              <w:spacing w:before="60" w:after="60"/>
-              <w:rPr>
-                <w:rFonts w:ascii="Calibri" w:hAnsi="Calibri"/>
-                <w:i/>
-                <w:iCs/>
-              </w:rPr>
-            </w:pPr>
+            <w:tcW w:w="5408" w:type="dxa"/>
+          </w:tcPr>
+          <w:p>
+            <w:pPr>
+              <w:spacing w:before="60" w:after="60"/>
+              <w:rPr>
+                <w:rFonts w:ascii="Calibri" w:hAnsi="Calibri"/>
+                <w:i/>
+                <w:iCs/>
+              </w:rPr>
+            </w:pPr>
+            <w:bookmarkStart w:id="0" w:name="_GoBack"/>
+            <w:bookmarkEnd w:id="0"/>
+            <w:proofErr w:type="spellStart"/>
+            <w:r>
+              <w:rPr>
+                <w:rFonts w:ascii="Calibri" w:hAnsi="Calibri"/>
+                <w:i/>
+                <w:iCs/>
+              </w:rPr>
+              <w:t>Emmanouil</w:t>
+            </w:r>
+            <w:proofErr w:type="spellEnd"/>
             <w:r>
               <w:rPr>
                 <w:rFonts w:ascii="Calibri" w:hAnsi="Calibri"/>
@@ -1509,7 +1495,7 @@
                 <w:i/>
                 <w:iCs/>
               </w:rPr>
-              <w:t>Emmanouil</w:t>
+              <w:t>Panaousis</w:t>
             </w:r>
             <w:proofErr w:type="spellEnd"/>
             <w:r>
@@ -1518,24 +1504,6 @@
                 <w:i/>
                 <w:iCs/>
               </w:rPr>
-              <w:t xml:space="preserve"> </w:t>
-            </w:r>
-            <w:proofErr w:type="spellStart"/>
-            <w:r>
-              <w:rPr>
-                <w:rFonts w:ascii="Calibri" w:hAnsi="Calibri"/>
-                <w:i/>
-                <w:iCs/>
-              </w:rPr>
-              <w:t>Panaousis</w:t>
-            </w:r>
-            <w:proofErr w:type="spellEnd"/>
-            <w:r>
-              <w:rPr>
-                <w:rFonts w:ascii="Calibri" w:hAnsi="Calibri"/>
-                <w:i/>
-                <w:iCs/>
-              </w:rPr>
               <w:t xml:space="preserve"> (Manos)</w:t>
             </w:r>
           </w:p>
@@ -1544,7 +1512,7 @@
       <w:tr>
         <w:tc>
           <w:tcPr>
-            <w:tcW w:w="3196" w:type="dxa"/>
+            <w:tcW w:w="3652" w:type="dxa"/>
             <w:gridSpan w:val="2"/>
             <w:tcBorders>
               <w:bottom w:val="single" w:sz="6" w:space="0" w:color="auto"/>
@@ -1571,7 +1539,7 @@
         </w:tc>
         <w:tc>
           <w:tcPr>
-            <w:tcW w:w="5864" w:type="dxa"/>
+            <w:tcW w:w="5408" w:type="dxa"/>
             <w:tcBorders>
               <w:bottom w:val="single" w:sz="6" w:space="0" w:color="auto"/>
             </w:tcBorders>
@@ -1599,7 +1567,7 @@
       <w:tr>
         <w:tc>
           <w:tcPr>
-            <w:tcW w:w="3196" w:type="dxa"/>
+            <w:tcW w:w="3652" w:type="dxa"/>
             <w:gridSpan w:val="2"/>
             <w:tcBorders>
               <w:top w:val="single" w:sz="6" w:space="0" w:color="auto"/>
@@ -1627,7 +1595,7 @@
         </w:tc>
         <w:tc>
           <w:tcPr>
-            <w:tcW w:w="5864" w:type="dxa"/>
+            <w:tcW w:w="5408" w:type="dxa"/>
             <w:tcBorders>
               <w:top w:val="single" w:sz="6" w:space="0" w:color="auto"/>
               <w:bottom w:val="single" w:sz="6" w:space="0" w:color="auto"/>
@@ -1744,7 +1712,7 @@
                 <w:rFonts w:asciiTheme="minorHAnsi" w:hAnsiTheme="minorHAnsi"/>
                 <w:i/>
               </w:rPr>
-              <w:t>DR</w:t>
+              <w:t xml:space="preserve">I visited the IBM server site in Greenford for disaster recovery training with the infrastructure team,  </w:t>
             </w:r>
           </w:p>
           <w:p>
@@ -2132,7 +2100,7 @@
                 <w:lang w:val="en-GB" w:eastAsia="en-GB"/>
               </w:rPr>
               <w:drawing>
-                <wp:inline distT="0" distB="0" distL="0" distR="0" wp14:anchorId="0F6C9EB7" wp14:editId="5511832F">
+                <wp:inline distT="0" distB="0" distL="0" distR="0" wp14:anchorId="785B1CEE" wp14:editId="5A71D04B">
                   <wp:extent cx="555497" cy="491923"/>
                   <wp:effectExtent l="0" t="0" r="0" b="3810"/>
                   <wp:docPr id="2" name="Picture 2"/>
@@ -2325,13 +2293,13 @@
       </w:tblPr>
       <w:tblGrid>
         <w:gridCol w:w="3114"/>
-        <w:gridCol w:w="82"/>
-        <w:gridCol w:w="5864"/>
+        <w:gridCol w:w="538"/>
+        <w:gridCol w:w="5408"/>
       </w:tblGrid>
       <w:tr>
         <w:tc>
           <w:tcPr>
-            <w:tcW w:w="3196" w:type="dxa"/>
+            <w:tcW w:w="3652" w:type="dxa"/>
             <w:gridSpan w:val="2"/>
           </w:tcPr>
           <w:p>
@@ -2356,7 +2324,7 @@
         </w:tc>
         <w:tc>
           <w:tcPr>
-            <w:tcW w:w="5864" w:type="dxa"/>
+            <w:tcW w:w="5408" w:type="dxa"/>
           </w:tcPr>
           <w:p>
             <w:pPr>
@@ -2381,7 +2349,7 @@
       <w:tr>
         <w:tc>
           <w:tcPr>
-            <w:tcW w:w="3196" w:type="dxa"/>
+            <w:tcW w:w="3652" w:type="dxa"/>
             <w:gridSpan w:val="2"/>
           </w:tcPr>
           <w:p>
@@ -2405,7 +2373,7 @@
         </w:tc>
         <w:tc>
           <w:tcPr>
-            <w:tcW w:w="5864" w:type="dxa"/>
+            <w:tcW w:w="5408" w:type="dxa"/>
           </w:tcPr>
           <w:p>
             <w:pPr>
@@ -2430,7 +2398,7 @@
       <w:tr>
         <w:tc>
           <w:tcPr>
-            <w:tcW w:w="3196" w:type="dxa"/>
+            <w:tcW w:w="3652" w:type="dxa"/>
             <w:gridSpan w:val="2"/>
           </w:tcPr>
           <w:p>
@@ -2454,7 +2422,7 @@
         </w:tc>
         <w:tc>
           <w:tcPr>
-            <w:tcW w:w="5864" w:type="dxa"/>
+            <w:tcW w:w="5408" w:type="dxa"/>
           </w:tcPr>
           <w:p>
             <w:pPr>
@@ -2479,7 +2447,7 @@
       <w:tr>
         <w:tc>
           <w:tcPr>
-            <w:tcW w:w="3196" w:type="dxa"/>
+            <w:tcW w:w="3652" w:type="dxa"/>
             <w:gridSpan w:val="2"/>
           </w:tcPr>
           <w:p>
@@ -2503,17 +2471,27 @@
         </w:tc>
         <w:tc>
           <w:tcPr>
-            <w:tcW w:w="5864" w:type="dxa"/>
-          </w:tcPr>
-          <w:p>
-            <w:pPr>
-              <w:spacing w:before="60" w:after="60"/>
-              <w:rPr>
-                <w:rFonts w:ascii="Calibri" w:hAnsi="Calibri"/>
-                <w:i/>
-                <w:iCs/>
-              </w:rPr>
-            </w:pPr>
+            <w:tcW w:w="5408" w:type="dxa"/>
+          </w:tcPr>
+          <w:p>
+            <w:pPr>
+              <w:spacing w:before="60" w:after="60"/>
+              <w:rPr>
+                <w:rFonts w:ascii="Calibri" w:hAnsi="Calibri"/>
+                <w:i/>
+                <w:iCs/>
+              </w:rPr>
+            </w:pPr>
+            <w:proofErr w:type="spellStart"/>
+            <w:r>
+              <w:rPr>
+                <w:rFonts w:ascii="Calibri" w:hAnsi="Calibri"/>
+                <w:i/>
+                <w:iCs/>
+              </w:rPr>
+              <w:t>Emmanouil</w:t>
+            </w:r>
+            <w:proofErr w:type="spellEnd"/>
             <w:r>
               <w:rPr>
                 <w:rFonts w:ascii="Calibri" w:hAnsi="Calibri"/>
@@ -2529,7 +2507,7 @@
                 <w:i/>
                 <w:iCs/>
               </w:rPr>
-              <w:t>Emmanouil</w:t>
+              <w:t>Panaousis</w:t>
             </w:r>
             <w:proofErr w:type="spellEnd"/>
             <w:r>
@@ -2538,24 +2516,6 @@
                 <w:i/>
                 <w:iCs/>
               </w:rPr>
-              <w:t xml:space="preserve"> </w:t>
-            </w:r>
-            <w:proofErr w:type="spellStart"/>
-            <w:r>
-              <w:rPr>
-                <w:rFonts w:ascii="Calibri" w:hAnsi="Calibri"/>
-                <w:i/>
-                <w:iCs/>
-              </w:rPr>
-              <w:t>Panaousis</w:t>
-            </w:r>
-            <w:proofErr w:type="spellEnd"/>
-            <w:r>
-              <w:rPr>
-                <w:rFonts w:ascii="Calibri" w:hAnsi="Calibri"/>
-                <w:i/>
-                <w:iCs/>
-              </w:rPr>
               <w:t xml:space="preserve"> (Manos)</w:t>
             </w:r>
           </w:p>
@@ -2564,7 +2524,7 @@
       <w:tr>
         <w:tc>
           <w:tcPr>
-            <w:tcW w:w="3196" w:type="dxa"/>
+            <w:tcW w:w="3652" w:type="dxa"/>
             <w:gridSpan w:val="2"/>
             <w:tcBorders>
               <w:bottom w:val="single" w:sz="6" w:space="0" w:color="auto"/>
@@ -2591,7 +2551,7 @@
         </w:tc>
         <w:tc>
           <w:tcPr>
-            <w:tcW w:w="5864" w:type="dxa"/>
+            <w:tcW w:w="5408" w:type="dxa"/>
             <w:tcBorders>
               <w:bottom w:val="single" w:sz="6" w:space="0" w:color="auto"/>
             </w:tcBorders>
@@ -2619,7 +2579,7 @@
       <w:tr>
         <w:tc>
           <w:tcPr>
-            <w:tcW w:w="3196" w:type="dxa"/>
+            <w:tcW w:w="3652" w:type="dxa"/>
             <w:gridSpan w:val="2"/>
             <w:tcBorders>
               <w:top w:val="single" w:sz="6" w:space="0" w:color="auto"/>
@@ -2647,7 +2607,7 @@
         </w:tc>
         <w:tc>
           <w:tcPr>
-            <w:tcW w:w="5864" w:type="dxa"/>
+            <w:tcW w:w="5408" w:type="dxa"/>
             <w:tcBorders>
               <w:top w:val="single" w:sz="6" w:space="0" w:color="auto"/>
               <w:bottom w:val="single" w:sz="6" w:space="0" w:color="auto"/>
@@ -3145,7 +3105,7 @@
                 <w:lang w:val="en-GB" w:eastAsia="en-GB"/>
               </w:rPr>
               <w:drawing>
-                <wp:inline distT="0" distB="0" distL="0" distR="0" wp14:anchorId="0F6C9EB7" wp14:editId="5511832F">
+                <wp:inline distT="0" distB="0" distL="0" distR="0" wp14:anchorId="46B6026E" wp14:editId="4F881F03">
                   <wp:extent cx="555497" cy="491923"/>
                   <wp:effectExtent l="0" t="0" r="0" b="3810"/>
                   <wp:docPr id="3" name="Picture 3"/>
@@ -3338,13 +3298,13 @@
       </w:tblPr>
       <w:tblGrid>
         <w:gridCol w:w="3114"/>
-        <w:gridCol w:w="82"/>
-        <w:gridCol w:w="5864"/>
+        <w:gridCol w:w="538"/>
+        <w:gridCol w:w="5408"/>
       </w:tblGrid>
       <w:tr>
         <w:tc>
           <w:tcPr>
-            <w:tcW w:w="3196" w:type="dxa"/>
+            <w:tcW w:w="3652" w:type="dxa"/>
             <w:gridSpan w:val="2"/>
           </w:tcPr>
           <w:p>
@@ -3369,7 +3329,7 @@
         </w:tc>
         <w:tc>
           <w:tcPr>
-            <w:tcW w:w="5864" w:type="dxa"/>
+            <w:tcW w:w="5408" w:type="dxa"/>
           </w:tcPr>
           <w:p>
             <w:pPr>
@@ -3394,7 +3354,7 @@
       <w:tr>
         <w:tc>
           <w:tcPr>
-            <w:tcW w:w="3196" w:type="dxa"/>
+            <w:tcW w:w="3652" w:type="dxa"/>
             <w:gridSpan w:val="2"/>
           </w:tcPr>
           <w:p>
@@ -3418,7 +3378,7 @@
         </w:tc>
         <w:tc>
           <w:tcPr>
-            <w:tcW w:w="5864" w:type="dxa"/>
+            <w:tcW w:w="5408" w:type="dxa"/>
           </w:tcPr>
           <w:p>
             <w:pPr>
@@ -3443,7 +3403,7 @@
       <w:tr>
         <w:tc>
           <w:tcPr>
-            <w:tcW w:w="3196" w:type="dxa"/>
+            <w:tcW w:w="3652" w:type="dxa"/>
             <w:gridSpan w:val="2"/>
           </w:tcPr>
           <w:p>
@@ -3467,7 +3427,7 @@
         </w:tc>
         <w:tc>
           <w:tcPr>
-            <w:tcW w:w="5864" w:type="dxa"/>
+            <w:tcW w:w="5408" w:type="dxa"/>
           </w:tcPr>
           <w:p>
             <w:pPr>
@@ -3492,7 +3452,7 @@
       <w:tr>
         <w:tc>
           <w:tcPr>
-            <w:tcW w:w="3196" w:type="dxa"/>
+            <w:tcW w:w="3652" w:type="dxa"/>
             <w:gridSpan w:val="2"/>
           </w:tcPr>
           <w:p>
@@ -3516,17 +3476,27 @@
         </w:tc>
         <w:tc>
           <w:tcPr>
-            <w:tcW w:w="5864" w:type="dxa"/>
-          </w:tcPr>
-          <w:p>
-            <w:pPr>
-              <w:spacing w:before="60" w:after="60"/>
-              <w:rPr>
-                <w:rFonts w:ascii="Calibri" w:hAnsi="Calibri"/>
-                <w:i/>
-                <w:iCs/>
-              </w:rPr>
-            </w:pPr>
+            <w:tcW w:w="5408" w:type="dxa"/>
+          </w:tcPr>
+          <w:p>
+            <w:pPr>
+              <w:spacing w:before="60" w:after="60"/>
+              <w:rPr>
+                <w:rFonts w:ascii="Calibri" w:hAnsi="Calibri"/>
+                <w:i/>
+                <w:iCs/>
+              </w:rPr>
+            </w:pPr>
+            <w:proofErr w:type="spellStart"/>
+            <w:r>
+              <w:rPr>
+                <w:rFonts w:ascii="Calibri" w:hAnsi="Calibri"/>
+                <w:i/>
+                <w:iCs/>
+              </w:rPr>
+              <w:t>Emmanouil</w:t>
+            </w:r>
+            <w:proofErr w:type="spellEnd"/>
             <w:r>
               <w:rPr>
                 <w:rFonts w:ascii="Calibri" w:hAnsi="Calibri"/>
@@ -3542,7 +3512,7 @@
                 <w:i/>
                 <w:iCs/>
               </w:rPr>
-              <w:t>Emmanouil</w:t>
+              <w:t>Panaousis</w:t>
             </w:r>
             <w:proofErr w:type="spellEnd"/>
             <w:r>
@@ -3551,24 +3521,6 @@
                 <w:i/>
                 <w:iCs/>
               </w:rPr>
-              <w:t xml:space="preserve"> </w:t>
-            </w:r>
-            <w:proofErr w:type="spellStart"/>
-            <w:r>
-              <w:rPr>
-                <w:rFonts w:ascii="Calibri" w:hAnsi="Calibri"/>
-                <w:i/>
-                <w:iCs/>
-              </w:rPr>
-              <w:t>Panaousis</w:t>
-            </w:r>
-            <w:proofErr w:type="spellEnd"/>
-            <w:r>
-              <w:rPr>
-                <w:rFonts w:ascii="Calibri" w:hAnsi="Calibri"/>
-                <w:i/>
-                <w:iCs/>
-              </w:rPr>
               <w:t xml:space="preserve"> (Manos)</w:t>
             </w:r>
           </w:p>
@@ -3577,7 +3529,7 @@
       <w:tr>
         <w:tc>
           <w:tcPr>
-            <w:tcW w:w="3196" w:type="dxa"/>
+            <w:tcW w:w="3652" w:type="dxa"/>
             <w:gridSpan w:val="2"/>
             <w:tcBorders>
               <w:bottom w:val="single" w:sz="6" w:space="0" w:color="auto"/>
@@ -3604,7 +3556,7 @@
         </w:tc>
         <w:tc>
           <w:tcPr>
-            <w:tcW w:w="5864" w:type="dxa"/>
+            <w:tcW w:w="5408" w:type="dxa"/>
             <w:tcBorders>
               <w:bottom w:val="single" w:sz="6" w:space="0" w:color="auto"/>
             </w:tcBorders>
@@ -3632,7 +3584,7 @@
       <w:tr>
         <w:tc>
           <w:tcPr>
-            <w:tcW w:w="3196" w:type="dxa"/>
+            <w:tcW w:w="3652" w:type="dxa"/>
             <w:gridSpan w:val="2"/>
             <w:tcBorders>
               <w:top w:val="single" w:sz="6" w:space="0" w:color="auto"/>
@@ -3660,7 +3612,7 @@
         </w:tc>
         <w:tc>
           <w:tcPr>
-            <w:tcW w:w="5864" w:type="dxa"/>
+            <w:tcW w:w="5408" w:type="dxa"/>
             <w:tcBorders>
               <w:top w:val="single" w:sz="6" w:space="0" w:color="auto"/>
               <w:bottom w:val="single" w:sz="6" w:space="0" w:color="auto"/>
@@ -4179,7 +4131,7 @@
                 <w:lang w:val="en-GB" w:eastAsia="en-GB"/>
               </w:rPr>
               <w:drawing>
-                <wp:inline distT="0" distB="0" distL="0" distR="0" wp14:anchorId="0F6C9EB7" wp14:editId="5511832F">
+                <wp:inline distT="0" distB="0" distL="0" distR="0" wp14:anchorId="1180DB3F" wp14:editId="1767B6E3">
                   <wp:extent cx="555497" cy="491923"/>
                   <wp:effectExtent l="0" t="0" r="0" b="3810"/>
                   <wp:docPr id="4" name="Picture 4"/>
@@ -4372,13 +4324,13 @@
       </w:tblPr>
       <w:tblGrid>
         <w:gridCol w:w="3114"/>
-        <w:gridCol w:w="82"/>
-        <w:gridCol w:w="5864"/>
+        <w:gridCol w:w="538"/>
+        <w:gridCol w:w="5408"/>
       </w:tblGrid>
       <w:tr>
         <w:tc>
           <w:tcPr>
-            <w:tcW w:w="3196" w:type="dxa"/>
+            <w:tcW w:w="3652" w:type="dxa"/>
             <w:gridSpan w:val="2"/>
           </w:tcPr>
           <w:p>
@@ -4403,7 +4355,7 @@
         </w:tc>
         <w:tc>
           <w:tcPr>
-            <w:tcW w:w="5864" w:type="dxa"/>
+            <w:tcW w:w="5408" w:type="dxa"/>
           </w:tcPr>
           <w:p>
             <w:pPr>
@@ -4428,7 +4380,7 @@
       <w:tr>
         <w:tc>
           <w:tcPr>
-            <w:tcW w:w="3196" w:type="dxa"/>
+            <w:tcW w:w="3652" w:type="dxa"/>
             <w:gridSpan w:val="2"/>
           </w:tcPr>
           <w:p>
@@ -4452,7 +4404,7 @@
         </w:tc>
         <w:tc>
           <w:tcPr>
-            <w:tcW w:w="5864" w:type="dxa"/>
+            <w:tcW w:w="5408" w:type="dxa"/>
           </w:tcPr>
           <w:p>
             <w:pPr>
@@ -4477,7 +4429,7 @@
       <w:tr>
         <w:tc>
           <w:tcPr>
-            <w:tcW w:w="3196" w:type="dxa"/>
+            <w:tcW w:w="3652" w:type="dxa"/>
             <w:gridSpan w:val="2"/>
           </w:tcPr>
           <w:p>
@@ -4501,7 +4453,7 @@
         </w:tc>
         <w:tc>
           <w:tcPr>
-            <w:tcW w:w="5864" w:type="dxa"/>
+            <w:tcW w:w="5408" w:type="dxa"/>
           </w:tcPr>
           <w:p>
             <w:pPr>
@@ -4526,7 +4478,7 @@
       <w:tr>
         <w:tc>
           <w:tcPr>
-            <w:tcW w:w="3196" w:type="dxa"/>
+            <w:tcW w:w="3652" w:type="dxa"/>
             <w:gridSpan w:val="2"/>
           </w:tcPr>
           <w:p>
@@ -4550,7 +4502,7 @@
         </w:tc>
         <w:tc>
           <w:tcPr>
-            <w:tcW w:w="5864" w:type="dxa"/>
+            <w:tcW w:w="5408" w:type="dxa"/>
           </w:tcPr>
           <w:p>
             <w:pPr>
@@ -4611,7 +4563,7 @@
       <w:tr>
         <w:tc>
           <w:tcPr>
-            <w:tcW w:w="3196" w:type="dxa"/>
+            <w:tcW w:w="3652" w:type="dxa"/>
             <w:gridSpan w:val="2"/>
             <w:tcBorders>
               <w:bottom w:val="single" w:sz="6" w:space="0" w:color="auto"/>
@@ -4638,7 +4590,7 @@
         </w:tc>
         <w:tc>
           <w:tcPr>
-            <w:tcW w:w="5864" w:type="dxa"/>
+            <w:tcW w:w="5408" w:type="dxa"/>
             <w:tcBorders>
               <w:bottom w:val="single" w:sz="6" w:space="0" w:color="auto"/>
             </w:tcBorders>
@@ -4666,7 +4618,7 @@
       <w:tr>
         <w:tc>
           <w:tcPr>
-            <w:tcW w:w="3196" w:type="dxa"/>
+            <w:tcW w:w="3652" w:type="dxa"/>
             <w:gridSpan w:val="2"/>
             <w:tcBorders>
               <w:top w:val="single" w:sz="6" w:space="0" w:color="auto"/>
@@ -4694,7 +4646,7 @@
         </w:tc>
         <w:tc>
           <w:tcPr>
-            <w:tcW w:w="5864" w:type="dxa"/>
+            <w:tcW w:w="5408" w:type="dxa"/>
             <w:tcBorders>
               <w:top w:val="single" w:sz="6" w:space="0" w:color="auto"/>
               <w:bottom w:val="single" w:sz="6" w:space="0" w:color="auto"/>
@@ -4845,8 +4797,6 @@
               </w:rPr>
               <w:t>AIX and U</w:t>
             </w:r>
-            <w:bookmarkStart w:id="0" w:name="_GoBack"/>
-            <w:bookmarkEnd w:id="0"/>
             <w:r>
               <w:rPr>
                 <w:rFonts w:asciiTheme="minorHAnsi" w:hAnsiTheme="minorHAnsi"/>
@@ -5192,7 +5142,7 @@
                 <w:lang w:val="en-GB" w:eastAsia="en-GB"/>
               </w:rPr>
               <w:drawing>
-                <wp:inline distT="0" distB="0" distL="0" distR="0" wp14:anchorId="0F6C9EB7" wp14:editId="5511832F">
+                <wp:inline distT="0" distB="0" distL="0" distR="0" wp14:anchorId="330EA3DA" wp14:editId="53B0AC13">
                   <wp:extent cx="555497" cy="491923"/>
                   <wp:effectExtent l="0" t="0" r="0" b="3810"/>
                   <wp:docPr id="5" name="Picture 5"/>
@@ -5385,13 +5335,13 @@
       </w:tblPr>
       <w:tblGrid>
         <w:gridCol w:w="3114"/>
-        <w:gridCol w:w="82"/>
-        <w:gridCol w:w="5864"/>
+        <w:gridCol w:w="538"/>
+        <w:gridCol w:w="5408"/>
       </w:tblGrid>
       <w:tr>
         <w:tc>
           <w:tcPr>
-            <w:tcW w:w="3196" w:type="dxa"/>
+            <w:tcW w:w="3652" w:type="dxa"/>
             <w:gridSpan w:val="2"/>
           </w:tcPr>
           <w:p>
@@ -5416,7 +5366,7 @@
         </w:tc>
         <w:tc>
           <w:tcPr>
-            <w:tcW w:w="5864" w:type="dxa"/>
+            <w:tcW w:w="5408" w:type="dxa"/>
           </w:tcPr>
           <w:p>
             <w:pPr>
@@ -5441,7 +5391,7 @@
       <w:tr>
         <w:tc>
           <w:tcPr>
-            <w:tcW w:w="3196" w:type="dxa"/>
+            <w:tcW w:w="3652" w:type="dxa"/>
             <w:gridSpan w:val="2"/>
           </w:tcPr>
           <w:p>
@@ -5465,7 +5415,7 @@
         </w:tc>
         <w:tc>
           <w:tcPr>
-            <w:tcW w:w="5864" w:type="dxa"/>
+            <w:tcW w:w="5408" w:type="dxa"/>
           </w:tcPr>
           <w:p>
             <w:pPr>
@@ -5490,7 +5440,7 @@
       <w:tr>
         <w:tc>
           <w:tcPr>
-            <w:tcW w:w="3196" w:type="dxa"/>
+            <w:tcW w:w="3652" w:type="dxa"/>
             <w:gridSpan w:val="2"/>
           </w:tcPr>
           <w:p>
@@ -5514,7 +5464,7 @@
         </w:tc>
         <w:tc>
           <w:tcPr>
-            <w:tcW w:w="5864" w:type="dxa"/>
+            <w:tcW w:w="5408" w:type="dxa"/>
           </w:tcPr>
           <w:p>
             <w:pPr>
@@ -5539,7 +5489,7 @@
       <w:tr>
         <w:tc>
           <w:tcPr>
-            <w:tcW w:w="3196" w:type="dxa"/>
+            <w:tcW w:w="3652" w:type="dxa"/>
             <w:gridSpan w:val="2"/>
           </w:tcPr>
           <w:p>
@@ -5563,7 +5513,7 @@
         </w:tc>
         <w:tc>
           <w:tcPr>
-            <w:tcW w:w="5864" w:type="dxa"/>
+            <w:tcW w:w="5408" w:type="dxa"/>
           </w:tcPr>
           <w:p>
             <w:pPr>
@@ -5624,7 +5574,7 @@
       <w:tr>
         <w:tc>
           <w:tcPr>
-            <w:tcW w:w="3196" w:type="dxa"/>
+            <w:tcW w:w="3652" w:type="dxa"/>
             <w:gridSpan w:val="2"/>
             <w:tcBorders>
               <w:bottom w:val="single" w:sz="6" w:space="0" w:color="auto"/>
@@ -5651,7 +5601,7 @@
         </w:tc>
         <w:tc>
           <w:tcPr>
-            <w:tcW w:w="5864" w:type="dxa"/>
+            <w:tcW w:w="5408" w:type="dxa"/>
             <w:tcBorders>
               <w:bottom w:val="single" w:sz="6" w:space="0" w:color="auto"/>
             </w:tcBorders>
@@ -5679,7 +5629,7 @@
       <w:tr>
         <w:tc>
           <w:tcPr>
-            <w:tcW w:w="3196" w:type="dxa"/>
+            <w:tcW w:w="3652" w:type="dxa"/>
             <w:gridSpan w:val="2"/>
             <w:tcBorders>
               <w:top w:val="single" w:sz="6" w:space="0" w:color="auto"/>
@@ -5707,7 +5657,7 @@
         </w:tc>
         <w:tc>
           <w:tcPr>
-            <w:tcW w:w="5864" w:type="dxa"/>
+            <w:tcW w:w="5408" w:type="dxa"/>
             <w:tcBorders>
               <w:top w:val="single" w:sz="6" w:space="0" w:color="auto"/>
               <w:bottom w:val="single" w:sz="6" w:space="0" w:color="auto"/>
@@ -6196,7 +6146,7 @@
                 <w:lang w:val="en-GB" w:eastAsia="en-GB"/>
               </w:rPr>
               <w:drawing>
-                <wp:inline distT="0" distB="0" distL="0" distR="0" wp14:anchorId="0F6C9EB7" wp14:editId="5511832F">
+                <wp:inline distT="0" distB="0" distL="0" distR="0" wp14:anchorId="61458715" wp14:editId="435C0EBD">
                   <wp:extent cx="555497" cy="491923"/>
                   <wp:effectExtent l="0" t="0" r="0" b="3810"/>
                   <wp:docPr id="6" name="Picture 6"/>
@@ -6389,13 +6339,13 @@
       </w:tblPr>
       <w:tblGrid>
         <w:gridCol w:w="3114"/>
-        <w:gridCol w:w="82"/>
-        <w:gridCol w:w="5864"/>
+        <w:gridCol w:w="680"/>
+        <w:gridCol w:w="5266"/>
       </w:tblGrid>
       <w:tr>
         <w:tc>
           <w:tcPr>
-            <w:tcW w:w="3196" w:type="dxa"/>
+            <w:tcW w:w="3794" w:type="dxa"/>
             <w:gridSpan w:val="2"/>
           </w:tcPr>
           <w:p>
@@ -6420,7 +6370,7 @@
         </w:tc>
         <w:tc>
           <w:tcPr>
-            <w:tcW w:w="5864" w:type="dxa"/>
+            <w:tcW w:w="5266" w:type="dxa"/>
           </w:tcPr>
           <w:p>
             <w:pPr>
@@ -6445,7 +6395,7 @@
       <w:tr>
         <w:tc>
           <w:tcPr>
-            <w:tcW w:w="3196" w:type="dxa"/>
+            <w:tcW w:w="3794" w:type="dxa"/>
             <w:gridSpan w:val="2"/>
           </w:tcPr>
           <w:p>
@@ -6469,7 +6419,7 @@
         </w:tc>
         <w:tc>
           <w:tcPr>
-            <w:tcW w:w="5864" w:type="dxa"/>
+            <w:tcW w:w="5266" w:type="dxa"/>
           </w:tcPr>
           <w:p>
             <w:pPr>
@@ -6494,7 +6444,7 @@
       <w:tr>
         <w:tc>
           <w:tcPr>
-            <w:tcW w:w="3196" w:type="dxa"/>
+            <w:tcW w:w="3794" w:type="dxa"/>
             <w:gridSpan w:val="2"/>
           </w:tcPr>
           <w:p>
@@ -6518,7 +6468,7 @@
         </w:tc>
         <w:tc>
           <w:tcPr>
-            <w:tcW w:w="5864" w:type="dxa"/>
+            <w:tcW w:w="5266" w:type="dxa"/>
           </w:tcPr>
           <w:p>
             <w:pPr>
@@ -6543,7 +6493,7 @@
       <w:tr>
         <w:tc>
           <w:tcPr>
-            <w:tcW w:w="3196" w:type="dxa"/>
+            <w:tcW w:w="3794" w:type="dxa"/>
             <w:gridSpan w:val="2"/>
           </w:tcPr>
           <w:p>
@@ -6567,7 +6517,7 @@
         </w:tc>
         <w:tc>
           <w:tcPr>
-            <w:tcW w:w="5864" w:type="dxa"/>
+            <w:tcW w:w="5266" w:type="dxa"/>
           </w:tcPr>
           <w:p>
             <w:pPr>
@@ -6628,7 +6578,7 @@
       <w:tr>
         <w:tc>
           <w:tcPr>
-            <w:tcW w:w="3196" w:type="dxa"/>
+            <w:tcW w:w="3794" w:type="dxa"/>
             <w:gridSpan w:val="2"/>
             <w:tcBorders>
               <w:bottom w:val="single" w:sz="6" w:space="0" w:color="auto"/>
@@ -6655,7 +6605,7 @@
         </w:tc>
         <w:tc>
           <w:tcPr>
-            <w:tcW w:w="5864" w:type="dxa"/>
+            <w:tcW w:w="5266" w:type="dxa"/>
             <w:tcBorders>
               <w:bottom w:val="single" w:sz="6" w:space="0" w:color="auto"/>
             </w:tcBorders>
@@ -6683,7 +6633,7 @@
       <w:tr>
         <w:tc>
           <w:tcPr>
-            <w:tcW w:w="3196" w:type="dxa"/>
+            <w:tcW w:w="3794" w:type="dxa"/>
             <w:gridSpan w:val="2"/>
             <w:tcBorders>
               <w:top w:val="single" w:sz="6" w:space="0" w:color="auto"/>
@@ -6711,7 +6661,7 @@
         </w:tc>
         <w:tc>
           <w:tcPr>
-            <w:tcW w:w="5864" w:type="dxa"/>
+            <w:tcW w:w="5266" w:type="dxa"/>
             <w:tcBorders>
               <w:top w:val="single" w:sz="6" w:space="0" w:color="auto"/>
               <w:bottom w:val="single" w:sz="6" w:space="0" w:color="auto"/>
@@ -7230,7 +7180,7 @@
                 <w:lang w:val="en-GB" w:eastAsia="en-GB"/>
               </w:rPr>
               <w:drawing>
-                <wp:inline distT="0" distB="0" distL="0" distR="0" wp14:anchorId="0F6C9EB7" wp14:editId="5511832F">
+                <wp:inline distT="0" distB="0" distL="0" distR="0" wp14:anchorId="469F044B" wp14:editId="5D74853D">
                   <wp:extent cx="555497" cy="491923"/>
                   <wp:effectExtent l="0" t="0" r="0" b="3810"/>
                   <wp:docPr id="7" name="Picture 7"/>
@@ -7423,13 +7373,13 @@
       </w:tblPr>
       <w:tblGrid>
         <w:gridCol w:w="3114"/>
-        <w:gridCol w:w="82"/>
-        <w:gridCol w:w="5864"/>
+        <w:gridCol w:w="538"/>
+        <w:gridCol w:w="5408"/>
       </w:tblGrid>
       <w:tr>
         <w:tc>
           <w:tcPr>
-            <w:tcW w:w="3196" w:type="dxa"/>
+            <w:tcW w:w="3652" w:type="dxa"/>
             <w:gridSpan w:val="2"/>
           </w:tcPr>
           <w:p>
@@ -7454,7 +7404,7 @@
         </w:tc>
         <w:tc>
           <w:tcPr>
-            <w:tcW w:w="5864" w:type="dxa"/>
+            <w:tcW w:w="5408" w:type="dxa"/>
           </w:tcPr>
           <w:p>
             <w:pPr>
@@ -7479,7 +7429,7 @@
       <w:tr>
         <w:tc>
           <w:tcPr>
-            <w:tcW w:w="3196" w:type="dxa"/>
+            <w:tcW w:w="3652" w:type="dxa"/>
             <w:gridSpan w:val="2"/>
           </w:tcPr>
           <w:p>
@@ -7503,7 +7453,7 @@
         </w:tc>
         <w:tc>
           <w:tcPr>
-            <w:tcW w:w="5864" w:type="dxa"/>
+            <w:tcW w:w="5408" w:type="dxa"/>
           </w:tcPr>
           <w:p>
             <w:pPr>
@@ -7528,7 +7478,7 @@
       <w:tr>
         <w:tc>
           <w:tcPr>
-            <w:tcW w:w="3196" w:type="dxa"/>
+            <w:tcW w:w="3652" w:type="dxa"/>
             <w:gridSpan w:val="2"/>
           </w:tcPr>
           <w:p>
@@ -7552,7 +7502,7 @@
         </w:tc>
         <w:tc>
           <w:tcPr>
-            <w:tcW w:w="5864" w:type="dxa"/>
+            <w:tcW w:w="5408" w:type="dxa"/>
           </w:tcPr>
           <w:p>
             <w:pPr>
@@ -7577,7 +7527,7 @@
       <w:tr>
         <w:tc>
           <w:tcPr>
-            <w:tcW w:w="3196" w:type="dxa"/>
+            <w:tcW w:w="3652" w:type="dxa"/>
             <w:gridSpan w:val="2"/>
           </w:tcPr>
           <w:p>
@@ -7601,7 +7551,7 @@
         </w:tc>
         <w:tc>
           <w:tcPr>
-            <w:tcW w:w="5864" w:type="dxa"/>
+            <w:tcW w:w="5408" w:type="dxa"/>
           </w:tcPr>
           <w:p>
             <w:pPr>
@@ -7662,7 +7612,7 @@
       <w:tr>
         <w:tc>
           <w:tcPr>
-            <w:tcW w:w="3196" w:type="dxa"/>
+            <w:tcW w:w="3652" w:type="dxa"/>
             <w:gridSpan w:val="2"/>
             <w:tcBorders>
               <w:bottom w:val="single" w:sz="6" w:space="0" w:color="auto"/>
@@ -7689,7 +7639,7 @@
         </w:tc>
         <w:tc>
           <w:tcPr>
-            <w:tcW w:w="5864" w:type="dxa"/>
+            <w:tcW w:w="5408" w:type="dxa"/>
             <w:tcBorders>
               <w:bottom w:val="single" w:sz="6" w:space="0" w:color="auto"/>
             </w:tcBorders>
@@ -7717,7 +7667,7 @@
       <w:tr>
         <w:tc>
           <w:tcPr>
-            <w:tcW w:w="3196" w:type="dxa"/>
+            <w:tcW w:w="3652" w:type="dxa"/>
             <w:gridSpan w:val="2"/>
             <w:tcBorders>
               <w:top w:val="single" w:sz="6" w:space="0" w:color="auto"/>
@@ -7745,7 +7695,7 @@
         </w:tc>
         <w:tc>
           <w:tcPr>
-            <w:tcW w:w="5864" w:type="dxa"/>
+            <w:tcW w:w="5408" w:type="dxa"/>
             <w:tcBorders>
               <w:top w:val="single" w:sz="6" w:space="0" w:color="auto"/>
               <w:bottom w:val="single" w:sz="6" w:space="0" w:color="auto"/>
@@ -8284,7 +8234,7 @@
                 <w:lang w:val="en-GB" w:eastAsia="en-GB"/>
               </w:rPr>
               <w:drawing>
-                <wp:inline distT="0" distB="0" distL="0" distR="0" wp14:anchorId="0F6C9EB7" wp14:editId="5511832F">
+                <wp:inline distT="0" distB="0" distL="0" distR="0" wp14:anchorId="0630E031" wp14:editId="1C155BD8">
                   <wp:extent cx="555497" cy="491923"/>
                   <wp:effectExtent l="0" t="0" r="0" b="3810"/>
                   <wp:docPr id="8" name="Picture 8"/>
@@ -8477,13 +8427,13 @@
       </w:tblPr>
       <w:tblGrid>
         <w:gridCol w:w="3114"/>
-        <w:gridCol w:w="82"/>
-        <w:gridCol w:w="5864"/>
+        <w:gridCol w:w="538"/>
+        <w:gridCol w:w="5408"/>
       </w:tblGrid>
       <w:tr>
         <w:tc>
           <w:tcPr>
-            <w:tcW w:w="3196" w:type="dxa"/>
+            <w:tcW w:w="3652" w:type="dxa"/>
             <w:gridSpan w:val="2"/>
           </w:tcPr>
           <w:p>
@@ -8508,7 +8458,7 @@
         </w:tc>
         <w:tc>
           <w:tcPr>
-            <w:tcW w:w="5864" w:type="dxa"/>
+            <w:tcW w:w="5408" w:type="dxa"/>
           </w:tcPr>
           <w:p>
             <w:pPr>
@@ -8533,7 +8483,7 @@
       <w:tr>
         <w:tc>
           <w:tcPr>
-            <w:tcW w:w="3196" w:type="dxa"/>
+            <w:tcW w:w="3652" w:type="dxa"/>
             <w:gridSpan w:val="2"/>
           </w:tcPr>
           <w:p>
@@ -8557,7 +8507,7 @@
         </w:tc>
         <w:tc>
           <w:tcPr>
-            <w:tcW w:w="5864" w:type="dxa"/>
+            <w:tcW w:w="5408" w:type="dxa"/>
           </w:tcPr>
           <w:p>
             <w:pPr>
@@ -8582,7 +8532,7 @@
       <w:tr>
         <w:tc>
           <w:tcPr>
-            <w:tcW w:w="3196" w:type="dxa"/>
+            <w:tcW w:w="3652" w:type="dxa"/>
             <w:gridSpan w:val="2"/>
           </w:tcPr>
           <w:p>
@@ -8606,7 +8556,7 @@
         </w:tc>
         <w:tc>
           <w:tcPr>
-            <w:tcW w:w="5864" w:type="dxa"/>
+            <w:tcW w:w="5408" w:type="dxa"/>
           </w:tcPr>
           <w:p>
             <w:pPr>
@@ -8631,7 +8581,7 @@
       <w:tr>
         <w:tc>
           <w:tcPr>
-            <w:tcW w:w="3196" w:type="dxa"/>
+            <w:tcW w:w="3652" w:type="dxa"/>
             <w:gridSpan w:val="2"/>
           </w:tcPr>
           <w:p>
@@ -8655,7 +8605,7 @@
         </w:tc>
         <w:tc>
           <w:tcPr>
-            <w:tcW w:w="5864" w:type="dxa"/>
+            <w:tcW w:w="5408" w:type="dxa"/>
           </w:tcPr>
           <w:p>
             <w:pPr>
@@ -8716,7 +8666,7 @@
       <w:tr>
         <w:tc>
           <w:tcPr>
-            <w:tcW w:w="3196" w:type="dxa"/>
+            <w:tcW w:w="3652" w:type="dxa"/>
             <w:gridSpan w:val="2"/>
             <w:tcBorders>
               <w:bottom w:val="single" w:sz="6" w:space="0" w:color="auto"/>
@@ -8743,7 +8693,7 @@
         </w:tc>
         <w:tc>
           <w:tcPr>
-            <w:tcW w:w="5864" w:type="dxa"/>
+            <w:tcW w:w="5408" w:type="dxa"/>
             <w:tcBorders>
               <w:bottom w:val="single" w:sz="6" w:space="0" w:color="auto"/>
             </w:tcBorders>
@@ -8771,7 +8721,7 @@
       <w:tr>
         <w:tc>
           <w:tcPr>
-            <w:tcW w:w="3196" w:type="dxa"/>
+            <w:tcW w:w="3652" w:type="dxa"/>
             <w:gridSpan w:val="2"/>
             <w:tcBorders>
               <w:top w:val="single" w:sz="6" w:space="0" w:color="auto"/>
@@ -8799,7 +8749,7 @@
         </w:tc>
         <w:tc>
           <w:tcPr>
-            <w:tcW w:w="5864" w:type="dxa"/>
+            <w:tcW w:w="5408" w:type="dxa"/>
             <w:tcBorders>
               <w:top w:val="single" w:sz="6" w:space="0" w:color="auto"/>
               <w:bottom w:val="single" w:sz="6" w:space="0" w:color="auto"/>
@@ -9297,7 +9247,7 @@
                 <w:lang w:val="en-GB" w:eastAsia="en-GB"/>
               </w:rPr>
               <w:drawing>
-                <wp:inline distT="0" distB="0" distL="0" distR="0" wp14:anchorId="0F6C9EB7" wp14:editId="5511832F">
+                <wp:inline distT="0" distB="0" distL="0" distR="0" wp14:anchorId="13FE146F" wp14:editId="1562A232">
                   <wp:extent cx="555497" cy="491923"/>
                   <wp:effectExtent l="0" t="0" r="0" b="3810"/>
                   <wp:docPr id="9" name="Picture 9"/>
@@ -9470,11 +9420,6 @@
       </w:tr>
     </w:tbl>
     <w:p/>
-    <w:p>
-      <w:pPr>
-        <w:spacing w:after="200" w:line="276" w:lineRule="auto"/>
-      </w:pPr>
-    </w:p>
     <w:sectPr>
       <w:pgSz w:w="11906" w:h="16838"/>
       <w:pgMar w:top="1440" w:right="1440" w:bottom="1440" w:left="1440" w:header="708" w:footer="708" w:gutter="0"/>

--- a/month.docx
+++ b/month.docx
@@ -506,21 +506,7 @@
                 <w:rFonts w:asciiTheme="minorHAnsi" w:hAnsiTheme="minorHAnsi"/>
                 <w:i/>
               </w:rPr>
-              <w:t xml:space="preserve">There are a lot of different systems I was introduced to such as the cisco </w:t>
-            </w:r>
-            <w:r>
-              <w:rPr>
-                <w:rFonts w:asciiTheme="minorHAnsi" w:hAnsiTheme="minorHAnsi"/>
-                <w:i/>
-              </w:rPr>
-              <w:t>VPN</w:t>
-            </w:r>
-            <w:r>
-              <w:rPr>
-                <w:rFonts w:asciiTheme="minorHAnsi" w:hAnsiTheme="minorHAnsi"/>
-                <w:i/>
-              </w:rPr>
-              <w:t xml:space="preserve"> software and </w:t>
+              <w:t xml:space="preserve">There are a lot of different systems I was introduced to such as the cisco VPN software and </w:t>
             </w:r>
             <w:proofErr w:type="spellStart"/>
             <w:r>
@@ -536,28 +522,7 @@
                 <w:rFonts w:asciiTheme="minorHAnsi" w:hAnsiTheme="minorHAnsi"/>
                 <w:i/>
               </w:rPr>
-              <w:t xml:space="preserve"> rescue</w:t>
-            </w:r>
-            <w:r>
-              <w:rPr>
-                <w:rFonts w:asciiTheme="minorHAnsi" w:hAnsiTheme="minorHAnsi"/>
-                <w:i/>
-              </w:rPr>
-              <w:t xml:space="preserve"> for remote support. There are also in-house software packages such as the </w:t>
-            </w:r>
-            <w:r>
-              <w:rPr>
-                <w:rFonts w:asciiTheme="minorHAnsi" w:hAnsiTheme="minorHAnsi"/>
-                <w:i/>
-              </w:rPr>
-              <w:t>Bard2Go</w:t>
-            </w:r>
-            <w:r>
-              <w:rPr>
-                <w:rFonts w:asciiTheme="minorHAnsi" w:hAnsiTheme="minorHAnsi"/>
-                <w:i/>
-              </w:rPr>
-              <w:t xml:space="preserve"> app used for syncing documents and literature for nurses and doctors that I learned how to install as it’s an enterprise app unavailable in iTunes and the install process is slightly different. I </w:t>
+              <w:t xml:space="preserve"> rescue for remote support. There are also in-house software packages such as the Bard2Go app used for syncing documents and literature for nurses and doctors that I learned how to install as it’s an enterprise app unavailable in iTunes and the install process is slightly different. I </w:t>
             </w:r>
             <w:r>
               <w:rPr>
@@ -1103,7 +1068,7 @@
                 <w:lang w:val="en-GB" w:eastAsia="en-GB"/>
               </w:rPr>
               <w:drawing>
-                <wp:inline distT="0" distB="0" distL="0" distR="0" wp14:anchorId="21B5E137" wp14:editId="598DD185">
+                <wp:inline distT="0" distB="0" distL="0" distR="0" wp14:anchorId="0F0F93C2" wp14:editId="63A43C50">
                   <wp:extent cx="552450" cy="489225"/>
                   <wp:effectExtent l="0" t="0" r="0" b="6350"/>
                   <wp:docPr id="1" name="Picture 1"/>
@@ -1271,9 +1236,37 @@
                 <w:b/>
               </w:rPr>
             </w:pPr>
-          </w:p>
-        </w:tc>
-      </w:tr>
+            <w:r>
+              <w:rPr>
+                <w:rFonts w:ascii="Calibri" w:hAnsi="Calibri"/>
+                <w:b/>
+              </w:rPr>
+              <w:t>24/09/2015</w:t>
+            </w:r>
+          </w:p>
+        </w:tc>
+      </w:tr>
+    </w:tbl>
+    <w:p>
+      <w:r>
+        <w:br w:type="page"/>
+      </w:r>
+    </w:p>
+    <w:tbl>
+      <w:tblPr>
+        <w:tblStyle w:val="TableGrid"/>
+        <w:tblW w:w="0" w:type="auto"/>
+        <w:tblBorders>
+          <w:insideH w:val="single" w:sz="6" w:space="0" w:color="auto"/>
+          <w:insideV w:val="single" w:sz="6" w:space="0" w:color="auto"/>
+        </w:tblBorders>
+        <w:tblLook w:val="04A0" w:firstRow="1" w:lastRow="0" w:firstColumn="1" w:lastColumn="0" w:noHBand="0" w:noVBand="1"/>
+      </w:tblPr>
+      <w:tblGrid>
+        <w:gridCol w:w="3114"/>
+        <w:gridCol w:w="538"/>
+        <w:gridCol w:w="5408"/>
+      </w:tblGrid>
       <w:tr>
         <w:tc>
           <w:tcPr>
@@ -1468,8 +1461,6 @@
                 <w:iCs/>
               </w:rPr>
             </w:pPr>
-            <w:bookmarkStart w:id="0" w:name="_GoBack"/>
-            <w:bookmarkEnd w:id="0"/>
             <w:proofErr w:type="spellStart"/>
             <w:r>
               <w:rPr>
@@ -1712,55 +1703,85 @@
                 <w:rFonts w:asciiTheme="minorHAnsi" w:hAnsiTheme="minorHAnsi"/>
                 <w:i/>
               </w:rPr>
-              <w:t xml:space="preserve">I visited the IBM server site in Greenford for disaster recovery training with the infrastructure team,  </w:t>
-            </w:r>
-          </w:p>
-          <w:p>
-            <w:pPr>
-              <w:spacing w:before="60" w:after="60"/>
-              <w:rPr>
-                <w:rFonts w:asciiTheme="minorHAnsi" w:hAnsiTheme="minorHAnsi"/>
-                <w:i/>
-              </w:rPr>
-            </w:pPr>
-            <w:r>
-              <w:rPr>
-                <w:rFonts w:asciiTheme="minorHAnsi" w:hAnsiTheme="minorHAnsi"/>
-                <w:i/>
-              </w:rPr>
-              <w:t>Helpdesk meeting</w:t>
-            </w:r>
-          </w:p>
-          <w:p>
-            <w:pPr>
-              <w:spacing w:before="60" w:after="60"/>
-              <w:rPr>
-                <w:rFonts w:asciiTheme="minorHAnsi" w:hAnsiTheme="minorHAnsi"/>
-                <w:i/>
-              </w:rPr>
-            </w:pPr>
-            <w:r>
-              <w:rPr>
-                <w:rFonts w:asciiTheme="minorHAnsi" w:hAnsiTheme="minorHAnsi"/>
-                <w:i/>
-              </w:rPr>
-              <w:t>Encryption</w:t>
-            </w:r>
-          </w:p>
-          <w:p>
-            <w:pPr>
-              <w:spacing w:before="60" w:after="60"/>
-              <w:rPr>
-                <w:rFonts w:asciiTheme="minorHAnsi" w:hAnsiTheme="minorHAnsi"/>
-                <w:i/>
-              </w:rPr>
-            </w:pPr>
-            <w:r>
-              <w:rPr>
-                <w:rFonts w:asciiTheme="minorHAnsi" w:hAnsiTheme="minorHAnsi"/>
-                <w:i/>
-              </w:rPr>
-              <w:t>Placed details form</w:t>
+              <w:t>I visited the IBM server site in Greenford for disaster recovery trainin</w:t>
+            </w:r>
+            <w:r>
+              <w:rPr>
+                <w:rFonts w:asciiTheme="minorHAnsi" w:hAnsiTheme="minorHAnsi"/>
+                <w:i/>
+              </w:rPr>
+              <w:t xml:space="preserve">g with the infrastructure </w:t>
+            </w:r>
+            <w:proofErr w:type="gramStart"/>
+            <w:r>
+              <w:rPr>
+                <w:rFonts w:asciiTheme="minorHAnsi" w:hAnsiTheme="minorHAnsi"/>
+                <w:i/>
+              </w:rPr>
+              <w:t>team,</w:t>
+            </w:r>
+            <w:proofErr w:type="gramEnd"/>
+            <w:r>
+              <w:rPr>
+                <w:rFonts w:asciiTheme="minorHAnsi" w:hAnsiTheme="minorHAnsi"/>
+                <w:i/>
+              </w:rPr>
+              <w:t xml:space="preserve"> </w:t>
+            </w:r>
+            <w:r>
+              <w:rPr>
+                <w:rFonts w:asciiTheme="minorHAnsi" w:hAnsiTheme="minorHAnsi"/>
+                <w:i/>
+              </w:rPr>
+              <w:t>I shadowed many members and was able to see many different aspects of the data recovery process.</w:t>
+            </w:r>
+          </w:p>
+          <w:p>
+            <w:pPr>
+              <w:spacing w:before="60" w:after="60"/>
+              <w:rPr>
+                <w:rFonts w:asciiTheme="minorHAnsi" w:hAnsiTheme="minorHAnsi"/>
+                <w:i/>
+              </w:rPr>
+            </w:pPr>
+            <w:r>
+              <w:rPr>
+                <w:rFonts w:asciiTheme="minorHAnsi" w:hAnsiTheme="minorHAnsi"/>
+                <w:i/>
+              </w:rPr>
+              <w:t>Helpdesk meetings are held on weekly bases and allow me and my colleagues to share issues and solution that have been found and keep us on track for any outstanding tasks.</w:t>
+            </w:r>
+          </w:p>
+          <w:p>
+            <w:pPr>
+              <w:spacing w:before="60" w:after="60"/>
+              <w:rPr>
+                <w:rFonts w:asciiTheme="minorHAnsi" w:hAnsiTheme="minorHAnsi"/>
+                <w:i/>
+              </w:rPr>
+            </w:pPr>
+            <w:r>
+              <w:rPr>
+                <w:rFonts w:asciiTheme="minorHAnsi" w:hAnsiTheme="minorHAnsi"/>
+                <w:i/>
+              </w:rPr>
+              <w:t xml:space="preserve">Due to some users requiring use of a system called </w:t>
+            </w:r>
+            <w:proofErr w:type="spellStart"/>
+            <w:r>
+              <w:rPr>
+                <w:rFonts w:asciiTheme="minorHAnsi" w:hAnsiTheme="minorHAnsi"/>
+                <w:i/>
+              </w:rPr>
+              <w:t>scripteasy</w:t>
+            </w:r>
+            <w:proofErr w:type="spellEnd"/>
+            <w:r>
+              <w:rPr>
+                <w:rFonts w:asciiTheme="minorHAnsi" w:hAnsiTheme="minorHAnsi"/>
+                <w:i/>
+              </w:rPr>
+              <w:t xml:space="preserve"> that stores patient data for use by nurses and some other members of staff, these devices need to be encrypted and so setting up a new nurses laptop was my first experience of using the Symantec encryption client. The install process straight forward mostly requiring the encryption software and management agent to be installed separately. There is an extra step however once the device has been encrypted and that is to alter the keyboard setting for the client when prompted at boot as by default it is the US layout and causes issues when using a password with symbols; this is done by the command line. As I knew this would be an infrequent task I created a wiki entry available on the intranet to provide instructions for myself in the future and anyone else new to the job role.</w:t>
             </w:r>
           </w:p>
         </w:tc>
@@ -1843,6 +1864,13 @@
                 <w:i/>
               </w:rPr>
             </w:pPr>
+            <w:r>
+              <w:rPr>
+                <w:rFonts w:ascii="Calibri" w:hAnsi="Calibri"/>
+                <w:i/>
+              </w:rPr>
+              <w:t>As I had not encrypted a device using the software before I needed to be shown how to do this task.</w:t>
+            </w:r>
           </w:p>
         </w:tc>
       </w:tr>
@@ -1944,6 +1972,13 @@
                 <w:i/>
               </w:rPr>
             </w:pPr>
+            <w:r>
+              <w:rPr>
+                <w:rFonts w:ascii="Calibri" w:hAnsi="Calibri"/>
+                <w:i/>
+              </w:rPr>
+              <w:t>My colleague ran me through the process and I took some notes of the command line command for the key mapping tweak and the location of the encryption software.</w:t>
+            </w:r>
           </w:p>
         </w:tc>
       </w:tr>
@@ -2032,6 +2067,29 @@
                 <w:i/>
               </w:rPr>
             </w:pPr>
+            <w:r>
+              <w:rPr>
+                <w:rFonts w:ascii="Calibri" w:hAnsi="Calibri"/>
+                <w:i/>
+              </w:rPr>
+              <w:t>I encrypted a couple more laptops after being shown without any issues and dispatched the laptops for use by the new nurses.</w:t>
+            </w:r>
+          </w:p>
+          <w:p>
+            <w:pPr>
+              <w:spacing w:before="60" w:after="60"/>
+              <w:rPr>
+                <w:rFonts w:ascii="Calibri" w:hAnsi="Calibri"/>
+                <w:i/>
+              </w:rPr>
+            </w:pPr>
+            <w:r>
+              <w:rPr>
+                <w:rFonts w:ascii="Calibri" w:hAnsi="Calibri"/>
+                <w:i/>
+              </w:rPr>
+              <w:t>The disaster recovery allowed me to learn a lot of new things and see various aspects of different job roles.</w:t>
+            </w:r>
           </w:p>
         </w:tc>
       </w:tr>
@@ -2100,7 +2158,7 @@
                 <w:lang w:val="en-GB" w:eastAsia="en-GB"/>
               </w:rPr>
               <w:drawing>
-                <wp:inline distT="0" distB="0" distL="0" distR="0" wp14:anchorId="785B1CEE" wp14:editId="5A71D04B">
+                <wp:inline distT="0" distB="0" distL="0" distR="0" wp14:anchorId="2EAAA3CD" wp14:editId="635AC809">
                   <wp:extent cx="555497" cy="491923"/>
                   <wp:effectExtent l="0" t="0" r="0" b="3810"/>
                   <wp:docPr id="2" name="Picture 2"/>
@@ -2249,7 +2307,7 @@
             <w:tcW w:w="5946" w:type="dxa"/>
             <w:gridSpan w:val="2"/>
             <w:tcBorders>
-              <w:top w:val="dashed" w:sz="4" w:space="0" w:color="auto"/>
+              <w:top w:val="nil"/>
               <w:left w:val="nil"/>
               <w:bottom w:val="dashed" w:sz="4" w:space="0" w:color="auto"/>
               <w:right w:val="nil"/>
@@ -2268,34 +2326,16 @@
                 <w:b/>
               </w:rPr>
             </w:pPr>
-          </w:p>
-        </w:tc>
-      </w:tr>
-    </w:tbl>
-    <w:p/>
-    <w:p>
-      <w:pPr>
-        <w:spacing w:after="200" w:line="276" w:lineRule="auto"/>
-      </w:pPr>
-      <w:r>
-        <w:br w:type="page"/>
-      </w:r>
-    </w:p>
-    <w:tbl>
-      <w:tblPr>
-        <w:tblStyle w:val="TableGrid"/>
-        <w:tblW w:w="0" w:type="auto"/>
-        <w:tblBorders>
-          <w:insideH w:val="single" w:sz="6" w:space="0" w:color="auto"/>
-          <w:insideV w:val="single" w:sz="6" w:space="0" w:color="auto"/>
-        </w:tblBorders>
-        <w:tblLook w:val="04A0" w:firstRow="1" w:lastRow="0" w:firstColumn="1" w:lastColumn="0" w:noHBand="0" w:noVBand="1"/>
-      </w:tblPr>
-      <w:tblGrid>
-        <w:gridCol w:w="3114"/>
-        <w:gridCol w:w="538"/>
-        <w:gridCol w:w="5408"/>
-      </w:tblGrid>
+            <w:r>
+              <w:rPr>
+                <w:rFonts w:ascii="Calibri" w:hAnsi="Calibri"/>
+                <w:b/>
+              </w:rPr>
+              <w:t>15/10/2015</w:t>
+            </w:r>
+          </w:p>
+        </w:tc>
+      </w:tr>
       <w:tr>
         <w:tc>
           <w:tcPr>
@@ -2312,12 +2352,15 @@
               </w:rPr>
             </w:pPr>
             <w:r>
-              <w:rPr>
-                <w:rFonts w:ascii="Calibri" w:hAnsi="Calibri"/>
-                <w:b/>
-                <w:iCs/>
-              </w:rPr>
               <w:lastRenderedPageBreak/>
+              <w:br w:type="page"/>
+            </w:r>
+            <w:r>
+              <w:rPr>
+                <w:rFonts w:ascii="Calibri" w:hAnsi="Calibri"/>
+                <w:b/>
+                <w:iCs/>
+              </w:rPr>
               <w:t>Student name:</w:t>
             </w:r>
           </w:p>
@@ -2724,49 +2767,82 @@
                 <w:rFonts w:asciiTheme="minorHAnsi" w:hAnsiTheme="minorHAnsi"/>
                 <w:i/>
               </w:rPr>
-              <w:t>General Security Awareness Training 2015</w:t>
-            </w:r>
-          </w:p>
-          <w:p>
-            <w:pPr>
-              <w:spacing w:before="60" w:after="60"/>
-              <w:rPr>
-                <w:rFonts w:asciiTheme="minorHAnsi" w:hAnsiTheme="minorHAnsi"/>
-                <w:i/>
-              </w:rPr>
-            </w:pPr>
-            <w:r>
-              <w:rPr>
-                <w:rFonts w:asciiTheme="minorHAnsi" w:hAnsiTheme="minorHAnsi"/>
-                <w:i/>
-              </w:rPr>
-              <w:t>Security awareness</w:t>
-            </w:r>
-          </w:p>
-          <w:p>
-            <w:pPr>
-              <w:spacing w:before="60" w:after="60"/>
-              <w:rPr>
-                <w:rFonts w:asciiTheme="minorHAnsi" w:hAnsiTheme="minorHAnsi"/>
-                <w:i/>
-              </w:rPr>
-            </w:pPr>
-            <w:r>
-              <w:rPr>
-                <w:rFonts w:asciiTheme="minorHAnsi" w:hAnsiTheme="minorHAnsi"/>
-                <w:i/>
-              </w:rPr>
-              <w:t>Information protection</w:t>
-            </w:r>
-          </w:p>
-          <w:p>
-            <w:pPr>
-              <w:spacing w:before="60" w:after="60"/>
-              <w:rPr>
-                <w:rFonts w:asciiTheme="minorHAnsi" w:hAnsiTheme="minorHAnsi"/>
-                <w:i/>
-              </w:rPr>
-            </w:pPr>
+              <w:t>After a few months of settling in I have now started to gain tasks from the J.D. Edwards team; they have asked for me to perform the daily integrity checks on the reports ran overnight and the larger batch processed over the weekend. I have been shown which reports to check and what to look out for.</w:t>
+            </w:r>
+          </w:p>
+          <w:p>
+            <w:pPr>
+              <w:spacing w:before="60" w:after="60"/>
+              <w:rPr>
+                <w:rFonts w:asciiTheme="minorHAnsi" w:hAnsiTheme="minorHAnsi"/>
+                <w:i/>
+              </w:rPr>
+            </w:pPr>
+            <w:r>
+              <w:rPr>
+                <w:rFonts w:asciiTheme="minorHAnsi" w:hAnsiTheme="minorHAnsi"/>
+                <w:i/>
+              </w:rPr>
+              <w:t>I assisted in the installation of a couple of new storage servers in the server room it was interesting to see the levels of redundancy in the server we with a couple of power supplies in the event of one failing and the data was going to be stored in RAID 5 to allow for greater speed and data redundancy in the event of a drive failure.</w:t>
+            </w:r>
+          </w:p>
+          <w:p>
+            <w:pPr>
+              <w:spacing w:before="60" w:after="60"/>
+              <w:rPr>
+                <w:rFonts w:asciiTheme="minorHAnsi" w:hAnsiTheme="minorHAnsi"/>
+                <w:i/>
+              </w:rPr>
+            </w:pPr>
+            <w:r>
+              <w:rPr>
+                <w:rFonts w:asciiTheme="minorHAnsi" w:hAnsiTheme="minorHAnsi"/>
+                <w:i/>
+              </w:rPr>
+              <w:t>I had multiple short courses to take and be signed off on for g</w:t>
+            </w:r>
+            <w:r>
+              <w:rPr>
+                <w:rFonts w:asciiTheme="minorHAnsi" w:hAnsiTheme="minorHAnsi"/>
+                <w:i/>
+              </w:rPr>
+              <w:t xml:space="preserve">eneral </w:t>
+            </w:r>
+            <w:r>
+              <w:rPr>
+                <w:rFonts w:asciiTheme="minorHAnsi" w:hAnsiTheme="minorHAnsi"/>
+                <w:i/>
+              </w:rPr>
+              <w:t>s</w:t>
+            </w:r>
+            <w:r>
+              <w:rPr>
+                <w:rFonts w:asciiTheme="minorHAnsi" w:hAnsiTheme="minorHAnsi"/>
+                <w:i/>
+              </w:rPr>
+              <w:t>ecurity</w:t>
+            </w:r>
+            <w:r>
+              <w:rPr>
+                <w:rFonts w:asciiTheme="minorHAnsi" w:hAnsiTheme="minorHAnsi"/>
+                <w:i/>
+              </w:rPr>
+              <w:t xml:space="preserve"> a</w:t>
+            </w:r>
+            <w:r>
+              <w:rPr>
+                <w:rFonts w:asciiTheme="minorHAnsi" w:hAnsiTheme="minorHAnsi"/>
+                <w:i/>
+              </w:rPr>
+              <w:t>wareness</w:t>
+            </w:r>
+            <w:r>
+              <w:rPr>
+                <w:rFonts w:asciiTheme="minorHAnsi" w:hAnsiTheme="minorHAnsi"/>
+                <w:i/>
+              </w:rPr>
+              <w:t xml:space="preserve"> and information protection. </w:t>
+            </w:r>
           </w:p>
         </w:tc>
       </w:tr>
@@ -2848,6 +2924,13 @@
                 <w:i/>
               </w:rPr>
             </w:pPr>
+            <w:r>
+              <w:rPr>
+                <w:rFonts w:ascii="Calibri" w:hAnsi="Calibri"/>
+                <w:i/>
+              </w:rPr>
+              <w:t>With multiple different reports and many different forms of errors that could be produced by each one I had to make notes during my training but got used to it after a couple of weeks.</w:t>
+            </w:r>
           </w:p>
         </w:tc>
       </w:tr>
@@ -2949,6 +3032,13 @@
                 <w:i/>
               </w:rPr>
             </w:pPr>
+            <w:r>
+              <w:rPr>
+                <w:rFonts w:ascii="Calibri" w:hAnsi="Calibri"/>
+                <w:i/>
+              </w:rPr>
+              <w:t>On the few questions I had on new issues or potential errors that were being displayed I would email the head of the JDE support team and she provided me with all the help I needed.</w:t>
+            </w:r>
           </w:p>
         </w:tc>
       </w:tr>
@@ -3037,6 +3127,36 @@
                 <w:i/>
               </w:rPr>
             </w:pPr>
+            <w:r>
+              <w:rPr>
+                <w:rFonts w:ascii="Calibri" w:hAnsi="Calibri"/>
+                <w:i/>
+              </w:rPr>
+              <w:t xml:space="preserve">In less than a month I am now able to inspect the reports produced by JDE and flag them in </w:t>
+            </w:r>
+            <w:proofErr w:type="spellStart"/>
+            <w:r>
+              <w:rPr>
+                <w:rFonts w:ascii="Calibri" w:hAnsi="Calibri"/>
+                <w:i/>
+              </w:rPr>
+              <w:t>supportworks</w:t>
+            </w:r>
+            <w:proofErr w:type="spellEnd"/>
+            <w:r>
+              <w:rPr>
+                <w:rFonts w:ascii="Calibri" w:hAnsi="Calibri"/>
+                <w:i/>
+              </w:rPr>
+              <w:t xml:space="preserve"> for any backend issues to be resolved, each week I am becoming more confident in </w:t>
+            </w:r>
+            <w:r>
+              <w:rPr>
+                <w:rFonts w:ascii="Calibri" w:hAnsi="Calibri"/>
+                <w:i/>
+              </w:rPr>
+              <w:t>checking the reports and in reduced amount of time.</w:t>
+            </w:r>
           </w:p>
         </w:tc>
       </w:tr>
@@ -3105,7 +3225,7 @@
                 <w:lang w:val="en-GB" w:eastAsia="en-GB"/>
               </w:rPr>
               <w:drawing>
-                <wp:inline distT="0" distB="0" distL="0" distR="0" wp14:anchorId="46B6026E" wp14:editId="4F881F03">
+                <wp:inline distT="0" distB="0" distL="0" distR="0" wp14:anchorId="71B322AA" wp14:editId="0045D144">
                   <wp:extent cx="555497" cy="491923"/>
                   <wp:effectExtent l="0" t="0" r="0" b="3810"/>
                   <wp:docPr id="3" name="Picture 3"/>
@@ -3273,6 +3393,13 @@
                 <w:b/>
               </w:rPr>
             </w:pPr>
+            <w:r>
+              <w:rPr>
+                <w:rFonts w:ascii="Calibri" w:hAnsi="Calibri"/>
+                <w:b/>
+              </w:rPr>
+              <w:t>26/11/2015</w:t>
+            </w:r>
           </w:p>
         </w:tc>
       </w:tr>
@@ -3729,7 +3856,91 @@
                 <w:rFonts w:asciiTheme="minorHAnsi" w:hAnsiTheme="minorHAnsi"/>
                 <w:i/>
               </w:rPr>
-              <w:t xml:space="preserve">Stolen laptop block device, remove </w:t>
+              <w:t>A s</w:t>
+            </w:r>
+            <w:r>
+              <w:rPr>
+                <w:rFonts w:asciiTheme="minorHAnsi" w:hAnsiTheme="minorHAnsi"/>
+                <w:i/>
+              </w:rPr>
+              <w:t>tolen laptop</w:t>
+            </w:r>
+            <w:r>
+              <w:rPr>
+                <w:rFonts w:asciiTheme="minorHAnsi" w:hAnsiTheme="minorHAnsi"/>
+                <w:i/>
+              </w:rPr>
+              <w:t xml:space="preserve"> of a member of staff in Johannesburg was reported to us and so I immediately </w:t>
+            </w:r>
+            <w:r>
+              <w:rPr>
+                <w:rFonts w:asciiTheme="minorHAnsi" w:hAnsiTheme="minorHAnsi"/>
+                <w:i/>
+              </w:rPr>
+              <w:t>block</w:t>
+            </w:r>
+            <w:r>
+              <w:rPr>
+                <w:rFonts w:asciiTheme="minorHAnsi" w:hAnsiTheme="minorHAnsi"/>
+                <w:i/>
+              </w:rPr>
+              <w:t>ed</w:t>
+            </w:r>
+            <w:r>
+              <w:rPr>
+                <w:rFonts w:asciiTheme="minorHAnsi" w:hAnsiTheme="minorHAnsi"/>
+                <w:i/>
+              </w:rPr>
+              <w:t xml:space="preserve"> </w:t>
+            </w:r>
+            <w:r>
+              <w:rPr>
+                <w:rFonts w:asciiTheme="minorHAnsi" w:hAnsiTheme="minorHAnsi"/>
+                <w:i/>
+              </w:rPr>
+              <w:t>the devi</w:t>
+            </w:r>
+            <w:r>
+              <w:rPr>
+                <w:rFonts w:asciiTheme="minorHAnsi" w:hAnsiTheme="minorHAnsi"/>
+                <w:i/>
+              </w:rPr>
+              <w:t>ce</w:t>
+            </w:r>
+            <w:r>
+              <w:rPr>
+                <w:rFonts w:asciiTheme="minorHAnsi" w:hAnsiTheme="minorHAnsi"/>
+                <w:i/>
+              </w:rPr>
+              <w:t xml:space="preserve"> from the network and</w:t>
+            </w:r>
+            <w:r>
+              <w:rPr>
+                <w:rFonts w:asciiTheme="minorHAnsi" w:hAnsiTheme="minorHAnsi"/>
+                <w:i/>
+              </w:rPr>
+              <w:t xml:space="preserve"> remove</w:t>
+            </w:r>
+            <w:r>
+              <w:rPr>
+                <w:rFonts w:asciiTheme="minorHAnsi" w:hAnsiTheme="minorHAnsi"/>
+                <w:i/>
+              </w:rPr>
+              <w:t>d</w:t>
+            </w:r>
+            <w:r>
+              <w:rPr>
+                <w:rFonts w:asciiTheme="minorHAnsi" w:hAnsiTheme="minorHAnsi"/>
+                <w:i/>
+              </w:rPr>
+              <w:t xml:space="preserve"> </w:t>
+            </w:r>
+            <w:r>
+              <w:rPr>
+                <w:rFonts w:asciiTheme="minorHAnsi" w:hAnsiTheme="minorHAnsi"/>
+                <w:i/>
+              </w:rPr>
+              <w:t xml:space="preserve">access by </w:t>
             </w:r>
             <w:r>
               <w:rPr>
@@ -3743,55 +3954,81 @@
                 <w:rFonts w:asciiTheme="minorHAnsi" w:hAnsiTheme="minorHAnsi"/>
                 <w:i/>
               </w:rPr>
-              <w:t xml:space="preserve"> and disable account</w:t>
-            </w:r>
-          </w:p>
-          <w:p>
-            <w:pPr>
-              <w:spacing w:before="60" w:after="60"/>
-              <w:rPr>
-                <w:rFonts w:asciiTheme="minorHAnsi" w:hAnsiTheme="minorHAnsi"/>
-                <w:i/>
-              </w:rPr>
-            </w:pPr>
-            <w:r>
-              <w:rPr>
-                <w:rFonts w:asciiTheme="minorHAnsi" w:hAnsiTheme="minorHAnsi"/>
-                <w:i/>
-              </w:rPr>
-              <w:t>Server security registry edit</w:t>
-            </w:r>
-          </w:p>
-          <w:p>
-            <w:pPr>
-              <w:spacing w:before="60" w:after="60"/>
-              <w:rPr>
-                <w:rFonts w:asciiTheme="minorHAnsi" w:hAnsiTheme="minorHAnsi"/>
-                <w:i/>
-              </w:rPr>
-            </w:pPr>
-            <w:r>
-              <w:rPr>
-                <w:rFonts w:asciiTheme="minorHAnsi" w:hAnsiTheme="minorHAnsi"/>
-                <w:i/>
-              </w:rPr>
-              <w:t>Virus detection on JHB laptop</w:t>
-            </w:r>
-          </w:p>
-          <w:p>
-            <w:pPr>
-              <w:spacing w:before="60" w:after="60"/>
-              <w:rPr>
-                <w:rFonts w:asciiTheme="minorHAnsi" w:hAnsiTheme="minorHAnsi"/>
-                <w:i/>
-              </w:rPr>
-            </w:pPr>
-            <w:r>
-              <w:rPr>
-                <w:rFonts w:asciiTheme="minorHAnsi" w:hAnsiTheme="minorHAnsi"/>
-                <w:i/>
-              </w:rPr>
-              <w:t>Bard2Go iOS 9/sync issues</w:t>
+              <w:t>. I instructed the user to change their password on the temporary laptop replacement they had received to reduce the risk of anyone gaining access to the data held.</w:t>
+            </w:r>
+          </w:p>
+          <w:p>
+            <w:pPr>
+              <w:spacing w:before="60" w:after="60"/>
+              <w:rPr>
+                <w:rFonts w:asciiTheme="minorHAnsi" w:hAnsiTheme="minorHAnsi"/>
+                <w:i/>
+              </w:rPr>
+            </w:pPr>
+            <w:r>
+              <w:rPr>
+                <w:rFonts w:asciiTheme="minorHAnsi" w:hAnsiTheme="minorHAnsi"/>
+                <w:i/>
+              </w:rPr>
+              <w:t>We receive messages from our network</w:t>
+            </w:r>
+            <w:r>
+              <w:rPr>
+                <w:rFonts w:asciiTheme="minorHAnsi" w:hAnsiTheme="minorHAnsi"/>
+                <w:i/>
+              </w:rPr>
+              <w:t xml:space="preserve"> team of suspicious activity that’s linked to v</w:t>
+            </w:r>
+            <w:r>
+              <w:rPr>
+                <w:rFonts w:asciiTheme="minorHAnsi" w:hAnsiTheme="minorHAnsi"/>
+                <w:i/>
+              </w:rPr>
+              <w:t xml:space="preserve">irus detection </w:t>
+            </w:r>
+            <w:r>
+              <w:rPr>
+                <w:rFonts w:asciiTheme="minorHAnsi" w:hAnsiTheme="minorHAnsi"/>
+                <w:i/>
+              </w:rPr>
+              <w:t xml:space="preserve">and we received an alert there may be an infection </w:t>
+            </w:r>
+            <w:r>
+              <w:rPr>
+                <w:rFonts w:asciiTheme="minorHAnsi" w:hAnsiTheme="minorHAnsi"/>
+                <w:i/>
+              </w:rPr>
+              <w:t>on a Johannesburg laptop</w:t>
+            </w:r>
+            <w:r>
+              <w:rPr>
+                <w:rFonts w:asciiTheme="minorHAnsi" w:hAnsiTheme="minorHAnsi"/>
+                <w:i/>
+              </w:rPr>
+              <w:t xml:space="preserve"> and so I proceeded to contact the owner of the laptop to perform several scans to clean the machine. After initiating a remote session I ran the basic antivirus installed on the laptop and that detected and removed an issue, I then performed a second scan for malware and this produced clean results and the warning being received by the network team and ceased.</w:t>
+            </w:r>
+          </w:p>
+          <w:p>
+            <w:pPr>
+              <w:spacing w:before="60" w:after="60"/>
+              <w:rPr>
+                <w:rFonts w:asciiTheme="minorHAnsi" w:hAnsiTheme="minorHAnsi"/>
+                <w:i/>
+              </w:rPr>
+            </w:pPr>
+            <w:r>
+              <w:rPr>
+                <w:rFonts w:asciiTheme="minorHAnsi" w:hAnsiTheme="minorHAnsi"/>
+                <w:i/>
+              </w:rPr>
+              <w:t xml:space="preserve">Several users in Russia were having issues connecting to a server they had recently be provided access to, the issue was due to the way windows 7 handles security certificates compared to server 2000, by </w:t>
+            </w:r>
+            <w:r>
+              <w:rPr>
+                <w:rFonts w:asciiTheme="minorHAnsi" w:hAnsiTheme="minorHAnsi"/>
+                <w:i/>
+              </w:rPr>
+              <w:t>editing registry key on the users device windows 7 would allow for a connection as it was no longer requiring authentication and was a work around as it was infeasible to upgrade the server OS.</w:t>
             </w:r>
           </w:p>
         </w:tc>
@@ -3874,6 +4111,29 @@
                 <w:i/>
               </w:rPr>
             </w:pPr>
+            <w:r>
+              <w:rPr>
+                <w:rFonts w:ascii="Calibri" w:hAnsi="Calibri"/>
+                <w:i/>
+              </w:rPr>
+              <w:t xml:space="preserve">The server issue was a new issue I had not come across before and required research to find a solution to the problem, after searching for a solution and ignoring ones that wouldn’t work </w:t>
+            </w:r>
+            <w:proofErr w:type="gramStart"/>
+            <w:r>
+              <w:rPr>
+                <w:rFonts w:ascii="Calibri" w:hAnsi="Calibri"/>
+                <w:i/>
+              </w:rPr>
+              <w:t>I</w:t>
+            </w:r>
+            <w:proofErr w:type="gramEnd"/>
+            <w:r>
+              <w:rPr>
+                <w:rFonts w:ascii="Calibri" w:hAnsi="Calibri"/>
+                <w:i/>
+              </w:rPr>
+              <w:t xml:space="preserve"> finally found the solution.</w:t>
+            </w:r>
           </w:p>
         </w:tc>
       </w:tr>
@@ -3975,6 +4235,13 @@
                 <w:i/>
               </w:rPr>
             </w:pPr>
+            <w:r>
+              <w:rPr>
+                <w:rFonts w:ascii="Calibri" w:hAnsi="Calibri"/>
+                <w:i/>
+              </w:rPr>
+              <w:t>After asking if any of my colleagues had experienced this issue they didn’t know what the issue was due to the vague error message and so required my own research for a solution.</w:t>
+            </w:r>
           </w:p>
         </w:tc>
       </w:tr>
@@ -4063,6 +4330,13 @@
                 <w:i/>
               </w:rPr>
             </w:pPr>
+            <w:r>
+              <w:rPr>
+                <w:rFonts w:ascii="Calibri" w:hAnsi="Calibri"/>
+                <w:i/>
+              </w:rPr>
+              <w:t>I found the solution to the problem by independent research into the error.</w:t>
+            </w:r>
           </w:p>
         </w:tc>
       </w:tr>
@@ -4131,7 +4405,7 @@
                 <w:lang w:val="en-GB" w:eastAsia="en-GB"/>
               </w:rPr>
               <w:drawing>
-                <wp:inline distT="0" distB="0" distL="0" distR="0" wp14:anchorId="1180DB3F" wp14:editId="1767B6E3">
+                <wp:inline distT="0" distB="0" distL="0" distR="0" wp14:anchorId="5206ADA8" wp14:editId="6540DBF9">
                   <wp:extent cx="555497" cy="491923"/>
                   <wp:effectExtent l="0" t="0" r="0" b="3810"/>
                   <wp:docPr id="4" name="Picture 4"/>
@@ -4299,15 +4573,18 @@
                 <w:b/>
               </w:rPr>
             </w:pPr>
+            <w:r>
+              <w:rPr>
+                <w:rFonts w:ascii="Calibri" w:hAnsi="Calibri"/>
+                <w:b/>
+              </w:rPr>
+              <w:t>23/12/2015</w:t>
+            </w:r>
           </w:p>
         </w:tc>
       </w:tr>
     </w:tbl>
-    <w:p/>
     <w:p>
-      <w:pPr>
-        <w:spacing w:after="200" w:line="276" w:lineRule="auto"/>
-      </w:pPr>
       <w:r>
         <w:br w:type="page"/>
       </w:r>
@@ -4513,14 +4790,6 @@
                 <w:iCs/>
               </w:rPr>
             </w:pPr>
-            <w:r>
-              <w:rPr>
-                <w:rFonts w:ascii="Calibri" w:hAnsi="Calibri"/>
-                <w:i/>
-                <w:iCs/>
-              </w:rPr>
-              <w:t xml:space="preserve"> </w:t>
-            </w:r>
             <w:proofErr w:type="spellStart"/>
             <w:r>
               <w:rPr>
@@ -4763,23 +5032,44 @@
                 <w:rFonts w:asciiTheme="minorHAnsi" w:hAnsiTheme="minorHAnsi"/>
                 <w:i/>
               </w:rPr>
-              <w:t>Bard Ethics Policy and Annual Certification 2015-2016</w:t>
-            </w:r>
-          </w:p>
-          <w:p>
-            <w:pPr>
-              <w:spacing w:before="60" w:after="60"/>
-              <w:rPr>
-                <w:rFonts w:asciiTheme="minorHAnsi" w:hAnsiTheme="minorHAnsi"/>
-                <w:i/>
-              </w:rPr>
-            </w:pPr>
-            <w:r>
-              <w:rPr>
-                <w:rFonts w:asciiTheme="minorHAnsi" w:hAnsiTheme="minorHAnsi"/>
-                <w:i/>
-              </w:rPr>
-              <w:t>Meeting with Manos</w:t>
+              <w:t>I met</w:t>
+            </w:r>
+            <w:r>
+              <w:rPr>
+                <w:rFonts w:asciiTheme="minorHAnsi" w:hAnsiTheme="minorHAnsi"/>
+                <w:i/>
+              </w:rPr>
+              <w:t xml:space="preserve"> with Manos</w:t>
+            </w:r>
+            <w:r>
+              <w:rPr>
+                <w:rFonts w:asciiTheme="minorHAnsi" w:hAnsiTheme="minorHAnsi"/>
+                <w:i/>
+              </w:rPr>
+              <w:t xml:space="preserve"> for the first time and spoke with him and my manager in regards to my placement and how things were going and if there was anything that was an issue.</w:t>
+            </w:r>
+          </w:p>
+          <w:p>
+            <w:pPr>
+              <w:spacing w:before="60" w:after="60"/>
+              <w:rPr>
+                <w:rFonts w:asciiTheme="minorHAnsi" w:hAnsiTheme="minorHAnsi"/>
+                <w:i/>
+              </w:rPr>
+            </w:pPr>
+            <w:r>
+              <w:rPr>
+                <w:rFonts w:asciiTheme="minorHAnsi" w:hAnsiTheme="minorHAnsi"/>
+                <w:i/>
+              </w:rPr>
+              <w:t xml:space="preserve">Bard Ethics Policy and Annual </w:t>
+            </w:r>
+            <w:r>
+              <w:rPr>
+                <w:rFonts w:asciiTheme="minorHAnsi" w:hAnsiTheme="minorHAnsi"/>
+                <w:i/>
+              </w:rPr>
+              <w:t>Certification is a training course I needed to complete to remain compliant with Bard training.</w:t>
             </w:r>
           </w:p>
           <w:p>
@@ -4802,7 +5092,46 @@
                 <w:rFonts w:asciiTheme="minorHAnsi" w:hAnsiTheme="minorHAnsi"/>
                 <w:i/>
               </w:rPr>
-              <w:t>nix training</w:t>
+              <w:t xml:space="preserve">nix both are very similar to Linux that I have had experience with in the past however it had several nuances that were interesting to learn. I also learned for the first time what the </w:t>
+            </w:r>
+            <w:proofErr w:type="spellStart"/>
+            <w:r>
+              <w:rPr>
+                <w:rFonts w:asciiTheme="minorHAnsi" w:hAnsiTheme="minorHAnsi"/>
+                <w:i/>
+              </w:rPr>
+              <w:t>chmod</w:t>
+            </w:r>
+            <w:proofErr w:type="spellEnd"/>
+            <w:r>
+              <w:rPr>
+                <w:rFonts w:asciiTheme="minorHAnsi" w:hAnsiTheme="minorHAnsi"/>
+                <w:i/>
+              </w:rPr>
+              <w:t xml:space="preserve"> codes </w:t>
+            </w:r>
+            <w:r>
+              <w:rPr>
+                <w:rFonts w:asciiTheme="minorHAnsi" w:hAnsiTheme="minorHAnsi"/>
+                <w:i/>
+              </w:rPr>
+              <w:t>were and how they affect file permissions.</w:t>
+            </w:r>
+          </w:p>
+          <w:p>
+            <w:pPr>
+              <w:spacing w:before="60" w:after="60"/>
+              <w:rPr>
+                <w:rFonts w:asciiTheme="minorHAnsi" w:hAnsiTheme="minorHAnsi"/>
+                <w:i/>
+              </w:rPr>
+            </w:pPr>
+            <w:r>
+              <w:rPr>
+                <w:rFonts w:asciiTheme="minorHAnsi" w:hAnsiTheme="minorHAnsi"/>
+                <w:i/>
+              </w:rPr>
+              <w:t>Due to an update to the security policies of iOS 9 the install process of the Bard2Go app changed and would require users to enter the settings menu on the device and allow the app developer of Bard2Go. This also caused some sync issues for users as the app often needed to be re-installed once the iOS update had been completed.</w:t>
             </w:r>
           </w:p>
         </w:tc>
@@ -4885,6 +5214,13 @@
                 <w:i/>
               </w:rPr>
             </w:pPr>
+            <w:r>
+              <w:rPr>
+                <w:rFonts w:ascii="Calibri" w:hAnsi="Calibri"/>
+                <w:i/>
+              </w:rPr>
+              <w:t>In regards to the AIX and Unix training I was being taught by the AIX specialist and he provided me documentation to help with multiple aspects of navigating the system and using multiple terminal commands to create, delete and edit files all from within the terminal something I wouldn’t usually do, opting for GUI systems instead.</w:t>
+            </w:r>
           </w:p>
         </w:tc>
       </w:tr>
@@ -4986,6 +5322,13 @@
                 <w:i/>
               </w:rPr>
             </w:pPr>
+            <w:r>
+              <w:rPr>
+                <w:rFonts w:ascii="Calibri" w:hAnsi="Calibri"/>
+                <w:i/>
+              </w:rPr>
+              <w:t>Any issues I may have had were documented in the file provided and so I had no need to ask for further assistance.</w:t>
+            </w:r>
           </w:p>
         </w:tc>
       </w:tr>
@@ -5074,6 +5417,13 @@
                 <w:i/>
               </w:rPr>
             </w:pPr>
+            <w:r>
+              <w:rPr>
+                <w:rFonts w:ascii="Calibri" w:hAnsi="Calibri"/>
+                <w:i/>
+              </w:rPr>
+              <w:t>I learned a lot from the AIX training and documentation and feel this will help we greatly in future as terminal commands are very powerful and useful especially on lower powered systems or old systems.</w:t>
+            </w:r>
           </w:p>
         </w:tc>
       </w:tr>
@@ -5142,7 +5492,7 @@
                 <w:lang w:val="en-GB" w:eastAsia="en-GB"/>
               </w:rPr>
               <w:drawing>
-                <wp:inline distT="0" distB="0" distL="0" distR="0" wp14:anchorId="330EA3DA" wp14:editId="53B0AC13">
+                <wp:inline distT="0" distB="0" distL="0" distR="0" wp14:anchorId="2A7C312A" wp14:editId="7976DFBC">
                   <wp:extent cx="555497" cy="491923"/>
                   <wp:effectExtent l="0" t="0" r="0" b="3810"/>
                   <wp:docPr id="5" name="Picture 5"/>
@@ -5310,6 +5660,13 @@
                 <w:b/>
               </w:rPr>
             </w:pPr>
+            <w:r>
+              <w:rPr>
+                <w:rFonts w:ascii="Calibri" w:hAnsi="Calibri"/>
+                <w:b/>
+              </w:rPr>
+              <w:t>28/01/2016</w:t>
+            </w:r>
           </w:p>
         </w:tc>
       </w:tr>
@@ -5524,14 +5881,8 @@
                 <w:iCs/>
               </w:rPr>
             </w:pPr>
-            <w:r>
-              <w:rPr>
-                <w:rFonts w:ascii="Calibri" w:hAnsi="Calibri"/>
-                <w:i/>
-                <w:iCs/>
-              </w:rPr>
-              <w:t xml:space="preserve"> </w:t>
-            </w:r>
+            <w:bookmarkStart w:id="0" w:name="_GoBack"/>
+            <w:bookmarkEnd w:id="0"/>
             <w:proofErr w:type="spellStart"/>
             <w:r>
               <w:rPr>
@@ -5774,39 +6125,60 @@
                 <w:rFonts w:asciiTheme="minorHAnsi" w:hAnsiTheme="minorHAnsi"/>
                 <w:i/>
               </w:rPr>
-              <w:t>Bard2Go password reset and support logging in as user failed to sign in</w:t>
-            </w:r>
-          </w:p>
-          <w:p>
-            <w:pPr>
-              <w:spacing w:before="60" w:after="60"/>
-              <w:rPr>
-                <w:rFonts w:asciiTheme="minorHAnsi" w:hAnsiTheme="minorHAnsi"/>
-                <w:i/>
-              </w:rPr>
-            </w:pPr>
-            <w:r>
-              <w:rPr>
-                <w:rFonts w:asciiTheme="minorHAnsi" w:hAnsiTheme="minorHAnsi"/>
-                <w:i/>
-              </w:rPr>
-              <w:t>Remote laptop configuration</w:t>
-            </w:r>
-          </w:p>
-          <w:p>
-            <w:pPr>
-              <w:spacing w:before="60" w:after="60"/>
-              <w:rPr>
-                <w:rFonts w:asciiTheme="minorHAnsi" w:hAnsiTheme="minorHAnsi"/>
-                <w:i/>
-              </w:rPr>
-            </w:pPr>
-            <w:r>
-              <w:rPr>
-                <w:rFonts w:asciiTheme="minorHAnsi" w:hAnsiTheme="minorHAnsi"/>
-                <w:i/>
-              </w:rPr>
-              <w:t>Virus on laptop</w:t>
+              <w:t xml:space="preserve">Bard2Go </w:t>
+            </w:r>
+            <w:r>
+              <w:rPr>
+                <w:rFonts w:asciiTheme="minorHAnsi" w:hAnsiTheme="minorHAnsi"/>
+                <w:i/>
+              </w:rPr>
+              <w:t xml:space="preserve">has very few issues however the most frequent are syncing issues and corrupt documents, as well as users being locked out due to forgotten password. The app on first sign in will allow the user to set a PIN to make access easier and so it’s rather easy </w:t>
+            </w:r>
+            <w:r>
+              <w:rPr>
+                <w:rFonts w:asciiTheme="minorHAnsi" w:hAnsiTheme="minorHAnsi"/>
+                <w:i/>
+              </w:rPr>
+              <w:t>to forget a password several months later. Using the support console I reset failed password attempts and changed the password to allow users to sign in.</w:t>
+            </w:r>
+          </w:p>
+          <w:p>
+            <w:pPr>
+              <w:spacing w:before="60" w:after="60"/>
+              <w:rPr>
+                <w:rFonts w:asciiTheme="minorHAnsi" w:hAnsiTheme="minorHAnsi"/>
+                <w:i/>
+              </w:rPr>
+            </w:pPr>
+            <w:r>
+              <w:rPr>
+                <w:rFonts w:asciiTheme="minorHAnsi" w:hAnsiTheme="minorHAnsi"/>
+                <w:i/>
+              </w:rPr>
+              <w:t xml:space="preserve">A new user in Russia required their laptop to be configured </w:t>
+            </w:r>
+            <w:r>
+              <w:rPr>
+                <w:rFonts w:asciiTheme="minorHAnsi" w:hAnsiTheme="minorHAnsi"/>
+                <w:i/>
+              </w:rPr>
+              <w:t>as there is no local IT support, after being able to sign into the local admin user account and adding the new account as an admin account, due to the way the system works the network account needed to be made local and by switching users this would not allow for the account profile to be created locally, by instead running a program as a different user from within the admin account this will allow the profile to be created and then the user was able to sign in.</w:t>
+            </w:r>
+          </w:p>
+          <w:p>
+            <w:pPr>
+              <w:spacing w:before="60" w:after="60"/>
+              <w:rPr>
+                <w:rFonts w:asciiTheme="minorHAnsi" w:hAnsiTheme="minorHAnsi"/>
+                <w:i/>
+              </w:rPr>
+            </w:pPr>
+            <w:r>
+              <w:rPr>
+                <w:rFonts w:asciiTheme="minorHAnsi" w:hAnsiTheme="minorHAnsi"/>
+                <w:i/>
+              </w:rPr>
+              <w:t>In Johannesburg there was an infected laptop that needed to be scanned, by initiating a remote desktop session I was able to perform several scans and remove the issues, however due to the user having to use 3G connection I would often lose connection making the situation harder and take longer as I would need to stay on the phone with the user to allow me to connect again.</w:t>
             </w:r>
           </w:p>
         </w:tc>
@@ -5889,6 +6261,13 @@
                 <w:i/>
               </w:rPr>
             </w:pPr>
+            <w:r>
+              <w:rPr>
+                <w:rFonts w:ascii="Calibri" w:hAnsi="Calibri"/>
+                <w:i/>
+              </w:rPr>
+              <w:t>For the user in Russia I was having issues with configuring their VPN software and so requested help from my colleagues.</w:t>
+            </w:r>
           </w:p>
         </w:tc>
       </w:tr>
@@ -5990,6 +6369,13 @@
                 <w:i/>
               </w:rPr>
             </w:pPr>
+            <w:r>
+              <w:rPr>
+                <w:rFonts w:ascii="Calibri" w:hAnsi="Calibri"/>
+                <w:i/>
+              </w:rPr>
+              <w:t>My colleagues helped me and noticed that I had not closed the program in the admin account and this is what was causing the issue.</w:t>
+            </w:r>
           </w:p>
         </w:tc>
       </w:tr>
@@ -6078,6 +6464,13 @@
                 <w:i/>
               </w:rPr>
             </w:pPr>
+            <w:r>
+              <w:rPr>
+                <w:rFonts w:ascii="Calibri" w:hAnsi="Calibri"/>
+                <w:i/>
+              </w:rPr>
+              <w:t>I was able to able to assist the new user in Russia by having to use some workarounds to avoid losing remote connection.</w:t>
+            </w:r>
           </w:p>
         </w:tc>
       </w:tr>
@@ -6146,7 +6539,7 @@
                 <w:lang w:val="en-GB" w:eastAsia="en-GB"/>
               </w:rPr>
               <w:drawing>
-                <wp:inline distT="0" distB="0" distL="0" distR="0" wp14:anchorId="61458715" wp14:editId="435C0EBD">
+                <wp:inline distT="0" distB="0" distL="0" distR="0" wp14:anchorId="5DD1F0DC" wp14:editId="5A1207FB">
                   <wp:extent cx="555497" cy="491923"/>
                   <wp:effectExtent l="0" t="0" r="0" b="3810"/>
                   <wp:docPr id="6" name="Picture 6"/>
@@ -6314,15 +6707,18 @@
                 <w:b/>
               </w:rPr>
             </w:pPr>
+            <w:r>
+              <w:rPr>
+                <w:rFonts w:ascii="Calibri" w:hAnsi="Calibri"/>
+                <w:b/>
+              </w:rPr>
+              <w:t>17/02/2016</w:t>
+            </w:r>
           </w:p>
         </w:tc>
       </w:tr>
     </w:tbl>
-    <w:p/>
     <w:p>
-      <w:pPr>
-        <w:spacing w:after="200" w:line="276" w:lineRule="auto"/>
-      </w:pPr>
       <w:r>
         <w:br w:type="page"/>
       </w:r>
@@ -6528,14 +6924,6 @@
                 <w:iCs/>
               </w:rPr>
             </w:pPr>
-            <w:r>
-              <w:rPr>
-                <w:rFonts w:ascii="Calibri" w:hAnsi="Calibri"/>
-                <w:i/>
-                <w:iCs/>
-              </w:rPr>
-              <w:t xml:space="preserve"> </w:t>
-            </w:r>
             <w:proofErr w:type="spellStart"/>
             <w:r>
               <w:rPr>
@@ -6787,39 +7175,69 @@
                 <w:rFonts w:asciiTheme="minorHAnsi" w:hAnsiTheme="minorHAnsi"/>
                 <w:i/>
               </w:rPr>
-              <w:t xml:space="preserve"> </w:t>
-            </w:r>
-          </w:p>
-          <w:p>
-            <w:pPr>
-              <w:spacing w:before="60" w:after="60"/>
-              <w:rPr>
-                <w:rFonts w:asciiTheme="minorHAnsi" w:hAnsiTheme="minorHAnsi"/>
-                <w:i/>
-              </w:rPr>
-            </w:pPr>
-            <w:r>
-              <w:rPr>
-                <w:rFonts w:asciiTheme="minorHAnsi" w:hAnsiTheme="minorHAnsi"/>
-                <w:i/>
-              </w:rPr>
-              <w:t>Laptop had multiple issues</w:t>
-            </w:r>
-          </w:p>
-          <w:p>
-            <w:pPr>
-              <w:spacing w:before="60" w:after="60"/>
-              <w:rPr>
-                <w:rFonts w:asciiTheme="minorHAnsi" w:hAnsiTheme="minorHAnsi"/>
-                <w:i/>
-              </w:rPr>
-            </w:pPr>
-            <w:r>
-              <w:rPr>
-                <w:rFonts w:asciiTheme="minorHAnsi" w:hAnsiTheme="minorHAnsi"/>
-                <w:i/>
-              </w:rPr>
-              <w:t>Printer call out – stuck on boot screen</w:t>
+              <w:t xml:space="preserve"> is one of the business intelligence (BI) applications and is web based, sometimes users have issues accessing the website and receive errors or a message informing them the project doesn’t exist. One user was having issues with accessing their page and so I asked one of the BI team for assistance, they informed me the user was trying to access the American link that they didn’t have access to and so they provided me the correct one that I was able to forward over to the user.</w:t>
+            </w:r>
+          </w:p>
+          <w:p>
+            <w:pPr>
+              <w:spacing w:before="60" w:after="60"/>
+              <w:rPr>
+                <w:rFonts w:asciiTheme="minorHAnsi" w:hAnsiTheme="minorHAnsi"/>
+                <w:i/>
+              </w:rPr>
+            </w:pPr>
+            <w:r>
+              <w:rPr>
+                <w:rFonts w:asciiTheme="minorHAnsi" w:hAnsiTheme="minorHAnsi"/>
+                <w:i/>
+              </w:rPr>
+              <w:t>There was a helpdesk ticket to assist a person in South Africa as they were having issues with accessing email and during the remote session it became apparent there were further issues, I performed a couple of virus and malware scans and revealed over 1800 issues. After resol</w:t>
+            </w:r>
+            <w:r>
+              <w:rPr>
+                <w:rFonts w:asciiTheme="minorHAnsi" w:hAnsiTheme="minorHAnsi"/>
+                <w:i/>
+              </w:rPr>
+              <w:t>ving all of these I was able to resolve the email issue by recreating the OST file for the email account.</w:t>
+            </w:r>
+          </w:p>
+          <w:p>
+            <w:pPr>
+              <w:spacing w:before="60" w:after="60"/>
+              <w:rPr>
+                <w:rFonts w:asciiTheme="minorHAnsi" w:hAnsiTheme="minorHAnsi"/>
+                <w:i/>
+              </w:rPr>
+            </w:pPr>
+            <w:r>
+              <w:rPr>
+                <w:rFonts w:asciiTheme="minorHAnsi" w:hAnsiTheme="minorHAnsi"/>
+                <w:i/>
+              </w:rPr>
+              <w:t xml:space="preserve">There are multiple large multifunction printers in the office one </w:t>
+            </w:r>
+            <w:r>
+              <w:rPr>
+                <w:rFonts w:asciiTheme="minorHAnsi" w:hAnsiTheme="minorHAnsi"/>
+                <w:i/>
+              </w:rPr>
+              <w:t xml:space="preserve">was having issues and had been stuck in saying it was cleaning for over 6 hours, the process can take up to an hour and so this was clearly an issue, after trying to turn the printer off and on again to see if that would resolve the issue, the printer booted to an error screening saying to reboot the device, in doing so the same message would appear again. I called </w:t>
+            </w:r>
+            <w:proofErr w:type="spellStart"/>
+            <w:r>
+              <w:rPr>
+                <w:rFonts w:asciiTheme="minorHAnsi" w:hAnsiTheme="minorHAnsi"/>
+                <w:i/>
+              </w:rPr>
+              <w:t>xertec</w:t>
+            </w:r>
+            <w:proofErr w:type="spellEnd"/>
+            <w:r>
+              <w:rPr>
+                <w:rFonts w:asciiTheme="minorHAnsi" w:hAnsiTheme="minorHAnsi"/>
+                <w:i/>
+              </w:rPr>
+              <w:t xml:space="preserve"> the engineer and support service for the printers and they arrived the next day; they informed me the issue was a loose connection and they had fixed the issue.</w:t>
             </w:r>
           </w:p>
         </w:tc>
@@ -6907,7 +7325,7 @@
                 <w:rFonts w:ascii="Calibri" w:hAnsi="Calibri"/>
                 <w:i/>
               </w:rPr>
-              <w:t>Help from BI team</w:t>
+              <w:t>With the BI issue as it isn’t something I’ve had much experience with I needed help to identify the issue.</w:t>
             </w:r>
           </w:p>
         </w:tc>
@@ -7015,7 +7433,49 @@
                 <w:rFonts w:ascii="Calibri" w:hAnsi="Calibri"/>
                 <w:i/>
               </w:rPr>
-              <w:t>Provided correct link for EU system</w:t>
+              <w:t>The BI team p</w:t>
+            </w:r>
+            <w:r>
+              <w:rPr>
+                <w:rFonts w:ascii="Calibri" w:hAnsi="Calibri"/>
+                <w:i/>
+              </w:rPr>
+              <w:t>rovided</w:t>
+            </w:r>
+            <w:r>
+              <w:rPr>
+                <w:rFonts w:ascii="Calibri" w:hAnsi="Calibri"/>
+                <w:i/>
+              </w:rPr>
+              <w:t xml:space="preserve"> the</w:t>
+            </w:r>
+            <w:r>
+              <w:rPr>
+                <w:rFonts w:ascii="Calibri" w:hAnsi="Calibri"/>
+                <w:i/>
+              </w:rPr>
+              <w:t xml:space="preserve"> correct link </w:t>
+            </w:r>
+            <w:r>
+              <w:rPr>
+                <w:rFonts w:ascii="Calibri" w:hAnsi="Calibri"/>
+                <w:i/>
+              </w:rPr>
+              <w:t>for the</w:t>
+            </w:r>
+            <w:r>
+              <w:rPr>
+                <w:rFonts w:ascii="Calibri" w:hAnsi="Calibri"/>
+                <w:i/>
+              </w:rPr>
+              <w:t xml:space="preserve"> EU system</w:t>
+            </w:r>
+            <w:r>
+              <w:rPr>
+                <w:rFonts w:ascii="Calibri" w:hAnsi="Calibri"/>
+                <w:i/>
+              </w:rPr>
+              <w:t xml:space="preserve"> after I had asked for help.</w:t>
             </w:r>
           </w:p>
         </w:tc>
@@ -7110,7 +7570,21 @@
                 <w:rFonts w:ascii="Calibri" w:hAnsi="Calibri"/>
                 <w:i/>
               </w:rPr>
-              <w:t>User with multiple issues said they would contact me directly from then on and thanked me for my help</w:t>
+              <w:t>The South African user</w:t>
+            </w:r>
+            <w:r>
+              <w:rPr>
+                <w:rFonts w:ascii="Calibri" w:hAnsi="Calibri"/>
+                <w:i/>
+              </w:rPr>
+              <w:t xml:space="preserve"> with multiple issues said they would contact me directly from then on and thanked me for my help</w:t>
+            </w:r>
+            <w:r>
+              <w:rPr>
+                <w:rFonts w:ascii="Calibri" w:hAnsi="Calibri"/>
+                <w:i/>
+              </w:rPr>
+              <w:t>.</w:t>
             </w:r>
           </w:p>
         </w:tc>
@@ -7180,9 +7654,9 @@
                 <w:lang w:val="en-GB" w:eastAsia="en-GB"/>
               </w:rPr>
               <w:drawing>
-                <wp:inline distT="0" distB="0" distL="0" distR="0" wp14:anchorId="469F044B" wp14:editId="5D74853D">
-                  <wp:extent cx="555497" cy="491923"/>
-                  <wp:effectExtent l="0" t="0" r="0" b="3810"/>
+                <wp:inline distT="0" distB="0" distL="0" distR="0" wp14:anchorId="27B2C643" wp14:editId="106CBCFA">
+                  <wp:extent cx="438150" cy="388006"/>
+                  <wp:effectExtent l="0" t="0" r="0" b="0"/>
                   <wp:docPr id="7" name="Picture 7"/>
                   <wp:cNvGraphicFramePr>
                     <a:graphicFrameLocks xmlns:a="http://schemas.openxmlformats.org/drawingml/2006/main" noChangeAspect="1"/>
@@ -7195,7 +7669,7 @@
                           <pic:cNvPicPr/>
                         </pic:nvPicPr>
                         <pic:blipFill>
-                          <a:blip r:embed="rId7" cstate="print">
+                          <a:blip r:embed="rId8" cstate="print">
                             <a:extLst>
                               <a:ext uri="{28A0092B-C50C-407E-A947-70E740481C1C}">
                                 <a14:useLocalDpi xmlns:a14="http://schemas.microsoft.com/office/drawing/2010/main" val="0"/>
@@ -7209,7 +7683,7 @@
                         <pic:spPr>
                           <a:xfrm>
                             <a:off x="0" y="0"/>
-                            <a:ext cx="554474" cy="491017"/>
+                            <a:ext cx="441352" cy="390841"/>
                           </a:xfrm>
                           <a:prstGeom prst="rect">
                             <a:avLst/>
@@ -7348,15 +7822,18 @@
                 <w:b/>
               </w:rPr>
             </w:pPr>
+            <w:r>
+              <w:rPr>
+                <w:rFonts w:ascii="Calibri" w:hAnsi="Calibri"/>
+                <w:b/>
+              </w:rPr>
+              <w:t>24/03/2016</w:t>
+            </w:r>
           </w:p>
         </w:tc>
       </w:tr>
     </w:tbl>
-    <w:p/>
     <w:p>
-      <w:pPr>
-        <w:spacing w:after="200" w:line="276" w:lineRule="auto"/>
-      </w:pPr>
       <w:r>
         <w:br w:type="page"/>
       </w:r>
@@ -7562,14 +8039,6 @@
                 <w:iCs/>
               </w:rPr>
             </w:pPr>
-            <w:r>
-              <w:rPr>
-                <w:rFonts w:ascii="Calibri" w:hAnsi="Calibri"/>
-                <w:i/>
-                <w:iCs/>
-              </w:rPr>
-              <w:t xml:space="preserve"> </w:t>
-            </w:r>
             <w:proofErr w:type="spellStart"/>
             <w:r>
               <w:rPr>
@@ -7807,6 +8276,13 @@
                 <w:i/>
               </w:rPr>
             </w:pPr>
+            <w:r>
+              <w:rPr>
+                <w:rFonts w:asciiTheme="minorHAnsi" w:hAnsiTheme="minorHAnsi"/>
+                <w:i/>
+              </w:rPr>
+              <w:t xml:space="preserve">There was a major issue with the </w:t>
+            </w:r>
             <w:proofErr w:type="spellStart"/>
             <w:r>
               <w:rPr>
@@ -7821,7 +8297,91 @@
                 <w:rFonts w:asciiTheme="minorHAnsi" w:hAnsiTheme="minorHAnsi"/>
                 <w:i/>
               </w:rPr>
-              <w:t xml:space="preserve"> VPN issues changed to German portal to resolve most issues, not able to connect to </w:t>
+              <w:t xml:space="preserve"> VPN </w:t>
+            </w:r>
+            <w:r>
+              <w:rPr>
+                <w:rFonts w:asciiTheme="minorHAnsi" w:hAnsiTheme="minorHAnsi"/>
+                <w:i/>
+              </w:rPr>
+              <w:t xml:space="preserve">system and it was rejecting users from accessing the VPN connection, after some trial and error it appeared that it was the UK portal that was having </w:t>
+            </w:r>
+            <w:r>
+              <w:rPr>
+                <w:rFonts w:asciiTheme="minorHAnsi" w:hAnsiTheme="minorHAnsi"/>
+                <w:i/>
+              </w:rPr>
+              <w:t xml:space="preserve">issues </w:t>
+            </w:r>
+            <w:r>
+              <w:rPr>
+                <w:rFonts w:asciiTheme="minorHAnsi" w:hAnsiTheme="minorHAnsi"/>
+                <w:i/>
+              </w:rPr>
+              <w:t>and by changing</w:t>
+            </w:r>
+            <w:r>
+              <w:rPr>
+                <w:rFonts w:asciiTheme="minorHAnsi" w:hAnsiTheme="minorHAnsi"/>
+                <w:i/>
+              </w:rPr>
+              <w:t xml:space="preserve"> to </w:t>
+            </w:r>
+            <w:r>
+              <w:rPr>
+                <w:rFonts w:asciiTheme="minorHAnsi" w:hAnsiTheme="minorHAnsi"/>
+                <w:i/>
+              </w:rPr>
+              <w:t xml:space="preserve">the </w:t>
+            </w:r>
+            <w:r>
+              <w:rPr>
+                <w:rFonts w:asciiTheme="minorHAnsi" w:hAnsiTheme="minorHAnsi"/>
+                <w:i/>
+              </w:rPr>
+              <w:t xml:space="preserve">German portal </w:t>
+            </w:r>
+            <w:r>
+              <w:rPr>
+                <w:rFonts w:asciiTheme="minorHAnsi" w:hAnsiTheme="minorHAnsi"/>
+                <w:i/>
+              </w:rPr>
+              <w:t xml:space="preserve">it </w:t>
+            </w:r>
+            <w:r>
+              <w:rPr>
+                <w:rFonts w:asciiTheme="minorHAnsi" w:hAnsiTheme="minorHAnsi"/>
+                <w:i/>
+              </w:rPr>
+              <w:t>resolve</w:t>
+            </w:r>
+            <w:r>
+              <w:rPr>
+                <w:rFonts w:asciiTheme="minorHAnsi" w:hAnsiTheme="minorHAnsi"/>
+                <w:i/>
+              </w:rPr>
+              <w:t>d</w:t>
+            </w:r>
+            <w:r>
+              <w:rPr>
+                <w:rFonts w:asciiTheme="minorHAnsi" w:hAnsiTheme="minorHAnsi"/>
+                <w:i/>
+              </w:rPr>
+              <w:t xml:space="preserve"> most issues,</w:t>
+            </w:r>
+            <w:r>
+              <w:rPr>
+                <w:rFonts w:asciiTheme="minorHAnsi" w:hAnsiTheme="minorHAnsi"/>
+                <w:i/>
+              </w:rPr>
+              <w:t xml:space="preserve"> however nurses were un</w:t>
+            </w:r>
+            <w:r>
+              <w:rPr>
+                <w:rFonts w:asciiTheme="minorHAnsi" w:hAnsiTheme="minorHAnsi"/>
+                <w:i/>
+              </w:rPr>
+              <w:t xml:space="preserve">able to connect to </w:t>
             </w:r>
             <w:proofErr w:type="spellStart"/>
             <w:r>
@@ -7839,47 +8399,124 @@
               </w:rPr>
               <w:t xml:space="preserve"> </w:t>
             </w:r>
-          </w:p>
-          <w:p>
-            <w:pPr>
-              <w:spacing w:before="60" w:after="60"/>
-              <w:rPr>
-                <w:rFonts w:asciiTheme="minorHAnsi" w:hAnsiTheme="minorHAnsi"/>
-                <w:i/>
-              </w:rPr>
-            </w:pPr>
-            <w:r>
-              <w:rPr>
-                <w:rFonts w:asciiTheme="minorHAnsi" w:hAnsiTheme="minorHAnsi"/>
-                <w:i/>
-              </w:rPr>
-              <w:t>Printer issue – staples in the motherboard and again due to loose cable</w:t>
-            </w:r>
-          </w:p>
-          <w:p>
-            <w:pPr>
-              <w:spacing w:before="60" w:after="60"/>
-              <w:rPr>
-                <w:rFonts w:asciiTheme="minorHAnsi" w:hAnsiTheme="minorHAnsi"/>
-                <w:i/>
-              </w:rPr>
-            </w:pPr>
-            <w:r>
-              <w:rPr>
-                <w:rFonts w:asciiTheme="minorHAnsi" w:hAnsiTheme="minorHAnsi"/>
-                <w:i/>
-              </w:rPr>
-              <w:t>Outlook calendar checking tool</w:t>
-            </w:r>
-          </w:p>
-          <w:p>
-            <w:pPr>
-              <w:spacing w:before="60" w:after="60"/>
-              <w:rPr>
-                <w:rFonts w:asciiTheme="minorHAnsi" w:hAnsiTheme="minorHAnsi"/>
-                <w:i/>
-              </w:rPr>
-            </w:pPr>
+            <w:r>
+              <w:rPr>
+                <w:rFonts w:asciiTheme="minorHAnsi" w:hAnsiTheme="minorHAnsi"/>
+                <w:i/>
+              </w:rPr>
+              <w:t xml:space="preserve">due to the security around the system as the data is to remain within the UK due to data governance. Luckily only a few nurses had the issue with connecting and the issue was resolved by </w:t>
+            </w:r>
+            <w:proofErr w:type="spellStart"/>
+            <w:r>
+              <w:rPr>
+                <w:rFonts w:asciiTheme="minorHAnsi" w:hAnsiTheme="minorHAnsi"/>
+                <w:i/>
+              </w:rPr>
+              <w:t>S</w:t>
+            </w:r>
+            <w:r>
+              <w:rPr>
+                <w:rFonts w:asciiTheme="minorHAnsi" w:hAnsiTheme="minorHAnsi"/>
+                <w:i/>
+              </w:rPr>
+              <w:t>afenet</w:t>
+            </w:r>
+            <w:proofErr w:type="spellEnd"/>
+            <w:r>
+              <w:rPr>
+                <w:rFonts w:asciiTheme="minorHAnsi" w:hAnsiTheme="minorHAnsi"/>
+                <w:i/>
+              </w:rPr>
+              <w:t xml:space="preserve"> the following day.</w:t>
+            </w:r>
+          </w:p>
+          <w:p>
+            <w:pPr>
+              <w:spacing w:before="60" w:after="60"/>
+              <w:rPr>
+                <w:rFonts w:asciiTheme="minorHAnsi" w:hAnsiTheme="minorHAnsi"/>
+                <w:i/>
+              </w:rPr>
+            </w:pPr>
+            <w:r>
+              <w:rPr>
+                <w:rFonts w:asciiTheme="minorHAnsi" w:hAnsiTheme="minorHAnsi"/>
+                <w:i/>
+              </w:rPr>
+              <w:t>Once again the printer that had issues last month was unable to print as the screen would only display the booting green screen with a graphical glitch happening at regular intervals leading me to be believe it was stuck in a boot loop the issue it turned out to be was</w:t>
+            </w:r>
+            <w:r>
+              <w:rPr>
+                <w:rFonts w:asciiTheme="minorHAnsi" w:hAnsiTheme="minorHAnsi"/>
+                <w:i/>
+              </w:rPr>
+              <w:t xml:space="preserve"> staples in the motherboard and</w:t>
+            </w:r>
+            <w:r>
+              <w:rPr>
+                <w:rFonts w:asciiTheme="minorHAnsi" w:hAnsiTheme="minorHAnsi"/>
+                <w:i/>
+              </w:rPr>
+              <w:t xml:space="preserve"> the following day the same printer had issues this time it was</w:t>
+            </w:r>
+            <w:r>
+              <w:rPr>
+                <w:rFonts w:asciiTheme="minorHAnsi" w:hAnsiTheme="minorHAnsi"/>
+                <w:i/>
+              </w:rPr>
+              <w:t xml:space="preserve"> again due to loose cable</w:t>
+            </w:r>
+            <w:r>
+              <w:rPr>
+                <w:rFonts w:asciiTheme="minorHAnsi" w:hAnsiTheme="minorHAnsi"/>
+                <w:i/>
+              </w:rPr>
+              <w:t xml:space="preserve"> connections from the previous engineer that had cleared it of the staples.</w:t>
+            </w:r>
+          </w:p>
+          <w:p>
+            <w:pPr>
+              <w:spacing w:before="60" w:after="60"/>
+              <w:rPr>
+                <w:rFonts w:asciiTheme="minorHAnsi" w:hAnsiTheme="minorHAnsi"/>
+                <w:i/>
+              </w:rPr>
+            </w:pPr>
+            <w:r>
+              <w:rPr>
+                <w:rFonts w:asciiTheme="minorHAnsi" w:hAnsiTheme="minorHAnsi"/>
+                <w:i/>
+              </w:rPr>
+              <w:t xml:space="preserve">I often deal with </w:t>
+            </w:r>
+            <w:r>
+              <w:rPr>
+                <w:rFonts w:asciiTheme="minorHAnsi" w:hAnsiTheme="minorHAnsi"/>
+                <w:i/>
+              </w:rPr>
+              <w:t>Outlook calendar</w:t>
+            </w:r>
+            <w:r>
+              <w:rPr>
+                <w:rFonts w:asciiTheme="minorHAnsi" w:hAnsiTheme="minorHAnsi"/>
+                <w:i/>
+              </w:rPr>
+              <w:t xml:space="preserve"> issues and one of my colleagues was able to find a </w:t>
+            </w:r>
+            <w:r>
+              <w:rPr>
+                <w:rFonts w:asciiTheme="minorHAnsi" w:hAnsiTheme="minorHAnsi"/>
+                <w:i/>
+              </w:rPr>
+              <w:t>checking tool</w:t>
+            </w:r>
+            <w:r>
+              <w:rPr>
+                <w:rFonts w:asciiTheme="minorHAnsi" w:hAnsiTheme="minorHAnsi"/>
+                <w:i/>
+              </w:rPr>
+              <w:t xml:space="preserve"> that would be able to root out the problem. The main issue with resolving the calendar issues is the numerous ways that issues can arise and by having this tool it greatly reduces the amount of trial and error in resolving problems.</w:t>
+            </w:r>
           </w:p>
         </w:tc>
       </w:tr>
@@ -7961,6 +8598,13 @@
                 <w:i/>
               </w:rPr>
             </w:pPr>
+            <w:r>
+              <w:rPr>
+                <w:rFonts w:ascii="Calibri" w:hAnsi="Calibri"/>
+                <w:i/>
+              </w:rPr>
+              <w:t>As the printers are closed off and have only limited accessibility by the IT department, I need to contact Xerox to have an engineer come out and resolve our issues.</w:t>
+            </w:r>
           </w:p>
         </w:tc>
       </w:tr>
@@ -8058,26 +8702,17 @@
             <w:pPr>
               <w:spacing w:before="60" w:after="60"/>
               <w:rPr>
-                <w:rFonts w:asciiTheme="minorHAnsi" w:hAnsiTheme="minorHAnsi"/>
-                <w:i/>
-              </w:rPr>
-            </w:pPr>
-            <w:r>
-              <w:rPr>
-                <w:rFonts w:asciiTheme="minorHAnsi" w:hAnsiTheme="minorHAnsi"/>
-                <w:i/>
-              </w:rPr>
-              <w:t>Outlook calendar checking tool</w:t>
-            </w:r>
-          </w:p>
-          <w:p>
-            <w:pPr>
-              <w:spacing w:before="60" w:after="60"/>
-              <w:rPr>
-                <w:rFonts w:ascii="Calibri" w:hAnsi="Calibri"/>
-                <w:i/>
-              </w:rPr>
-            </w:pPr>
+                <w:rFonts w:ascii="Calibri" w:hAnsi="Calibri"/>
+                <w:i/>
+              </w:rPr>
+            </w:pPr>
+            <w:r>
+              <w:rPr>
+                <w:rFonts w:asciiTheme="minorHAnsi" w:hAnsiTheme="minorHAnsi"/>
+                <w:i/>
+              </w:rPr>
+              <w:t>The Outlook calendar checking tool was a great help even though I hadn’t sought out the help myself it was much appreciated.</w:t>
+            </w:r>
           </w:p>
         </w:tc>
       </w:tr>
@@ -8166,10 +8801,36 @@
                 <w:i/>
               </w:rPr>
             </w:pPr>
-          </w:p>
-        </w:tc>
-      </w:tr>
-      <w:tr>
+            <w:r>
+              <w:rPr>
+                <w:rFonts w:ascii="Calibri" w:hAnsi="Calibri"/>
+                <w:i/>
+              </w:rPr>
+              <w:t xml:space="preserve">I was able to assist users having trouble connecting to the VPN and advised how to avoid any issues. After the issues with the </w:t>
+            </w:r>
+            <w:proofErr w:type="spellStart"/>
+            <w:r>
+              <w:rPr>
+                <w:rFonts w:ascii="Calibri" w:hAnsi="Calibri"/>
+                <w:i/>
+              </w:rPr>
+              <w:t>safenet</w:t>
+            </w:r>
+            <w:proofErr w:type="spellEnd"/>
+            <w:r>
+              <w:rPr>
+                <w:rFonts w:ascii="Calibri" w:hAnsi="Calibri"/>
+                <w:i/>
+              </w:rPr>
+              <w:t xml:space="preserve"> connection as a security precaution users would need to provide two tokens, one as normal and one as a separate prompt box and most users needed to be helped as the prompt message was fairly vague.</w:t>
+            </w:r>
+          </w:p>
+        </w:tc>
+      </w:tr>
+      <w:tr>
+        <w:trPr>
+          <w:trHeight w:val="475"/>
+        </w:trPr>
         <w:tc>
           <w:tcPr>
             <w:tcW w:w="3114" w:type="dxa"/>
@@ -8234,7 +8895,7 @@
                 <w:lang w:val="en-GB" w:eastAsia="en-GB"/>
               </w:rPr>
               <w:drawing>
-                <wp:inline distT="0" distB="0" distL="0" distR="0" wp14:anchorId="0630E031" wp14:editId="1C155BD8">
+                <wp:inline distT="0" distB="0" distL="0" distR="0" wp14:anchorId="5F571E3D" wp14:editId="2C2FE594">
                   <wp:extent cx="555497" cy="491923"/>
                   <wp:effectExtent l="0" t="0" r="0" b="3810"/>
                   <wp:docPr id="8" name="Picture 8"/>
@@ -8279,6 +8940,9 @@
         </w:tc>
       </w:tr>
       <w:tr>
+        <w:trPr>
+          <w:trHeight w:val="841"/>
+        </w:trPr>
         <w:tc>
           <w:tcPr>
             <w:tcW w:w="3114" w:type="dxa"/>
@@ -8307,6 +8971,7 @@
                 <w:rFonts w:ascii="Calibri" w:hAnsi="Calibri"/>
                 <w:iCs/>
               </w:rPr>
+              <w:lastRenderedPageBreak/>
               <w:t>Signed (Line Manager)</w:t>
             </w:r>
           </w:p>
@@ -8316,7 +8981,7 @@
             <w:tcW w:w="5946" w:type="dxa"/>
             <w:gridSpan w:val="2"/>
             <w:tcBorders>
-              <w:top w:val="dashed" w:sz="4" w:space="0" w:color="auto"/>
+              <w:top w:val="nil"/>
               <w:left w:val="nil"/>
               <w:bottom w:val="dashed" w:sz="4" w:space="0" w:color="auto"/>
               <w:right w:val="nil"/>
@@ -8339,13 +9004,16 @@
         </w:tc>
       </w:tr>
       <w:tr>
+        <w:trPr>
+          <w:trHeight w:val="465"/>
+        </w:trPr>
         <w:tc>
           <w:tcPr>
             <w:tcW w:w="3114" w:type="dxa"/>
+            <w:vMerge w:val="restart"/>
             <w:tcBorders>
               <w:top w:val="nil"/>
               <w:left w:val="nil"/>
-              <w:bottom w:val="nil"/>
               <w:right w:val="nil"/>
             </w:tcBorders>
           </w:tcPr>
@@ -8359,7 +9027,7 @@
               <w:spacing w:before="240"/>
               <w:rPr>
                 <w:rFonts w:ascii="Calibri" w:hAnsi="Calibri"/>
-                <w:b/>
+                <w:iCs/>
               </w:rPr>
             </w:pPr>
             <w:r>
@@ -8377,18 +9045,6 @@
               <w:t xml:space="preserve"> of next monthly review</w:t>
             </w:r>
           </w:p>
-        </w:tc>
-        <w:tc>
-          <w:tcPr>
-            <w:tcW w:w="5946" w:type="dxa"/>
-            <w:gridSpan w:val="2"/>
-            <w:tcBorders>
-              <w:top w:val="dashed" w:sz="4" w:space="0" w:color="auto"/>
-              <w:left w:val="nil"/>
-              <w:bottom w:val="dashed" w:sz="4" w:space="0" w:color="auto"/>
-              <w:right w:val="nil"/>
-            </w:tcBorders>
-          </w:tcPr>
           <w:p>
             <w:pPr>
               <w:tabs>
@@ -8404,13 +9060,98 @@
             </w:pPr>
           </w:p>
         </w:tc>
+        <w:tc>
+          <w:tcPr>
+            <w:tcW w:w="5946" w:type="dxa"/>
+            <w:gridSpan w:val="2"/>
+            <w:tcBorders>
+              <w:top w:val="dashed" w:sz="4" w:space="0" w:color="auto"/>
+              <w:left w:val="nil"/>
+              <w:bottom w:val="dashed" w:sz="4" w:space="0" w:color="auto"/>
+              <w:right w:val="nil"/>
+            </w:tcBorders>
+          </w:tcPr>
+          <w:p>
+            <w:pPr>
+              <w:tabs>
+                <w:tab w:val="left" w:pos="3652"/>
+                <w:tab w:val="left" w:pos="7338"/>
+                <w:tab w:val="left" w:pos="8473"/>
+              </w:tabs>
+              <w:spacing w:before="240"/>
+              <w:rPr>
+                <w:rFonts w:ascii="Calibri" w:hAnsi="Calibri"/>
+                <w:b/>
+              </w:rPr>
+            </w:pPr>
+            <w:r>
+              <w:rPr>
+                <w:rFonts w:ascii="Calibri" w:hAnsi="Calibri"/>
+                <w:b/>
+              </w:rPr>
+              <w:t>21/04/2016</w:t>
+            </w:r>
+          </w:p>
+        </w:tc>
+      </w:tr>
+      <w:tr>
+        <w:trPr>
+          <w:trHeight w:val="585"/>
+        </w:trPr>
+        <w:tc>
+          <w:tcPr>
+            <w:tcW w:w="3114" w:type="dxa"/>
+            <w:vMerge/>
+            <w:tcBorders>
+              <w:left w:val="nil"/>
+              <w:bottom w:val="nil"/>
+              <w:right w:val="nil"/>
+            </w:tcBorders>
+          </w:tcPr>
+          <w:p>
+            <w:pPr>
+              <w:tabs>
+                <w:tab w:val="left" w:pos="3652"/>
+                <w:tab w:val="left" w:pos="7338"/>
+                <w:tab w:val="left" w:pos="8473"/>
+              </w:tabs>
+              <w:spacing w:before="240"/>
+              <w:rPr>
+                <w:rFonts w:ascii="Calibri" w:hAnsi="Calibri"/>
+                <w:iCs/>
+              </w:rPr>
+            </w:pPr>
+          </w:p>
+        </w:tc>
+        <w:tc>
+          <w:tcPr>
+            <w:tcW w:w="5946" w:type="dxa"/>
+            <w:gridSpan w:val="2"/>
+            <w:tcBorders>
+              <w:top w:val="dashed" w:sz="4" w:space="0" w:color="auto"/>
+              <w:left w:val="nil"/>
+              <w:bottom w:val="nil"/>
+              <w:right w:val="nil"/>
+            </w:tcBorders>
+          </w:tcPr>
+          <w:p>
+            <w:pPr>
+              <w:tabs>
+                <w:tab w:val="left" w:pos="3652"/>
+                <w:tab w:val="left" w:pos="7338"/>
+                <w:tab w:val="left" w:pos="8473"/>
+              </w:tabs>
+              <w:spacing w:before="240"/>
+              <w:rPr>
+                <w:rFonts w:ascii="Calibri" w:hAnsi="Calibri"/>
+                <w:b/>
+              </w:rPr>
+            </w:pPr>
+          </w:p>
+        </w:tc>
       </w:tr>
     </w:tbl>
-    <w:p/>
     <w:p>
-      <w:pPr>
-        <w:spacing w:after="200" w:line="276" w:lineRule="auto"/>
-      </w:pPr>
       <w:r>
         <w:br w:type="page"/>
       </w:r>
@@ -8616,14 +9357,6 @@
                 <w:iCs/>
               </w:rPr>
             </w:pPr>
-            <w:r>
-              <w:rPr>
-                <w:rFonts w:ascii="Calibri" w:hAnsi="Calibri"/>
-                <w:i/>
-                <w:iCs/>
-              </w:rPr>
-              <w:t xml:space="preserve"> </w:t>
-            </w:r>
             <w:proofErr w:type="spellStart"/>
             <w:r>
               <w:rPr>
@@ -8866,48 +9599,58 @@
                 <w:rFonts w:asciiTheme="minorHAnsi" w:hAnsiTheme="minorHAnsi"/>
                 <w:i/>
               </w:rPr>
-              <w:t>Equipment transfer</w:t>
-            </w:r>
-          </w:p>
-          <w:p>
-            <w:pPr>
-              <w:spacing w:before="60" w:after="60"/>
-              <w:rPr>
-                <w:rFonts w:asciiTheme="minorHAnsi" w:hAnsiTheme="minorHAnsi"/>
-                <w:i/>
-              </w:rPr>
-            </w:pPr>
-            <w:proofErr w:type="spellStart"/>
-            <w:r>
-              <w:rPr>
-                <w:rFonts w:asciiTheme="minorHAnsi" w:hAnsiTheme="minorHAnsi"/>
-                <w:i/>
-              </w:rPr>
-              <w:t>Townhall</w:t>
-            </w:r>
-            <w:proofErr w:type="spellEnd"/>
-            <w:r>
-              <w:rPr>
-                <w:rFonts w:asciiTheme="minorHAnsi" w:hAnsiTheme="minorHAnsi"/>
-                <w:i/>
-              </w:rPr>
-              <w:t xml:space="preserve"> meeting</w:t>
-            </w:r>
-          </w:p>
-          <w:p>
-            <w:pPr>
-              <w:spacing w:before="60" w:after="60"/>
-              <w:rPr>
-                <w:rFonts w:asciiTheme="minorHAnsi" w:hAnsiTheme="minorHAnsi"/>
-                <w:i/>
-              </w:rPr>
-            </w:pPr>
-            <w:r>
-              <w:rPr>
-                <w:rFonts w:asciiTheme="minorHAnsi" w:hAnsiTheme="minorHAnsi"/>
-                <w:i/>
-              </w:rPr>
-              <w:t>Updating CV</w:t>
+              <w:t xml:space="preserve">I </w:t>
+            </w:r>
+            <w:r>
+              <w:rPr>
+                <w:rFonts w:asciiTheme="minorHAnsi" w:hAnsiTheme="minorHAnsi"/>
+                <w:i/>
+              </w:rPr>
+              <w:t xml:space="preserve">Created </w:t>
+            </w:r>
+            <w:r>
+              <w:rPr>
+                <w:rFonts w:asciiTheme="minorHAnsi" w:hAnsiTheme="minorHAnsi"/>
+                <w:i/>
+              </w:rPr>
+              <w:t xml:space="preserve">a </w:t>
+            </w:r>
+            <w:r>
+              <w:rPr>
+                <w:rFonts w:asciiTheme="minorHAnsi" w:hAnsiTheme="minorHAnsi"/>
+                <w:i/>
+              </w:rPr>
+              <w:t>C# Program using SOAP for LogMeIn user account creation</w:t>
+            </w:r>
+            <w:r>
+              <w:rPr>
+                <w:rFonts w:asciiTheme="minorHAnsi" w:hAnsiTheme="minorHAnsi"/>
+                <w:i/>
+              </w:rPr>
+              <w:t>;</w:t>
+            </w:r>
+            <w:r>
+              <w:rPr>
+                <w:rFonts w:asciiTheme="minorHAnsi" w:hAnsiTheme="minorHAnsi"/>
+                <w:i/>
+              </w:rPr>
+              <w:t xml:space="preserve"> by using the support page on the LogMeIn website I was able to develop a console application that was able to read in a CSV file of new user data and allow a master admin to sign in and create users under several containers. This allowed for over 100 users to be able to be created very quickly and easily freeing up a lot of time.</w:t>
+            </w:r>
+          </w:p>
+          <w:p>
+            <w:pPr>
+              <w:spacing w:before="60" w:after="60"/>
+              <w:rPr>
+                <w:rFonts w:asciiTheme="minorHAnsi" w:hAnsiTheme="minorHAnsi"/>
+                <w:i/>
+              </w:rPr>
+            </w:pPr>
+            <w:r>
+              <w:rPr>
+                <w:rFonts w:asciiTheme="minorHAnsi" w:hAnsiTheme="minorHAnsi"/>
+                <w:i/>
+              </w:rPr>
+              <w:t>I also attended a town hall meeting in which there is a presentation on how the company is doing and upcoming products.</w:t>
             </w:r>
           </w:p>
         </w:tc>
@@ -8990,6 +9733,29 @@
                 <w:i/>
               </w:rPr>
             </w:pPr>
+            <w:r>
+              <w:rPr>
+                <w:rFonts w:ascii="Calibri" w:hAnsi="Calibri"/>
+                <w:i/>
+              </w:rPr>
+              <w:t xml:space="preserve">There were several issues with the example code provided for the C# and SOAP </w:t>
+            </w:r>
+            <w:proofErr w:type="spellStart"/>
+            <w:r>
+              <w:rPr>
+                <w:rFonts w:ascii="Calibri" w:hAnsi="Calibri"/>
+                <w:i/>
+              </w:rPr>
+              <w:t>utilisation</w:t>
+            </w:r>
+            <w:proofErr w:type="spellEnd"/>
+            <w:r>
+              <w:rPr>
+                <w:rFonts w:ascii="Calibri" w:hAnsi="Calibri"/>
+                <w:i/>
+              </w:rPr>
+              <w:t xml:space="preserve"> for LogMeIn and it required quite a lot of independent research to successfully create the application.</w:t>
+            </w:r>
           </w:p>
         </w:tc>
       </w:tr>
@@ -9091,6 +9857,13 @@
                 <w:i/>
               </w:rPr>
             </w:pPr>
+            <w:r>
+              <w:rPr>
+                <w:rFonts w:ascii="Calibri" w:hAnsi="Calibri"/>
+                <w:i/>
+              </w:rPr>
+              <w:t>I did contact LogMeIn Support for assistance however I didn’t receive much useful help, instead I was told to look at the examples on their website.</w:t>
+            </w:r>
           </w:p>
         </w:tc>
       </w:tr>
@@ -9175,10 +9948,24 @@
             <w:pPr>
               <w:spacing w:before="60" w:after="60"/>
               <w:rPr>
-                <w:rFonts w:ascii="Calibri" w:hAnsi="Calibri"/>
-                <w:i/>
-              </w:rPr>
-            </w:pPr>
+                <w:rFonts w:asciiTheme="minorHAnsi" w:hAnsiTheme="minorHAnsi"/>
+                <w:i/>
+              </w:rPr>
+            </w:pPr>
+            <w:r>
+              <w:rPr>
+                <w:rFonts w:asciiTheme="minorHAnsi" w:hAnsiTheme="minorHAnsi"/>
+                <w:i/>
+              </w:rPr>
+              <w:t>Created C# Program using SOAP for LogMeIn user account creation</w:t>
+            </w:r>
+            <w:r>
+              <w:rPr>
+                <w:rFonts w:asciiTheme="minorHAnsi" w:hAnsiTheme="minorHAnsi"/>
+                <w:i/>
+              </w:rPr>
+              <w:t>, this was a bit of a challenge as it used C# and SOAP both of which I haven’t had previous experience with.</w:t>
+            </w:r>
           </w:p>
         </w:tc>
       </w:tr>
@@ -9247,7 +10034,7 @@
                 <w:lang w:val="en-GB" w:eastAsia="en-GB"/>
               </w:rPr>
               <w:drawing>
-                <wp:inline distT="0" distB="0" distL="0" distR="0" wp14:anchorId="13FE146F" wp14:editId="1562A232">
+                <wp:inline distT="0" distB="0" distL="0" distR="0" wp14:anchorId="03747E20" wp14:editId="27174879">
                   <wp:extent cx="555497" cy="491923"/>
                   <wp:effectExtent l="0" t="0" r="0" b="3810"/>
                   <wp:docPr id="9" name="Picture 9"/>
@@ -9412,9 +10199,14 @@
               <w:spacing w:before="240"/>
               <w:rPr>
                 <w:rFonts w:ascii="Calibri" w:hAnsi="Calibri"/>
-                <w:b/>
-              </w:rPr>
-            </w:pPr>
+              </w:rPr>
+            </w:pPr>
+            <w:r>
+              <w:rPr>
+                <w:rFonts w:ascii="Calibri" w:hAnsi="Calibri"/>
+              </w:rPr>
+              <w:t>TBC</w:t>
+            </w:r>
           </w:p>
         </w:tc>
       </w:tr>
@@ -9422,7 +10214,7 @@
     <w:p/>
     <w:sectPr>
       <w:pgSz w:w="11906" w:h="16838"/>
-      <w:pgMar w:top="1440" w:right="1440" w:bottom="1440" w:left="1440" w:header="708" w:footer="708" w:gutter="0"/>
+      <w:pgMar w:top="993" w:right="1440" w:bottom="1440" w:left="1440" w:header="708" w:footer="708" w:gutter="0"/>
       <w:cols w:space="708"/>
       <w:docGrid w:linePitch="360"/>
     </w:sectPr>
